--- a/Отчеты/Отчет_ЛР3.docx
+++ b/Отчеты/Отчет_ЛР3.docx
@@ -403,15 +403,9 @@
           <w:rFonts w:ascii="Times New Roman" w:hAnsi="Times New Roman" w:cs="Times New Roman"/>
           <w:sz w:val="28"/>
           <w:szCs w:val="28"/>
+          <w:lang w:val="en-US"/>
         </w:rPr>
-        <w:t xml:space="preserve">3</w:t>
-      </w:r>
-      <w:r>
-        <w:rPr>
-          <w:rFonts w:ascii="Times New Roman" w:hAnsi="Times New Roman" w:cs="Times New Roman"/>
-          <w:sz w:val="28"/>
-          <w:szCs w:val="28"/>
-        </w:rPr>
+        <w:t xml:space="preserve">4</w:t>
       </w:r>
       <w:r>
         <w:rPr>
@@ -1142,60 +1136,10 @@
           <w:highlight w:val="none"/>
         </w:rPr>
       </w:r>
-    </w:p>
-    <w:p>
-      <w:pPr>
-        <w:pStyle w:val="910"/>
-        <w:numPr>
-          <w:ilvl w:val="0"/>
-          <w:numId w:val="10"/>
-        </w:numPr>
-        <w:suppressLineNumbers w:val="false"/>
-        <w:pBdr/>
-        <w:tabs>
-          <w:tab w:val="left" w:leader="none" w:pos="0"/>
-        </w:tabs>
-        <w:spacing w:after="0" w:afterAutospacing="0" w:line="360" w:lineRule="auto"/>
-        <w:ind w:right="0" w:firstLine="360" w:left="0"/>
-        <w:jc w:val="left"/>
-        <w:rPr>
-          <w:rFonts w:ascii="Times New Roman" w:hAnsi="Times New Roman" w:cs="Times New Roman"/>
-          <w:b w:val="0"/>
-          <w:bCs w:val="0"/>
-          <w:i w:val="0"/>
-          <w:sz w:val="28"/>
-          <w:szCs w:val="28"/>
-          <w:highlight w:val="none"/>
-        </w:rPr>
-      </w:pPr>
       <w:r>
         <w:rPr>
           <w:rFonts w:ascii="Times New Roman" w:hAnsi="Times New Roman" w:cs="Times New Roman"/>
-          <w:b w:val="0"/>
-          <w:bCs w:val="0"/>
-          <w:i w:val="0"/>
-          <w:sz w:val="28"/>
-          <w:szCs w:val="28"/>
-          <w:highlight w:val="none"/>
-          <w:lang w:val="ru-RU"/>
-        </w:rPr>
-        <w:t xml:space="preserve">Реализуем функцию для заполнения матрицы Гаусса по формуле:</w:t>
-      </w:r>
-      <w:r>
-        <w:rPr>
-          <w:rFonts w:ascii="Times New Roman" w:hAnsi="Times New Roman" w:cs="Times New Roman"/>
-          <w:b w:val="0"/>
-          <w:bCs w:val="0"/>
-          <w:i w:val="0"/>
-          <w:sz w:val="28"/>
-          <w:szCs w:val="28"/>
-          <w:highlight w:val="none"/>
-        </w:rPr>
-      </w:r>
-      <w:r>
-        <w:rPr>
-          <w:rFonts w:ascii="Times New Roman" w:hAnsi="Times New Roman" w:cs="Times New Roman"/>
-          <w:b w:val="0"/>
+          <w:b/>
           <w:bCs w:val="0"/>
           <w:i w:val="0"/>
           <w:sz w:val="28"/>
@@ -1206,34 +1150,107 @@
     </w:p>
     <w:p>
       <w:pPr>
-        <w:suppressLineNumbers w:val="false"/>
-        <w:pBdr/>
-        <w:tabs>
-          <w:tab w:val="left" w:leader="none" w:pos="0"/>
-        </w:tabs>
+        <w:pStyle w:val="916"/>
+        <w:numPr>
+          <w:ilvl w:val="0"/>
+          <w:numId w:val="14"/>
+        </w:numPr>
+        <w:pBdr>
+          <w:top w:val="none" w:color="000000" w:sz="4" w:space="0"/>
+          <w:left w:val="none" w:color="000000" w:sz="4" w:space="0"/>
+          <w:bottom w:val="none" w:color="000000" w:sz="4" w:space="0"/>
+          <w:right w:val="none" w:color="000000" w:sz="4" w:space="0"/>
+        </w:pBdr>
+        <w:shd w:val="clear" w:color="ffffff" w:fill="ffffff"/>
         <w:spacing w:after="0" w:afterAutospacing="0" w:line="360" w:lineRule="auto"/>
-        <w:ind w:right="0" w:firstLine="360" w:left="0"/>
+        <w:ind w:right="0" w:firstLine="720" w:left="0"/>
+        <w:rPr>
+          <w:rFonts w:ascii="Times New Roman" w:hAnsi="Times New Roman" w:cs="Times New Roman"/>
+          <w:color w:val="000000" w:themeColor="text1"/>
+          <w:sz w:val="28"/>
+          <w:szCs w:val="28"/>
+        </w:rPr>
+      </w:pPr>
+      <w:r>
+        <w:rPr>
+          <w:rFonts w:ascii="Times New Roman" w:hAnsi="Times New Roman" w:eastAsia="Times New Roman" w:cs="Times New Roman"/>
+          <w:color w:val="000000" w:themeColor="text1"/>
+          <w:sz w:val="28"/>
+          <w:szCs w:val="28"/>
+        </w:rPr>
+        <w:t xml:space="preserve">Реализ</w:t>
+      </w:r>
+      <w:r>
+        <w:rPr>
+          <w:rFonts w:ascii="Times New Roman" w:hAnsi="Times New Roman" w:eastAsia="Times New Roman" w:cs="Times New Roman"/>
+          <w:color w:val="000000" w:themeColor="text1"/>
+          <w:sz w:val="28"/>
+          <w:szCs w:val="28"/>
+        </w:rPr>
+        <w:t xml:space="preserve">уем метод, который принимает в качестве строки </w:t>
+      </w:r>
+      <w:r>
+        <w:rPr>
+          <w:rFonts w:ascii="Times New Roman" w:hAnsi="Times New Roman" w:eastAsia="Times New Roman" w:cs="Times New Roman"/>
+          <w:color w:val="000000" w:themeColor="text1"/>
+          <w:sz w:val="28"/>
+          <w:szCs w:val="28"/>
+        </w:rPr>
+        <w:t xml:space="preserve">полный адрес файла изображения, читает изображение, переводит его в черно-</w:t>
+      </w:r>
+      <w:r>
+        <w:rPr>
+          <w:rFonts w:ascii="Times New Roman" w:hAnsi="Times New Roman" w:eastAsia="Times New Roman" w:cs="Times New Roman"/>
+          <w:color w:val="000000" w:themeColor="text1"/>
+          <w:sz w:val="28"/>
+          <w:szCs w:val="28"/>
+        </w:rPr>
+        <w:t xml:space="preserve">белый цвет и выводит его на экран применяет размытие по Гауссу и выводит </w:t>
+      </w:r>
+      <w:r>
+        <w:rPr>
+          <w:rFonts w:ascii="Times New Roman" w:hAnsi="Times New Roman" w:eastAsia="Times New Roman" w:cs="Times New Roman"/>
+          <w:color w:val="000000" w:themeColor="text1"/>
+          <w:sz w:val="28"/>
+          <w:szCs w:val="28"/>
+        </w:rPr>
+        <w:t xml:space="preserve">полученное изображение на экран.</w:t>
+      </w:r>
+      <w:r>
+        <w:rPr>
+          <w:rFonts w:ascii="Times New Roman" w:hAnsi="Times New Roman" w:cs="Times New Roman"/>
+          <w:color w:val="000000" w:themeColor="text1"/>
+          <w:sz w:val="28"/>
+          <w:szCs w:val="28"/>
+        </w:rPr>
+      </w:r>
+    </w:p>
+    <w:p>
+      <w:pPr>
+        <w:pBdr>
+          <w:top w:val="none" w:color="000000" w:sz="4" w:space="0"/>
+          <w:left w:val="none" w:color="000000" w:sz="4" w:space="0"/>
+          <w:bottom w:val="none" w:color="000000" w:sz="4" w:space="0"/>
+          <w:right w:val="none" w:color="000000" w:sz="4" w:space="0"/>
+        </w:pBdr>
+        <w:shd w:val="clear" w:color="ffffff" w:fill="ffffff"/>
+        <w:spacing w:after="0" w:afterAutospacing="0" w:line="360" w:lineRule="auto"/>
+        <w:ind w:right="0" w:firstLine="0" w:left="720"/>
         <w:jc w:val="center"/>
         <w:rPr>
           <w:rFonts w:ascii="Times New Roman" w:hAnsi="Times New Roman" w:cs="Times New Roman"/>
-          <w:b w:val="0"/>
-          <w:bCs w:val="0"/>
-          <w:i w:val="0"/>
+          <w:color w:val="000000" w:themeColor="text1"/>
+          <w:sz w:val="28"/>
+          <w:szCs w:val="28"/>
+        </w:rPr>
+      </w:pPr>
+      <w:r>
+        <w:rPr>
+          <w:rFonts w:ascii="Times New Roman" w:hAnsi="Times New Roman" w:eastAsia="Times New Roman" w:cs="Times New Roman"/>
+          <w:color w:val="000000" w:themeColor="text1"/>
           <w:sz w:val="28"/>
           <w:szCs w:val="28"/>
           <w:highlight w:val="none"/>
-        </w:rPr>
-      </w:pPr>
-      <w:r>
-        <w:rPr>
-          <w:rFonts w:ascii="Times New Roman" w:hAnsi="Times New Roman" w:cs="Times New Roman"/>
-          <w:b w:val="0"/>
-          <w:bCs w:val="0"/>
-          <w:i w:val="0"/>
-          <w:sz w:val="28"/>
-          <w:szCs w:val="28"/>
-          <w:highlight w:val="none"/>
-          <w:lang w:val="ru-RU"/>
         </w:rPr>
       </w:r>
       <w:r>
@@ -1241,7 +1258,7 @@
           <mc:Choice Requires="wpg">
             <w:drawing>
               <wp:inline xmlns:wp="http://schemas.openxmlformats.org/drawingml/2006/wordprocessingDrawing" distT="0" distB="0" distL="0" distR="0">
-                <wp:extent cx="2514600" cy="542925"/>
+                <wp:extent cx="2460125" cy="3048820"/>
                 <wp:effectExtent l="0" t="0" r="0" b="0"/>
                 <wp:docPr id="1" name=""/>
                 <wp:cNvGraphicFramePr>
@@ -1251,7 +1268,7 @@
                   <a:graphicData uri="http://schemas.openxmlformats.org/drawingml/2006/picture">
                     <pic:pic xmlns:pic="http://schemas.openxmlformats.org/drawingml/2006/picture">
                       <pic:nvPicPr>
-                        <pic:cNvPr id="1375249216" name=""/>
+                        <pic:cNvPr id="1228450641" name=""/>
                         <pic:cNvPicPr>
                           <a:picLocks noChangeAspect="1"/>
                         </pic:cNvPicPr>
@@ -1262,9 +1279,9 @@
                         <a:stretch/>
                       </pic:blipFill>
                       <pic:spPr bwMode="auto">
-                        <a:xfrm>
+                        <a:xfrm rot="0" flipH="0" flipV="0">
                           <a:off x="0" y="0"/>
-                          <a:ext cx="2514599" cy="542925"/>
+                          <a:ext cx="2460123" cy="3048818"/>
                         </a:xfrm>
                         <a:prstGeom prst="rect">
                           <a:avLst/>
@@ -1297,7 +1314,7 @@
                 <v:path o:extrusionok="f" gradientshapeok="t" o:connecttype="rect"/>
                 <o:lock v:ext="edit" aspectratio="t"/>
               </v:shapetype>
-              <v:shape id="_x0000_i0" o:spid="_x0000_s0" type="#_x0000_t75" style="width:198.00pt;height:42.75pt;mso-wrap-distance-left:0.00pt;mso-wrap-distance-top:0.00pt;mso-wrap-distance-right:0.00pt;mso-wrap-distance-bottom:0.00pt;z-index:1;" stroked="false">
+              <v:shape id="_x0000_i0" o:spid="_x0000_s0" type="#_x0000_t75" style="width:193.71pt;height:240.06pt;mso-wrap-distance-left:0.00pt;mso-wrap-distance-top:0.00pt;mso-wrap-distance-right:0.00pt;mso-wrap-distance-bottom:0.00pt;rotation:0;z-index:1;" stroked="false">
                 <v:imagedata r:id="rId9" o:title=""/>
                 <o:lock v:ext="edit" rotation="t"/>
               </v:shape>
@@ -1305,25 +1322,11 @@
           </mc:Fallback>
         </mc:AlternateContent>
       </w:r>
+      <w:r/>
       <w:r>
         <w:rPr>
-          <w:rFonts w:ascii="Times New Roman" w:hAnsi="Times New Roman" w:cs="Times New Roman"/>
-          <w:b w:val="0"/>
-          <w:bCs w:val="0"/>
-          <w:i w:val="0"/>
-          <w:sz w:val="28"/>
-          <w:szCs w:val="28"/>
-          <w:highlight w:val="none"/>
-          <w:lang w:val="ru-RU"/>
-        </w:rPr>
-        <w:t xml:space="preserve">,</w:t>
-      </w:r>
-      <w:r>
-        <w:rPr>
-          <w:rFonts w:ascii="Times New Roman" w:hAnsi="Times New Roman" w:cs="Times New Roman"/>
-          <w:b w:val="0"/>
-          <w:bCs w:val="0"/>
-          <w:i w:val="0"/>
+          <w:rFonts w:ascii="Times New Roman" w:hAnsi="Times New Roman" w:eastAsia="Times New Roman" w:cs="Times New Roman"/>
+          <w:color w:val="000000" w:themeColor="text1"/>
           <w:sz w:val="28"/>
           <w:szCs w:val="28"/>
           <w:highlight w:val="none"/>
@@ -1331,10 +1334,17 @@
       </w:r>
       <w:r>
         <w:rPr>
-          <w:rFonts w:ascii="Times New Roman" w:hAnsi="Times New Roman" w:cs="Times New Roman"/>
-          <w:b w:val="0"/>
-          <w:bCs w:val="0"/>
-          <w:i w:val="0"/>
+          <w:rFonts w:ascii="Times New Roman" w:hAnsi="Times New Roman" w:eastAsia="Times New Roman" w:cs="Times New Roman"/>
+          <w:color w:val="000000" w:themeColor="text1"/>
+          <w:sz w:val="28"/>
+          <w:szCs w:val="28"/>
+          <w:highlight w:val="none"/>
+        </w:rPr>
+      </w:r>
+      <w:r>
+        <w:rPr>
+          <w:rFonts w:ascii="Times New Roman" w:hAnsi="Times New Roman" w:eastAsia="Times New Roman" w:cs="Times New Roman"/>
+          <w:color w:val="000000" w:themeColor="text1"/>
           <w:sz w:val="28"/>
           <w:szCs w:val="28"/>
           <w:highlight w:val="none"/>
@@ -1343,114 +1353,253 @@
     </w:p>
     <w:p>
       <w:pPr>
-        <w:suppressLineNumbers w:val="false"/>
-        <w:pBdr/>
-        <w:tabs>
-          <w:tab w:val="left" w:leader="none" w:pos="0"/>
-        </w:tabs>
+        <w:pStyle w:val="916"/>
+        <w:numPr>
+          <w:ilvl w:val="0"/>
+          <w:numId w:val="14"/>
+        </w:numPr>
+        <w:pBdr>
+          <w:top w:val="none" w:color="000000" w:sz="4" w:space="0"/>
+          <w:left w:val="none" w:color="000000" w:sz="4" w:space="0"/>
+          <w:bottom w:val="none" w:color="000000" w:sz="4" w:space="0"/>
+          <w:right w:val="none" w:color="000000" w:sz="4" w:space="0"/>
+        </w:pBdr>
+        <w:shd w:val="clear" w:color="ffffff" w:fill="ffffff"/>
         <w:spacing w:after="0" w:afterAutospacing="0" w:line="360" w:lineRule="auto"/>
-        <w:ind w:right="0" w:firstLine="0" w:left="0"/>
-        <w:jc w:val="left"/>
+        <w:ind w:right="0" w:firstLine="720" w:left="0"/>
         <w:rPr>
           <w:rFonts w:ascii="Times New Roman" w:hAnsi="Times New Roman" w:cs="Times New Roman"/>
-          <w:b w:val="0"/>
-          <w:bCs w:val="0"/>
-          <w:i w:val="0"/>
+          <w:color w:val="000000" w:themeColor="text1"/>
+          <w:sz w:val="28"/>
+          <w:szCs w:val="28"/>
+        </w:rPr>
+      </w:pPr>
+      <w:r>
+        <w:rPr>
+          <w:rFonts w:ascii="Times New Roman" w:hAnsi="Times New Roman" w:eastAsia="Times New Roman" w:cs="Times New Roman"/>
+          <w:color w:val="000000" w:themeColor="text1"/>
           <w:sz w:val="28"/>
           <w:szCs w:val="28"/>
           <w:highlight w:val="none"/>
           <w:lang w:val="ru-RU"/>
         </w:rPr>
-      </w:pPr>
+        <w:t xml:space="preserve">Модифицируем метод так, чтобы в результате вычислялось и выводилось на экран две матрицы – матрица значений длин и матрица значений углов градиентов всех пикселей изображения. </w:t>
+      </w:r>
       <w:r>
         <w:rPr>
           <w:rFonts w:ascii="Times New Roman" w:hAnsi="Times New Roman" w:cs="Times New Roman"/>
-          <w:b w:val="0"/>
+          <w:color w:val="000000" w:themeColor="text1"/>
+          <w:sz w:val="28"/>
+          <w:szCs w:val="28"/>
+        </w:rPr>
+      </w:r>
+    </w:p>
+    <w:p>
+      <w:pPr>
+        <w:pBdr>
+          <w:top w:val="none" w:color="000000" w:sz="4" w:space="0"/>
+          <w:left w:val="none" w:color="000000" w:sz="4" w:space="0"/>
+          <w:bottom w:val="none" w:color="000000" w:sz="4" w:space="0"/>
+          <w:right w:val="none" w:color="000000" w:sz="4" w:space="0"/>
+        </w:pBdr>
+        <w:shd w:val="clear" w:color="ffffff" w:fill="ffffff"/>
+        <w:spacing w:after="0" w:afterAutospacing="0" w:line="360" w:lineRule="auto"/>
+        <w:ind w:right="0" w:firstLine="720" w:left="0"/>
+        <w:rPr>
+          <w:rFonts w:ascii="Times New Roman" w:hAnsi="Times New Roman" w:eastAsia="Times New Roman" w:cs="Times New Roman"/>
           <w:bCs w:val="0"/>
           <w:i w:val="0"/>
+          <w:color w:val="000000" w:themeColor="text1"/>
           <w:sz w:val="28"/>
           <w:szCs w:val="28"/>
           <w:highlight w:val="none"/>
           <w:lang w:val="ru-RU"/>
         </w:rPr>
-        <w:t xml:space="preserve">где параметрами будут размер матрицы и среднее квадратичное отклонение.</w:t>
-      </w:r>
+      </w:pPr>
       <w:r>
         <w:rPr>
-          <w:rFonts w:ascii="Times New Roman" w:hAnsi="Times New Roman" w:cs="Times New Roman"/>
-          <w:b w:val="0"/>
-          <w:bCs w:val="0"/>
-          <w:i w:val="0"/>
-          <w:sz w:val="28"/>
-          <w:szCs w:val="28"/>
-          <w:highlight w:val="none"/>
-        </w:rPr>
-      </w:r>
-      <w:r>
-        <w:rPr>
-          <w:rFonts w:ascii="Times New Roman" w:hAnsi="Times New Roman" w:cs="Times New Roman"/>
-          <w:b w:val="0"/>
-          <w:bCs w:val="0"/>
-          <w:i w:val="0"/>
+          <w:rFonts w:ascii="Times New Roman" w:hAnsi="Times New Roman" w:eastAsia="Times New Roman" w:cs="Times New Roman"/>
+          <w:color w:val="000000" w:themeColor="text1"/>
           <w:sz w:val="28"/>
           <w:szCs w:val="28"/>
           <w:highlight w:val="none"/>
           <w:lang w:val="ru-RU"/>
         </w:rPr>
+        <w:t xml:space="preserve">Для подсчета значений длин </w:t>
       </w:r>
-    </w:p>
-    <w:p>
-      <w:pPr>
-        <w:suppressLineNumbers w:val="false"/>
-        <w:pBdr/>
-        <w:tabs>
-          <w:tab w:val="left" w:leader="none" w:pos="0"/>
-        </w:tabs>
-        <w:spacing w:after="0" w:afterAutospacing="0" w:line="360" w:lineRule="auto"/>
-        <w:ind w:right="0" w:firstLine="0" w:left="0"/>
-        <w:jc w:val="left"/>
-        <w:rPr>
-          <w:rFonts w:ascii="Times New Roman" w:hAnsi="Times New Roman" w:cs="Times New Roman"/>
-          <w:b w:val="0"/>
-          <w:bCs w:val="0"/>
-          <w:i w:val="0"/>
-          <w:sz w:val="28"/>
-          <w:szCs w:val="28"/>
-          <w:highlight w:val="none"/>
-        </w:rPr>
-      </w:pPr>
       <w:r>
         <w:rPr>
-          <w:rFonts w:ascii="Times New Roman" w:hAnsi="Times New Roman" w:cs="Times New Roman"/>
-          <w:b w:val="0"/>
-          <w:bCs w:val="0"/>
-          <w:i w:val="0"/>
+          <w:rFonts w:ascii="Times New Roman" w:hAnsi="Times New Roman" w:eastAsia="Times New Roman" w:cs="Times New Roman"/>
+          <w:color w:val="000000" w:themeColor="text1"/>
           <w:sz w:val="28"/>
           <w:szCs w:val="28"/>
           <w:highlight w:val="none"/>
           <w:lang w:val="ru-RU"/>
         </w:rPr>
-        <w:tab/>
+        <w:t xml:space="preserve">необходимо посчитать частные производные функции яркости </w:t>
       </w:r>
       <w:r>
         <w:rPr>
-          <w:rFonts w:ascii="Times New Roman" w:hAnsi="Times New Roman" w:cs="Times New Roman"/>
-          <w:b w:val="0"/>
-          <w:bCs w:val="0"/>
+          <w:rFonts w:ascii="Times New Roman" w:hAnsi="Times New Roman" w:eastAsia="Times New Roman" w:cs="Times New Roman"/>
+          <w:i/>
+          <w:iCs/>
+          <w:color w:val="000000" w:themeColor="text1"/>
+          <w:sz w:val="28"/>
+          <w:szCs w:val="28"/>
+          <w:highlight w:val="none"/>
+          <w:lang w:val="en-US"/>
+        </w:rPr>
+        <w:t xml:space="preserve">I(x,y). </w:t>
+      </w:r>
+      <w:r>
+        <w:rPr>
+          <w:rFonts w:ascii="Times New Roman" w:hAnsi="Times New Roman" w:eastAsia="Times New Roman" w:cs="Times New Roman"/>
           <w:i w:val="0"/>
+          <w:iCs w:val="0"/>
+          <w:color w:val="000000" w:themeColor="text1"/>
           <w:sz w:val="28"/>
           <w:szCs w:val="28"/>
           <w:highlight w:val="none"/>
           <w:lang w:val="ru-RU"/>
         </w:rPr>
-        <w:t xml:space="preserve">Проверим результат работы на матрицах размерности 3, 5, 7 и средним квадратичным отклонением 1, 2, 3 соответственно.</w:t>
+        <w:t xml:space="preserve">Используем оператор Собеля в качестве ядра свертки, чтобы получить новые значения </w:t>
+      </w:r>
+      <w:r>
+        <w:rPr>
+          <w:rFonts w:ascii="Times New Roman" w:hAnsi="Times New Roman" w:eastAsia="Times New Roman" w:cs="Times New Roman"/>
+          <w:i w:val="0"/>
+          <w:iCs w:val="0"/>
+          <w:color w:val="000000" w:themeColor="text1"/>
+          <w:sz w:val="28"/>
+          <w:szCs w:val="28"/>
+          <w:highlight w:val="none"/>
+          <w:lang w:val="en-US"/>
+        </w:rPr>
+        <w:t xml:space="preserve">x </w:t>
+      </w:r>
+      <w:r>
+        <w:rPr>
+          <w:rFonts w:ascii="Times New Roman" w:hAnsi="Times New Roman" w:eastAsia="Times New Roman" w:cs="Times New Roman"/>
+          <w:i w:val="0"/>
+          <w:iCs w:val="0"/>
+          <w:color w:val="000000" w:themeColor="text1"/>
+          <w:sz w:val="28"/>
+          <w:szCs w:val="28"/>
+          <w:highlight w:val="none"/>
+          <w:lang w:val="ru-RU"/>
+        </w:rPr>
+        <w:t xml:space="preserve">и </w:t>
+      </w:r>
+      <w:r>
+        <w:rPr>
+          <w:rFonts w:ascii="Times New Roman" w:hAnsi="Times New Roman" w:eastAsia="Times New Roman" w:cs="Times New Roman"/>
+          <w:i w:val="0"/>
+          <w:iCs w:val="0"/>
+          <w:color w:val="000000" w:themeColor="text1"/>
+          <w:sz w:val="28"/>
+          <w:szCs w:val="28"/>
+          <w:highlight w:val="none"/>
+          <w:lang w:val="en-US"/>
+        </w:rPr>
+        <w:t xml:space="preserve">y</w:t>
+      </w:r>
+      <w:r>
+        <w:rPr>
+          <w:rFonts w:ascii="Times New Roman" w:hAnsi="Times New Roman" w:eastAsia="Times New Roman" w:cs="Times New Roman"/>
+          <w:i w:val="0"/>
+          <w:iCs w:val="0"/>
+          <w:color w:val="000000" w:themeColor="text1"/>
+          <w:sz w:val="28"/>
+          <w:szCs w:val="28"/>
+          <w:highlight w:val="none"/>
+          <w:lang w:val="ru-RU"/>
+        </w:rPr>
+        <w:t xml:space="preserve">, которые и будут являться частными производными. </w:t>
       </w:r>
       <w:r>
         <w:rPr>
           <w:rFonts w:ascii="Times New Roman" w:hAnsi="Times New Roman" w:cs="Times New Roman"/>
-          <w:b w:val="0"/>
           <w:bCs w:val="0"/>
           <w:i w:val="0"/>
+          <w:color w:val="000000" w:themeColor="text1"/>
+          <w:sz w:val="28"/>
+          <w:szCs w:val="28"/>
+        </w:rPr>
+      </w:r>
+    </w:p>
+    <w:p>
+      <w:pPr>
+        <w:pBdr>
+          <w:top w:val="none" w:color="000000" w:sz="4" w:space="0"/>
+          <w:left w:val="none" w:color="000000" w:sz="4" w:space="0"/>
+          <w:bottom w:val="none" w:color="000000" w:sz="4" w:space="0"/>
+          <w:right w:val="none" w:color="000000" w:sz="4" w:space="0"/>
+        </w:pBdr>
+        <w:shd w:val="clear" w:color="ffffff" w:fill="ffffff"/>
+        <w:spacing w:after="0" w:afterAutospacing="0" w:line="360" w:lineRule="auto"/>
+        <w:ind w:right="0" w:firstLine="720" w:left="0"/>
+        <w:rPr>
+          <w:rFonts w:ascii="Times New Roman" w:hAnsi="Times New Roman" w:eastAsia="Times New Roman" w:cs="Times New Roman"/>
+          <w:bCs w:val="0"/>
+          <w:i w:val="0"/>
+          <w:color w:val="000000" w:themeColor="text1"/>
+          <w:sz w:val="28"/>
+          <w:szCs w:val="28"/>
+          <w:highlight w:val="none"/>
+          <w:lang w:val="ru-RU"/>
+        </w:rPr>
+      </w:pPr>
+      <w:r>
+        <w:rPr>
+          <w:rFonts w:ascii="Times New Roman" w:hAnsi="Times New Roman" w:eastAsia="Times New Roman" w:cs="Times New Roman"/>
+          <w:i w:val="0"/>
+          <w:iCs w:val="0"/>
+          <w:color w:val="000000" w:themeColor="text1"/>
+          <w:sz w:val="28"/>
+          <w:szCs w:val="28"/>
+          <w:highlight w:val="none"/>
+          <w:lang w:val="ru-RU"/>
+        </w:rPr>
+        <w:t xml:space="preserve">Значения углов градиентов установим в диапазоне от 0 до 7 (по 8 направлениям от точки) и получим из тангенса частных производных и самих частных производных. </w:t>
+      </w:r>
+      <w:r>
+        <w:rPr>
+          <w:rFonts w:ascii="Times New Roman" w:hAnsi="Times New Roman" w:cs="Times New Roman"/>
+          <w:bCs w:val="0"/>
+          <w:i w:val="0"/>
+          <w:color w:val="000000" w:themeColor="text1"/>
+          <w:sz w:val="28"/>
+          <w:szCs w:val="28"/>
+        </w:rPr>
+      </w:r>
+    </w:p>
+    <w:p>
+      <w:pPr>
+        <w:pBdr>
+          <w:top w:val="none" w:color="000000" w:sz="4" w:space="0"/>
+          <w:left w:val="none" w:color="000000" w:sz="4" w:space="0"/>
+          <w:bottom w:val="none" w:color="000000" w:sz="4" w:space="0"/>
+          <w:right w:val="none" w:color="000000" w:sz="4" w:space="0"/>
+        </w:pBdr>
+        <w:shd w:val="clear" w:color="ffffff" w:fill="ffffff"/>
+        <w:spacing w:after="0" w:afterAutospacing="0" w:line="360" w:lineRule="auto"/>
+        <w:ind w:right="0" w:firstLine="720" w:left="0"/>
+        <w:jc w:val="center"/>
+        <w:rPr>
+          <w:rFonts w:ascii="Times New Roman" w:hAnsi="Times New Roman" w:cs="Times New Roman"/>
+          <w:bCs w:val="0"/>
+          <w:i w:val="0"/>
+          <w:color w:val="000000" w:themeColor="text1"/>
+          <w:sz w:val="28"/>
+          <w:szCs w:val="28"/>
+        </w:rPr>
+      </w:pPr>
+      <w:r>
+        <w:rPr>
+          <w:rFonts w:ascii="Times New Roman" w:hAnsi="Times New Roman" w:eastAsia="Times New Roman" w:cs="Times New Roman"/>
+          <w:i w:val="0"/>
+          <w:iCs w:val="0"/>
+          <w:color w:val="000000" w:themeColor="text1"/>
           <w:sz w:val="28"/>
           <w:szCs w:val="28"/>
           <w:highlight w:val="none"/>
@@ -1459,127 +1608,10 @@
       </w:r>
       <w:r>
         <w:rPr>
-          <w:rFonts w:ascii="Times New Roman" w:hAnsi="Times New Roman" w:cs="Times New Roman"/>
-          <w:b w:val="0"/>
-          <w:bCs w:val="0"/>
-          <w:i w:val="0"/>
-          <w:sz w:val="28"/>
-          <w:szCs w:val="28"/>
-          <w:highlight w:val="none"/>
-        </w:rPr>
-      </w:r>
-    </w:p>
-    <w:p>
-      <w:pPr>
-        <w:pStyle w:val="910"/>
-        <w:numPr>
-          <w:ilvl w:val="0"/>
-          <w:numId w:val="10"/>
-        </w:numPr>
-        <w:pBdr/>
-        <w:tabs>
-          <w:tab w:val="left" w:leader="none" w:pos="0"/>
-        </w:tabs>
-        <w:spacing w:after="0" w:afterAutospacing="0" w:line="360" w:lineRule="auto"/>
-        <w:ind w:right="0" w:firstLine="360" w:left="0"/>
-        <w:jc w:val="left"/>
-        <w:rPr>
-          <w:rFonts w:ascii="Times New Roman" w:hAnsi="Times New Roman" w:cs="Times New Roman"/>
-          <w:b w:val="0"/>
-          <w:bCs w:val="0"/>
-          <w:i w:val="0"/>
-          <w:sz w:val="28"/>
-          <w:szCs w:val="28"/>
-          <w:highlight w:val="none"/>
-          <w:lang w:val="ru-RU"/>
-          <w14:ligatures w14:val="none"/>
-        </w:rPr>
-      </w:pPr>
-      <w:r>
-        <w:rPr>
-          <w:rFonts w:ascii="Times New Roman" w:hAnsi="Times New Roman" w:cs="Times New Roman"/>
-          <w:b w:val="0"/>
-          <w:bCs w:val="0"/>
+          <w:rFonts w:ascii="Times New Roman" w:hAnsi="Times New Roman" w:eastAsia="Times New Roman" w:cs="Times New Roman"/>
           <w:i w:val="0"/>
           <w:iCs w:val="0"/>
-          <w:sz w:val="28"/>
-          <w:szCs w:val="28"/>
-          <w:highlight w:val="none"/>
-          <w:lang w:val="ru-RU"/>
-        </w:rPr>
-        <w:t xml:space="preserve">Получим нормированные матрицы Гаусса, разделив</w:t>
-      </w:r>
-      <w:r>
-        <w:rPr>
-          <w:rFonts w:ascii="Times New Roman" w:hAnsi="Times New Roman" w:cs="Times New Roman"/>
-          <w:b w:val="0"/>
-          <w:bCs w:val="0"/>
-          <w:i w:val="0"/>
-          <w:iCs w:val="0"/>
-          <w:sz w:val="28"/>
-          <w:szCs w:val="28"/>
-          <w:highlight w:val="none"/>
-          <w:lang w:val="ru-RU"/>
-        </w:rPr>
-        <w:t xml:space="preserve"> </w:t>
-      </w:r>
-      <w:r>
-        <w:rPr>
-          <w:rFonts w:ascii="Times New Roman" w:hAnsi="Times New Roman" w:cs="Times New Roman"/>
-          <w:b w:val="0"/>
-          <w:bCs w:val="0"/>
-          <w:i w:val="0"/>
-          <w:iCs w:val="0"/>
-          <w:sz w:val="28"/>
-          <w:szCs w:val="28"/>
-          <w:highlight w:val="none"/>
-          <w:lang w:val="ru-RU"/>
-        </w:rPr>
-        <w:t xml:space="preserve">каждый элемент матрицы на сумму всех ее элементов. </w:t>
-      </w:r>
-      <w:r>
-        <w:rPr>
-          <w:rFonts w:ascii="Times New Roman" w:hAnsi="Times New Roman" w:cs="Times New Roman"/>
-          <w:b w:val="0"/>
-          <w:bCs w:val="0"/>
-          <w:i w:val="0"/>
-          <w:iCs w:val="0"/>
-          <w:sz w:val="28"/>
-          <w:szCs w:val="28"/>
-          <w:highlight w:val="none"/>
-          <w:lang w:val="ru-RU"/>
-        </w:rPr>
-      </w:r>
-      <w:r>
-        <w:rPr>
-          <w:rFonts w:ascii="Times New Roman" w:hAnsi="Times New Roman" w:cs="Times New Roman"/>
-          <w:b w:val="0"/>
-          <w:bCs w:val="0"/>
-          <w:i w:val="0"/>
-          <w:sz w:val="28"/>
-          <w:szCs w:val="28"/>
-          <w:highlight w:val="none"/>
-          <w:lang w:val="ru-RU"/>
-          <w14:ligatures w14:val="none"/>
-        </w:rPr>
-      </w:r>
-    </w:p>
-    <w:p>
-      <w:pPr>
-        <w:pBdr/>
-        <w:spacing w:after="0" w:afterAutospacing="0" w:line="360" w:lineRule="auto"/>
-        <w:ind w:firstLine="0" w:left="709"/>
-        <w:jc w:val="left"/>
-        <w:rPr>
-          <w:highlight w:val="none"/>
-        </w:rPr>
-      </w:pPr>
-      <w:r>
-        <w:rPr>
-          <w:rFonts w:ascii="Times New Roman" w:hAnsi="Times New Roman" w:cs="Times New Roman"/>
-          <w:b w:val="0"/>
-          <w:bCs w:val="0"/>
-          <w:i w:val="0"/>
+          <w:color w:val="000000" w:themeColor="text1"/>
           <w:sz w:val="28"/>
           <w:szCs w:val="28"/>
           <w:highlight w:val="none"/>
@@ -1591,7 +1623,7 @@
           <mc:Choice Requires="wpg">
             <w:drawing>
               <wp:inline xmlns:wp="http://schemas.openxmlformats.org/drawingml/2006/wordprocessingDrawing" distT="0" distB="0" distL="0" distR="0">
-                <wp:extent cx="4182200" cy="4666768"/>
+                <wp:extent cx="1876204" cy="3118440"/>
                 <wp:effectExtent l="0" t="0" r="0" b="0"/>
                 <wp:docPr id="2" name=""/>
                 <wp:cNvGraphicFramePr>
@@ -1601,7 +1633,7 @@
                   <a:graphicData uri="http://schemas.openxmlformats.org/drawingml/2006/picture">
                     <pic:pic xmlns:pic="http://schemas.openxmlformats.org/drawingml/2006/picture">
                       <pic:nvPicPr>
-                        <pic:cNvPr id="661820405" name=""/>
+                        <pic:cNvPr id="2134902927" name=""/>
                         <pic:cNvPicPr>
                           <a:picLocks noChangeAspect="1"/>
                         </pic:cNvPicPr>
@@ -1614,7 +1646,7 @@
                       <pic:spPr bwMode="auto">
                         <a:xfrm flipH="0" flipV="0">
                           <a:off x="0" y="0"/>
-                          <a:ext cx="4182199" cy="4666768"/>
+                          <a:ext cx="1876204" cy="3118439"/>
                         </a:xfrm>
                         <a:prstGeom prst="rect">
                           <a:avLst/>
@@ -1647,7 +1679,7 @@
                 <v:path o:extrusionok="f" gradientshapeok="t" o:connecttype="rect"/>
                 <o:lock v:ext="edit" aspectratio="t"/>
               </v:shapetype>
-              <v:shape id="_x0000_i1" o:spid="_x0000_s1" type="#_x0000_t75" style="width:329.31pt;height:367.46pt;mso-wrap-distance-left:0.00pt;mso-wrap-distance-top:0.00pt;mso-wrap-distance-right:0.00pt;mso-wrap-distance-bottom:0.00pt;z-index:1;" stroked="false">
+              <v:shape id="_x0000_i1" o:spid="_x0000_s1" type="#_x0000_t75" style="width:147.73pt;height:245.55pt;mso-wrap-distance-left:0.00pt;mso-wrap-distance-top:0.00pt;mso-wrap-distance-right:0.00pt;mso-wrap-distance-bottom:0.00pt;z-index:1;" stroked="false">
                 <v:imagedata r:id="rId10" o:title=""/>
                 <o:lock v:ext="edit" rotation="t"/>
               </v:shape>
@@ -1657,53 +1689,10 @@
       </w:r>
       <w:r>
         <w:rPr>
-          <w:highlight w:val="none"/>
-        </w:rPr>
-      </w:r>
-      <w:r>
-        <w:rPr>
-          <w:highlight w:val="none"/>
-        </w:rPr>
-      </w:r>
-    </w:p>
-    <w:p>
-      <w:pPr>
-        <w:pBdr/>
-        <w:spacing w:after="0" w:afterAutospacing="0" w:line="360" w:lineRule="auto"/>
-        <w:ind w:firstLine="0" w:left="349"/>
-        <w:jc w:val="left"/>
-        <w:rPr>
-          <w:rFonts w:ascii="Times New Roman" w:hAnsi="Times New Roman" w:cs="Times New Roman"/>
-          <w:b w:val="0"/>
-          <w:bCs w:val="0"/>
-          <w:i w:val="0"/>
-          <w:sz w:val="28"/>
-          <w:szCs w:val="28"/>
-          <w:highlight w:val="none"/>
-          <w:lang w:val="ru-RU"/>
-          <w14:ligatures w14:val="none"/>
-        </w:rPr>
-      </w:pPr>
-      <w:r>
-        <w:rPr>
-          <w:rFonts w:ascii="Times New Roman" w:hAnsi="Times New Roman" w:cs="Times New Roman"/>
-          <w:b w:val="0"/>
-          <w:bCs w:val="0"/>
+          <w:rFonts w:ascii="Times New Roman" w:hAnsi="Times New Roman" w:eastAsia="Times New Roman" w:cs="Times New Roman"/>
           <w:i w:val="0"/>
           <w:iCs w:val="0"/>
-          <w:sz w:val="28"/>
-          <w:szCs w:val="28"/>
-          <w:highlight w:val="none"/>
-          <w:lang w:val="ru-RU" w:bidi="ru-RU"/>
-        </w:rPr>
-      </w:r>
-      <w:r>
-        <w:rPr>
-          <w:rFonts w:ascii="Times New Roman" w:hAnsi="Times New Roman" w:cs="Times New Roman"/>
-          <w:b w:val="0"/>
-          <w:bCs w:val="0"/>
-          <w:i w:val="0"/>
-          <w:iCs w:val="0"/>
+          <w:color w:val="000000" w:themeColor="text1"/>
           <w:sz w:val="28"/>
           <w:szCs w:val="28"/>
           <w:highlight w:val="none"/>
@@ -1712,121 +1701,185 @@
       </w:r>
       <w:r>
         <w:rPr>
-          <w:rFonts w:ascii="Times New Roman" w:hAnsi="Times New Roman" w:cs="Times New Roman"/>
-          <w:b w:val="0"/>
-          <w:bCs w:val="0"/>
-          <w:i w:val="0"/>
-          <w:sz w:val="28"/>
-          <w:szCs w:val="28"/>
-          <w:highlight w:val="none"/>
-          <w:lang w:val="ru-RU"/>
-          <w14:ligatures w14:val="none"/>
-        </w:rPr>
-      </w:r>
-    </w:p>
-    <w:p>
-      <w:pPr>
-        <w:pStyle w:val="910"/>
-        <w:numPr>
-          <w:ilvl w:val="0"/>
-          <w:numId w:val="10"/>
-        </w:numPr>
-        <w:pBdr/>
-        <w:tabs>
-          <w:tab w:val="left" w:leader="none" w:pos="0"/>
-        </w:tabs>
-        <w:spacing w:after="0" w:afterAutospacing="0" w:line="360" w:lineRule="auto"/>
-        <w:ind w:right="0" w:firstLine="360" w:left="0"/>
-        <w:jc w:val="left"/>
-        <w:rPr>
-          <w:rFonts w:ascii="Times New Roman" w:hAnsi="Times New Roman" w:cs="Times New Roman"/>
-          <w:b w:val="0"/>
-          <w:bCs w:val="0"/>
-          <w:i w:val="0"/>
-          <w:sz w:val="28"/>
-          <w:szCs w:val="28"/>
-          <w:highlight w:val="none"/>
-          <w:lang w:val="ru-RU"/>
-          <w14:ligatures w14:val="none"/>
-        </w:rPr>
-      </w:pPr>
-      <w:r>
-        <w:rPr>
-          <w:rFonts w:ascii="Times New Roman" w:hAnsi="Times New Roman" w:cs="Times New Roman"/>
-          <w:b w:val="0"/>
-          <w:bCs w:val="0"/>
+          <w:rFonts w:ascii="Times New Roman" w:hAnsi="Times New Roman" w:eastAsia="Times New Roman" w:cs="Times New Roman"/>
           <w:i w:val="0"/>
           <w:iCs w:val="0"/>
-          <w:sz w:val="28"/>
-          <w:szCs w:val="28"/>
-          <w:highlight w:val="none"/>
-          <w:lang w:val="ru-RU" w:bidi="ru-RU"/>
-        </w:rPr>
-        <w:t xml:space="preserve">Для реализации фильтра Гаусса напишем функцию, принимающую в качестве параметров изображение и полученную матрицу Гаусса. С помощью функции </w:t>
-      </w:r>
-      <w:r>
-        <w:rPr>
-          <w:rFonts w:ascii="Times New Roman" w:hAnsi="Times New Roman" w:cs="Times New Roman"/>
-          <w:b w:val="0"/>
-          <w:bCs w:val="0"/>
-          <w:i w:val="0"/>
-          <w:iCs w:val="0"/>
+          <w:color w:val="000000" w:themeColor="text1"/>
           <w:sz w:val="28"/>
           <w:szCs w:val="28"/>
           <w:highlight w:val="none"/>
           <w:lang w:val="ru-RU"/>
         </w:rPr>
-        <w:t xml:space="preserve">np.pad </w:t>
+      </w:r>
+    </w:p>
+    <w:p>
+      <w:pPr>
+        <w:pStyle w:val="916"/>
+        <w:numPr>
+          <w:ilvl w:val="0"/>
+          <w:numId w:val="14"/>
+        </w:numPr>
+        <w:pBdr>
+          <w:top w:val="none" w:color="000000" w:sz="4" w:space="0"/>
+          <w:left w:val="none" w:color="000000" w:sz="4" w:space="0"/>
+          <w:bottom w:val="none" w:color="000000" w:sz="4" w:space="0"/>
+          <w:right w:val="none" w:color="000000" w:sz="4" w:space="0"/>
+        </w:pBdr>
+        <w:shd w:val="clear" w:color="ffffff" w:fill="ffffff"/>
+        <w:spacing w:after="0" w:afterAutospacing="0" w:line="360" w:lineRule="auto"/>
+        <w:ind w:right="0" w:firstLine="720" w:left="0"/>
+        <w:rPr>
+          <w:rFonts w:ascii="Times New Roman" w:hAnsi="Times New Roman" w:cs="Times New Roman"/>
+          <w:color w:val="000000" w:themeColor="text1"/>
+          <w:sz w:val="28"/>
+          <w:szCs w:val="28"/>
+        </w:rPr>
+      </w:pPr>
+      <w:r>
+        <w:rPr>
+          <w:rFonts w:ascii="Times New Roman" w:hAnsi="Times New Roman" w:eastAsia="Times New Roman" w:cs="Times New Roman"/>
+          <w:color w:val="000000" w:themeColor="text1"/>
+          <w:sz w:val="28"/>
+          <w:szCs w:val="28"/>
+          <w:highlight w:val="none"/>
+          <w:lang w:val="en-US"/>
+        </w:rPr>
       </w:r>
       <w:r>
         <w:rPr>
-          <w:rFonts w:ascii="Times New Roman" w:hAnsi="Times New Roman" w:cs="Times New Roman"/>
-          <w:b w:val="0"/>
-          <w:bCs w:val="0"/>
-          <w:i w:val="0"/>
-          <w:iCs w:val="0"/>
+          <w:rFonts w:ascii="Times New Roman" w:hAnsi="Times New Roman" w:eastAsia="Times New Roman" w:cs="Times New Roman"/>
+          <w:color w:val="000000" w:themeColor="text1"/>
+          <w:sz w:val="28"/>
+          <w:szCs w:val="28"/>
+          <w:highlight w:val="white"/>
+        </w:rPr>
+        <w:t xml:space="preserve">Модифицируем метод так, чтобы он выполнял подавление</w:t>
+      </w:r>
+      <w:r>
+        <w:rPr>
+          <w:rFonts w:ascii="Times New Roman" w:hAnsi="Times New Roman" w:eastAsia="Times New Roman" w:cs="Times New Roman"/>
+          <w:color w:val="000000" w:themeColor="text1"/>
           <w:sz w:val="28"/>
           <w:szCs w:val="28"/>
           <w:highlight w:val="none"/>
           <w:lang w:val="ru-RU"/>
         </w:rPr>
-        <w:t xml:space="preserve">создадим отступ на картинке, равный половине размерности ядра свертки. </w:t>
+        <w:t xml:space="preserve"> </w:t>
       </w:r>
       <w:r>
         <w:rPr>
-          <w:rFonts w:ascii="Times New Roman" w:hAnsi="Times New Roman" w:cs="Times New Roman"/>
-          <w:b w:val="0"/>
-          <w:bCs w:val="0"/>
-          <w:i w:val="0"/>
-          <w:iCs w:val="0"/>
+          <w:rFonts w:ascii="Times New Roman" w:hAnsi="Times New Roman" w:eastAsia="Times New Roman" w:cs="Times New Roman"/>
+          <w:color w:val="000000" w:themeColor="text1"/>
+          <w:sz w:val="28"/>
+          <w:szCs w:val="28"/>
+          <w:highlight w:val="white"/>
+        </w:rPr>
+        <w:t xml:space="preserve">немаксимумов и выводил полученное изображение на экран</w:t>
+      </w:r>
+      <w:r>
+        <w:rPr>
+          <w:rFonts w:ascii="Times New Roman" w:hAnsi="Times New Roman" w:eastAsia="Times New Roman" w:cs="Times New Roman"/>
+          <w:color w:val="000000" w:themeColor="text1"/>
+          <w:sz w:val="28"/>
+          <w:szCs w:val="28"/>
+          <w:highlight w:val="none"/>
+        </w:rPr>
+        <w:t xml:space="preserve">.</w:t>
+      </w:r>
+      <w:r>
+        <w:rPr>
+          <w:rFonts w:ascii="Times New Roman" w:hAnsi="Times New Roman" w:eastAsia="Times New Roman" w:cs="Times New Roman"/>
+          <w:color w:val="000000" w:themeColor="text1"/>
           <w:sz w:val="28"/>
           <w:szCs w:val="28"/>
           <w:highlight w:val="none"/>
           <w:lang w:val="ru-RU"/>
         </w:rPr>
-        <w:t xml:space="preserve">После этого проведем </w:t>
+        <w:t xml:space="preserve"> </w:t>
       </w:r>
       <w:r>
         <w:rPr>
           <w:rFonts w:ascii="Times New Roman" w:hAnsi="Times New Roman" w:cs="Times New Roman"/>
-          <w:b w:val="0"/>
-          <w:bCs w:val="0"/>
-          <w:i w:val="0"/>
-          <w:iCs w:val="0"/>
+          <w:color w:val="000000" w:themeColor="text1"/>
+          <w:sz w:val="28"/>
+          <w:szCs w:val="28"/>
+        </w:rPr>
+      </w:r>
+    </w:p>
+    <w:p>
+      <w:pPr>
+        <w:pBdr>
+          <w:top w:val="none" w:color="000000" w:sz="4" w:space="0"/>
+          <w:left w:val="none" w:color="000000" w:sz="4" w:space="0"/>
+          <w:bottom w:val="none" w:color="000000" w:sz="4" w:space="0"/>
+          <w:right w:val="none" w:color="000000" w:sz="4" w:space="0"/>
+        </w:pBdr>
+        <w:shd w:val="clear" w:color="ffffff" w:fill="ffffff"/>
+        <w:spacing w:after="0" w:afterAutospacing="0" w:line="360" w:lineRule="auto"/>
+        <w:ind w:right="0" w:firstLine="720" w:left="0"/>
+        <w:rPr>
+          <w:rFonts w:ascii="Times New Roman" w:hAnsi="Times New Roman" w:eastAsia="Times New Roman" w:cs="Times New Roman"/>
+          <w:color w:val="000000" w:themeColor="text1"/>
           <w:sz w:val="28"/>
           <w:szCs w:val="28"/>
           <w:highlight w:val="none"/>
           <w:lang w:val="ru-RU"/>
         </w:rPr>
-        <w:t xml:space="preserve">операцию свертки по формуле:</w:t>
+      </w:pPr>
+      <w:r>
+        <w:rPr>
+          <w:rFonts w:ascii="Times New Roman" w:hAnsi="Times New Roman" w:eastAsia="Times New Roman" w:cs="Times New Roman"/>
+          <w:color w:val="000000" w:themeColor="text1"/>
+          <w:sz w:val="28"/>
+          <w:szCs w:val="28"/>
+          <w:highlight w:val="none"/>
+          <w:lang w:val="ru-RU"/>
+        </w:rPr>
+        <w:t xml:space="preserve">В процессе подавления немаксимумов будем сравнивать точку с соседними по направлению градиента. Границей будем считать пиксель, градиент которого максимален в сравнении с соседями.</w:t>
+      </w:r>
+      <w:r>
+        <w:rPr>
+          <w:rFonts w:ascii="Times New Roman" w:hAnsi="Times New Roman" w:eastAsia="Times New Roman" w:cs="Times New Roman"/>
+          <w:color w:val="000000" w:themeColor="text1"/>
+          <w:sz w:val="28"/>
+          <w:szCs w:val="28"/>
+          <w:highlight w:val="none"/>
+          <w:lang w:val="ru-RU"/>
+        </w:rPr>
+        <w:t xml:space="preserve"> Граничные пиксели выделим белым, остальные – черным.</w:t>
       </w:r>
       <w:r>
         <w:rPr>
           <w:rFonts w:ascii="Times New Roman" w:hAnsi="Times New Roman" w:cs="Times New Roman"/>
-          <w:b w:val="0"/>
-          <w:bCs w:val="0"/>
-          <w:i w:val="0"/>
-          <w:iCs w:val="0"/>
+          <w:color w:val="000000" w:themeColor="text1"/>
+          <w:sz w:val="28"/>
+          <w:szCs w:val="28"/>
+        </w:rPr>
+      </w:r>
+    </w:p>
+    <w:p>
+      <w:pPr>
+        <w:pBdr>
+          <w:top w:val="none" w:color="000000" w:sz="4" w:space="0"/>
+          <w:left w:val="none" w:color="000000" w:sz="4" w:space="0"/>
+          <w:bottom w:val="none" w:color="000000" w:sz="4" w:space="0"/>
+          <w:right w:val="none" w:color="000000" w:sz="4" w:space="0"/>
+        </w:pBdr>
+        <w:shd w:val="clear" w:color="ffffff" w:fill="ffffff"/>
+        <w:spacing w:after="0" w:afterAutospacing="0" w:line="360" w:lineRule="auto"/>
+        <w:ind w:right="0" w:firstLine="720" w:left="0"/>
+        <w:jc w:val="center"/>
+        <w:rPr>
+          <w:rFonts w:ascii="Times New Roman" w:hAnsi="Times New Roman" w:cs="Times New Roman"/>
+          <w:color w:val="000000" w:themeColor="text1"/>
+          <w:sz w:val="28"/>
+          <w:szCs w:val="28"/>
+        </w:rPr>
+      </w:pPr>
+      <w:r>
+        <w:rPr>
+          <w:rFonts w:ascii="Times New Roman" w:hAnsi="Times New Roman" w:eastAsia="Times New Roman" w:cs="Times New Roman"/>
+          <w:color w:val="000000" w:themeColor="text1"/>
           <w:sz w:val="28"/>
           <w:szCs w:val="28"/>
           <w:highlight w:val="none"/>
@@ -1834,56 +1887,11 @@
         </w:rPr>
       </w:r>
       <w:r>
-        <w:rPr>
-          <w:rFonts w:ascii="Times New Roman" w:hAnsi="Times New Roman" w:cs="Times New Roman"/>
-          <w:b w:val="0"/>
-          <w:bCs w:val="0"/>
-          <w:i w:val="0"/>
-          <w:sz w:val="28"/>
-          <w:szCs w:val="28"/>
-          <w:highlight w:val="none"/>
-          <w:lang w:val="ru-RU"/>
-          <w14:ligatures w14:val="none"/>
-        </w:rPr>
-      </w:r>
-    </w:p>
-    <w:p>
-      <w:pPr>
-        <w:pBdr/>
-        <w:spacing w:after="0" w:afterAutospacing="0" w:line="360" w:lineRule="auto"/>
-        <w:ind w:firstLine="0" w:left="709"/>
-        <w:jc w:val="center"/>
-        <w:rPr>
-          <w:rFonts w:ascii="Times New Roman" w:hAnsi="Times New Roman" w:cs="Times New Roman"/>
-          <w:b w:val="0"/>
-          <w:bCs w:val="0"/>
-          <w:i w:val="0"/>
-          <w:sz w:val="28"/>
-          <w:szCs w:val="28"/>
-          <w:highlight w:val="none"/>
-          <w:lang w:val="ru-RU" w:bidi="ru-RU"/>
-          <w14:ligatures w14:val="none"/>
-        </w:rPr>
-      </w:pPr>
-      <w:r>
-        <w:rPr>
-          <w:rFonts w:ascii="Times New Roman" w:hAnsi="Times New Roman" w:cs="Times New Roman"/>
-          <w:b w:val="0"/>
-          <w:bCs w:val="0"/>
-          <w:i w:val="0"/>
-          <w:iCs w:val="0"/>
-          <w:sz w:val="28"/>
-          <w:szCs w:val="28"/>
-          <w:highlight w:val="none"/>
-          <w:lang w:val="ru-RU" w:bidi="ru-RU"/>
-        </w:rPr>
-      </w:r>
-      <w:r>
         <mc:AlternateContent>
           <mc:Choice Requires="wpg">
             <w:drawing>
               <wp:inline xmlns:wp="http://schemas.openxmlformats.org/drawingml/2006/wordprocessingDrawing" distT="0" distB="0" distL="0" distR="0">
-                <wp:extent cx="2390775" cy="304800"/>
+                <wp:extent cx="2645153" cy="3240312"/>
                 <wp:effectExtent l="0" t="0" r="0" b="0"/>
                 <wp:docPr id="3" name=""/>
                 <wp:cNvGraphicFramePr>
@@ -1893,7 +1901,7 @@
                   <a:graphicData uri="http://schemas.openxmlformats.org/drawingml/2006/picture">
                     <pic:pic xmlns:pic="http://schemas.openxmlformats.org/drawingml/2006/picture">
                       <pic:nvPicPr>
-                        <pic:cNvPr id="520688328" name=""/>
+                        <pic:cNvPr id="1878102227" name=""/>
                         <pic:cNvPicPr>
                           <a:picLocks noChangeAspect="1"/>
                         </pic:cNvPicPr>
@@ -1904,9 +1912,9 @@
                         <a:stretch/>
                       </pic:blipFill>
                       <pic:spPr bwMode="auto">
-                        <a:xfrm>
+                        <a:xfrm flipH="0" flipV="0">
                           <a:off x="0" y="0"/>
-                          <a:ext cx="2390774" cy="304799"/>
+                          <a:ext cx="2645152" cy="3240312"/>
                         </a:xfrm>
                         <a:prstGeom prst="rect">
                           <a:avLst/>
@@ -1939,7 +1947,7 @@
                 <v:path o:extrusionok="f" gradientshapeok="t" o:connecttype="rect"/>
                 <o:lock v:ext="edit" aspectratio="t"/>
               </v:shapetype>
-              <v:shape id="_x0000_i2" o:spid="_x0000_s2" type="#_x0000_t75" style="width:188.25pt;height:24.00pt;mso-wrap-distance-left:0.00pt;mso-wrap-distance-top:0.00pt;mso-wrap-distance-right:0.00pt;mso-wrap-distance-bottom:0.00pt;z-index:1;" stroked="false">
+              <v:shape id="_x0000_i2" o:spid="_x0000_s2" type="#_x0000_t75" style="width:208.28pt;height:255.14pt;mso-wrap-distance-left:0.00pt;mso-wrap-distance-top:0.00pt;mso-wrap-distance-right:0.00pt;mso-wrap-distance-bottom:0.00pt;z-index:1;" stroked="false">
                 <v:imagedata r:id="rId11" o:title=""/>
                 <o:lock v:ext="edit" rotation="t"/>
               </v:shape>
@@ -1949,10 +1957,8 @@
       </w:r>
       <w:r>
         <w:rPr>
-          <w:rFonts w:ascii="Times New Roman" w:hAnsi="Times New Roman" w:cs="Times New Roman"/>
-          <w:b w:val="0"/>
-          <w:bCs w:val="0"/>
-          <w:i w:val="0"/>
+          <w:rFonts w:ascii="Times New Roman" w:hAnsi="Times New Roman" w:eastAsia="Times New Roman" w:cs="Times New Roman"/>
+          <w:color w:val="000000" w:themeColor="text1"/>
           <w:sz w:val="28"/>
           <w:szCs w:val="28"/>
           <w:highlight w:val="none"/>
@@ -1961,152 +1967,8 @@
       </w:r>
       <w:r>
         <w:rPr>
-          <w:rFonts w:ascii="Times New Roman" w:hAnsi="Times New Roman" w:cs="Times New Roman"/>
-          <w:b w:val="0"/>
-          <w:bCs w:val="0"/>
-          <w:i w:val="0"/>
-          <w:sz w:val="28"/>
-          <w:szCs w:val="28"/>
-          <w:highlight w:val="none"/>
-          <w:lang w:val="ru-RU" w:bidi="ru-RU"/>
-          <w14:ligatures w14:val="none"/>
-        </w:rPr>
-      </w:r>
-    </w:p>
-    <w:p>
-      <w:pPr>
-        <w:pBdr/>
-        <w:tabs>
-          <w:tab w:val="left" w:leader="none" w:pos="0"/>
-        </w:tabs>
-        <w:spacing w:after="0" w:afterAutospacing="0" w:line="360" w:lineRule="auto"/>
-        <w:ind w:right="0" w:firstLine="0" w:left="0"/>
-        <w:jc w:val="left"/>
-        <w:rPr>
-          <w:rFonts w:ascii="Times New Roman" w:hAnsi="Times New Roman" w:cs="Times New Roman"/>
-          <w:b w:val="0"/>
-          <w:bCs w:val="0"/>
-          <w:i w:val="0"/>
-          <w:sz w:val="28"/>
-          <w:szCs w:val="28"/>
-          <w:highlight w:val="none"/>
-          <w:lang w:val="ru-RU" w:bidi="ru-RU"/>
-          <w14:ligatures w14:val="none"/>
-        </w:rPr>
-      </w:pPr>
-      <w:r>
-        <w:rPr>
-          <w:rFonts w:ascii="Times New Roman" w:hAnsi="Times New Roman" w:cs="Times New Roman"/>
-          <w:b w:val="0"/>
-          <w:bCs w:val="0"/>
-          <w:i w:val="0"/>
-          <w:iCs w:val="0"/>
-          <w:sz w:val="28"/>
-          <w:szCs w:val="28"/>
-          <w:highlight w:val="none"/>
-          <w:lang w:val="ru-RU" w:bidi="ru-RU"/>
-        </w:rPr>
-        <w:tab/>
-        <w:t xml:space="preserve">В конце необходимо преобразовать матрицу новых значений пикселей в стандартный формат </w:t>
-      </w:r>
-      <w:r>
-        <w:rPr>
-          <w:rFonts w:ascii="Times New Roman" w:hAnsi="Times New Roman" w:cs="Times New Roman"/>
-          <w:b w:val="0"/>
-          <w:bCs w:val="0"/>
-          <w:i w:val="0"/>
-          <w:iCs w:val="0"/>
-          <w:sz w:val="28"/>
-          <w:szCs w:val="28"/>
-          <w:highlight w:val="none"/>
-          <w:lang w:val="ru-RU"/>
-        </w:rPr>
-        <w:t xml:space="preserve">uint8</w:t>
-      </w:r>
-      <w:r>
-        <w:rPr>
-          <w:rFonts w:ascii="Times New Roman" w:hAnsi="Times New Roman" w:cs="Times New Roman"/>
-          <w:b w:val="0"/>
-          <w:bCs w:val="0"/>
-          <w:i w:val="0"/>
-          <w:iCs w:val="0"/>
-          <w:sz w:val="28"/>
-          <w:szCs w:val="28"/>
-          <w:highlight w:val="none"/>
-          <w:lang w:val="ru-RU" w:bidi="ru-RU"/>
-        </w:rPr>
-        <w:t xml:space="preserve">.</w:t>
-      </w:r>
-      <w:r>
-        <w:rPr>
-          <w:rFonts w:ascii="Times New Roman" w:hAnsi="Times New Roman" w:cs="Times New Roman"/>
-          <w:b w:val="0"/>
-          <w:bCs w:val="0"/>
-          <w:i w:val="0"/>
-          <w:iCs w:val="0"/>
-          <w:sz w:val="28"/>
-          <w:szCs w:val="28"/>
-          <w:highlight w:val="none"/>
-          <w:lang w:val="ru-RU" w:bidi="ru-RU"/>
-        </w:rPr>
-      </w:r>
-      <w:r>
-        <w:rPr>
-          <w:rFonts w:ascii="Times New Roman" w:hAnsi="Times New Roman" w:cs="Times New Roman"/>
-          <w:b w:val="0"/>
-          <w:bCs w:val="0"/>
-          <w:i w:val="0"/>
-          <w:sz w:val="28"/>
-          <w:szCs w:val="28"/>
-          <w:highlight w:val="none"/>
-          <w:lang w:val="ru-RU" w:bidi="ru-RU"/>
-          <w14:ligatures w14:val="none"/>
-        </w:rPr>
-      </w:r>
-    </w:p>
-    <w:p>
-      <w:pPr>
-        <w:pStyle w:val="910"/>
-        <w:numPr>
-          <w:ilvl w:val="0"/>
-          <w:numId w:val="10"/>
-        </w:numPr>
-        <w:pBdr/>
-        <w:spacing w:after="0" w:afterAutospacing="0" w:line="360" w:lineRule="auto"/>
-        <w:ind/>
-        <w:jc w:val="left"/>
-        <w:rPr>
-          <w:rFonts w:ascii="Times New Roman" w:hAnsi="Times New Roman" w:cs="Times New Roman"/>
-          <w:b w:val="0"/>
-          <w:bCs w:val="0"/>
-          <w:i w:val="0"/>
-          <w:sz w:val="28"/>
-          <w:szCs w:val="28"/>
-          <w:highlight w:val="none"/>
-          <w:lang w:val="ru-RU"/>
-          <w14:ligatures w14:val="none"/>
-        </w:rPr>
-      </w:pPr>
-      <w:r>
-        <w:rPr>
-          <w:rFonts w:ascii="Times New Roman" w:hAnsi="Times New Roman" w:cs="Times New Roman"/>
-          <w:b w:val="0"/>
-          <w:bCs w:val="0"/>
-          <w:i w:val="0"/>
-          <w:iCs w:val="0"/>
-          <w:sz w:val="28"/>
-          <w:szCs w:val="28"/>
-          <w:highlight w:val="none"/>
-          <w:lang w:val="ru-RU"/>
-        </w:rPr>
-        <w:t xml:space="preserve">Сравним результаты размытия для данного изображения:</w:t>
-      </w:r>
-      <w:r>
-        <w:rPr>
-          <w:rFonts w:ascii="Times New Roman" w:hAnsi="Times New Roman" w:cs="Times New Roman"/>
-          <w:b w:val="0"/>
-          <w:bCs w:val="0"/>
-          <w:i w:val="0"/>
+          <w:rFonts w:ascii="Times New Roman" w:hAnsi="Times New Roman" w:eastAsia="Times New Roman" w:cs="Times New Roman"/>
+          <w:color w:val="000000" w:themeColor="text1"/>
           <w:sz w:val="28"/>
           <w:szCs w:val="28"/>
           <w:highlight w:val="none"/>
@@ -2115,47 +1977,259 @@
       </w:r>
       <w:r>
         <w:rPr>
-          <w:rFonts w:ascii="Times New Roman" w:hAnsi="Times New Roman" w:cs="Times New Roman"/>
-          <w:b w:val="0"/>
-          <w:bCs w:val="0"/>
-          <w:i w:val="0"/>
+          <w:rFonts w:ascii="Times New Roman" w:hAnsi="Times New Roman" w:eastAsia="Times New Roman" w:cs="Times New Roman"/>
+          <w:color w:val="000000" w:themeColor="text1"/>
           <w:sz w:val="28"/>
           <w:szCs w:val="28"/>
           <w:highlight w:val="none"/>
           <w:lang w:val="ru-RU"/>
-          <w14:ligatures w14:val="none"/>
         </w:rPr>
       </w:r>
     </w:p>
     <w:p>
       <w:pPr>
-        <w:pBdr/>
+        <w:pStyle w:val="916"/>
+        <w:numPr>
+          <w:ilvl w:val="0"/>
+          <w:numId w:val="14"/>
+        </w:numPr>
+        <w:pBdr>
+          <w:top w:val="none" w:color="000000" w:sz="4" w:space="0"/>
+          <w:left w:val="none" w:color="000000" w:sz="4" w:space="0"/>
+          <w:bottom w:val="none" w:color="000000" w:sz="4" w:space="0"/>
+          <w:right w:val="none" w:color="000000" w:sz="4" w:space="0"/>
+        </w:pBdr>
+        <w:shd w:val="clear" w:color="ffffff" w:fill="ffffff"/>
         <w:spacing w:after="0" w:afterAutospacing="0" w:line="360" w:lineRule="auto"/>
-        <w:ind w:firstLine="0" w:left="0"/>
+        <w:ind w:right="0" w:firstLine="720" w:left="0"/>
+        <w:rPr>
+          <w:rFonts w:ascii="Times New Roman" w:hAnsi="Times New Roman" w:cs="Times New Roman"/>
+          <w:color w:val="000000" w:themeColor="text1"/>
+          <w:sz w:val="28"/>
+          <w:szCs w:val="28"/>
+        </w:rPr>
+      </w:pPr>
+      <w:r>
+        <w:rPr>
+          <w:rFonts w:ascii="Times New Roman" w:hAnsi="Times New Roman" w:eastAsia="Times New Roman" w:cs="Times New Roman"/>
+          <w:color w:val="000000" w:themeColor="text1"/>
+          <w:sz w:val="28"/>
+          <w:szCs w:val="28"/>
+          <w:highlight w:val="none"/>
+          <w:lang w:val="en-US"/>
+        </w:rPr>
+      </w:r>
+      <w:r>
+        <w:rPr>
+          <w:rFonts w:ascii="Times New Roman" w:hAnsi="Times New Roman" w:eastAsia="Times New Roman" w:cs="Times New Roman"/>
+          <w:color w:val="000000" w:themeColor="text1"/>
+          <w:sz w:val="28"/>
+          <w:szCs w:val="28"/>
+          <w:highlight w:val="white"/>
+        </w:rPr>
+        <w:t xml:space="preserve">Модифицируем метод так, чтобы он выполнял двойную</w:t>
+      </w:r>
+      <w:r>
+        <w:rPr>
+          <w:rFonts w:ascii="Times New Roman" w:hAnsi="Times New Roman" w:eastAsia="Times New Roman" w:cs="Times New Roman"/>
+          <w:color w:val="000000" w:themeColor="text1"/>
+          <w:sz w:val="28"/>
+          <w:szCs w:val="28"/>
+          <w:highlight w:val="none"/>
+        </w:rPr>
+        <w:t xml:space="preserve"> </w:t>
+      </w:r>
+      <w:r>
+        <w:rPr>
+          <w:rFonts w:ascii="Times New Roman" w:hAnsi="Times New Roman" w:eastAsia="Times New Roman" w:cs="Times New Roman"/>
+          <w:color w:val="000000" w:themeColor="text1"/>
+          <w:sz w:val="28"/>
+          <w:szCs w:val="28"/>
+          <w:highlight w:val="white"/>
+        </w:rPr>
+        <w:t xml:space="preserve">пороговую фильтрацию и выводил полученное изображение на экран.</w:t>
+      </w:r>
+      <w:r>
+        <w:rPr>
+          <w:rFonts w:ascii="Times New Roman" w:hAnsi="Times New Roman" w:eastAsia="Times New Roman" w:cs="Times New Roman"/>
+          <w:color w:val="000000" w:themeColor="text1"/>
+          <w:sz w:val="28"/>
+          <w:szCs w:val="28"/>
+          <w:highlight w:val="none"/>
+        </w:rPr>
+      </w:r>
+      <w:r>
+        <w:rPr>
+          <w:rFonts w:ascii="Times New Roman" w:hAnsi="Times New Roman" w:cs="Times New Roman"/>
+          <w:color w:val="000000" w:themeColor="text1"/>
+          <w:sz w:val="28"/>
+          <w:szCs w:val="28"/>
+        </w:rPr>
+      </w:r>
+    </w:p>
+    <w:p>
+      <w:pPr>
+        <w:pBdr>
+          <w:top w:val="none" w:color="000000" w:sz="4" w:space="0"/>
+          <w:left w:val="none" w:color="000000" w:sz="4" w:space="0"/>
+          <w:bottom w:val="none" w:color="000000" w:sz="4" w:space="0"/>
+          <w:right w:val="none" w:color="000000" w:sz="4" w:space="0"/>
+        </w:pBdr>
+        <w:shd w:val="clear" w:color="ffffff" w:fill="ffffff"/>
+        <w:spacing w:after="0" w:afterAutospacing="0" w:line="360" w:lineRule="auto"/>
+        <w:ind w:right="0" w:firstLine="720" w:left="0"/>
+        <w:rPr>
+          <w:rFonts w:ascii="Times New Roman" w:hAnsi="Times New Roman" w:eastAsia="Times New Roman" w:cs="Times New Roman"/>
+          <w:color w:val="000000" w:themeColor="text1"/>
+          <w:sz w:val="28"/>
+          <w:szCs w:val="28"/>
+          <w:highlight w:val="none"/>
+        </w:rPr>
+      </w:pPr>
+      <w:r>
+        <w:rPr>
+          <w:rFonts w:ascii="Times New Roman" w:hAnsi="Times New Roman" w:eastAsia="Times New Roman" w:cs="Times New Roman"/>
+          <w:color w:val="000000" w:themeColor="text1"/>
+          <w:sz w:val="28"/>
+          <w:szCs w:val="28"/>
+          <w:highlight w:val="none"/>
+        </w:rPr>
+        <w:t xml:space="preserve">Фильтрацию необходимо проводить для отделения реальных границ от простого изменения цвета внутри объекта. </w:t>
+      </w:r>
+      <w:r>
+        <w:rPr>
+          <w:rFonts w:ascii="Times New Roman" w:hAnsi="Times New Roman" w:cs="Times New Roman"/>
+          <w:color w:val="000000" w:themeColor="text1"/>
+          <w:sz w:val="28"/>
+          <w:szCs w:val="28"/>
+        </w:rPr>
+      </w:r>
+    </w:p>
+    <w:p>
+      <w:pPr>
+        <w:pBdr>
+          <w:top w:val="none" w:color="000000" w:sz="4" w:space="0"/>
+          <w:left w:val="none" w:color="000000" w:sz="4" w:space="0"/>
+          <w:bottom w:val="none" w:color="000000" w:sz="4" w:space="0"/>
+          <w:right w:val="none" w:color="000000" w:sz="4" w:space="0"/>
+        </w:pBdr>
+        <w:shd w:val="clear" w:color="ffffff" w:fill="ffffff"/>
+        <w:spacing w:after="0" w:afterAutospacing="0" w:line="360" w:lineRule="auto"/>
+        <w:ind w:right="0" w:firstLine="720" w:left="0"/>
+        <w:rPr>
+          <w:rFonts w:ascii="Times New Roman" w:hAnsi="Times New Roman" w:eastAsia="Times New Roman" w:cs="Times New Roman"/>
+          <w:color w:val="000000" w:themeColor="text1"/>
+          <w:sz w:val="28"/>
+          <w:szCs w:val="28"/>
+          <w:highlight w:val="none"/>
+        </w:rPr>
+      </w:pPr>
+      <w:r>
+        <w:rPr>
+          <w:rFonts w:ascii="Times New Roman" w:hAnsi="Times New Roman" w:eastAsia="Times New Roman" w:cs="Times New Roman"/>
+          <w:color w:val="000000" w:themeColor="text1"/>
+          <w:sz w:val="28"/>
+          <w:szCs w:val="28"/>
+          <w:highlight w:val="none"/>
+        </w:rPr>
+        <w:t xml:space="preserve">Чтобы реализовать двойную пороговую фильтрацию, выставим два пороговых значения, нижнее и верхнее: </w:t>
+      </w:r>
+      <w:r>
+        <w:rPr>
+          <w:rFonts w:ascii="Times New Roman" w:hAnsi="Times New Roman" w:eastAsia="Times New Roman" w:cs="Times New Roman"/>
+          <w:color w:val="000000" w:themeColor="text1"/>
+          <w:sz w:val="28"/>
+          <w:szCs w:val="28"/>
+        </w:rPr>
+        <w:t xml:space="preserve">если значение </w:t>
+      </w:r>
+      <w:r>
+        <w:rPr>
+          <w:rFonts w:ascii="Times New Roman" w:hAnsi="Times New Roman" w:eastAsia="Times New Roman" w:cs="Times New Roman"/>
+          <w:color w:val="000000" w:themeColor="text1"/>
+          <w:sz w:val="28"/>
+          <w:szCs w:val="28"/>
+        </w:rPr>
+        <w:t xml:space="preserve">градиента меньше нижней границы, то пиксель не граница, если значение </w:t>
+      </w:r>
+      <w:r>
+        <w:rPr>
+          <w:rFonts w:ascii="Times New Roman" w:hAnsi="Times New Roman" w:eastAsia="Times New Roman" w:cs="Times New Roman"/>
+          <w:color w:val="000000" w:themeColor="text1"/>
+          <w:sz w:val="28"/>
+          <w:szCs w:val="28"/>
+        </w:rPr>
+      </w:r>
+      <w:r>
+        <w:rPr>
+          <w:rFonts w:ascii="Times New Roman" w:hAnsi="Times New Roman" w:cs="Times New Roman"/>
+          <w:color w:val="000000" w:themeColor="text1"/>
+          <w:sz w:val="28"/>
+          <w:szCs w:val="28"/>
+        </w:rPr>
+      </w:r>
+      <w:r>
+        <w:rPr>
+          <w:rFonts w:ascii="Times New Roman" w:hAnsi="Times New Roman" w:eastAsia="Times New Roman" w:cs="Times New Roman"/>
+          <w:color w:val="000000" w:themeColor="text1"/>
+          <w:sz w:val="28"/>
+          <w:szCs w:val="28"/>
+        </w:rPr>
+        <w:t xml:space="preserve">градиента выше- верхней границы, то пиксель точно граница.</w:t>
+      </w:r>
+      <w:r>
+        <w:rPr>
+          <w:rFonts w:ascii="Times New Roman" w:hAnsi="Times New Roman" w:eastAsia="Times New Roman" w:cs="Times New Roman"/>
+          <w:color w:val="000000" w:themeColor="text1"/>
+          <w:sz w:val="28"/>
+          <w:szCs w:val="28"/>
+        </w:rPr>
+        <w:t xml:space="preserve"> Для значений градиента, которые больше нижней границы и меньше верней предположим, что граница должна находиться рядом с другой границей, т.е. нам необходимо проверить 8 пикселей вокруг на наличие граничных пикселей. </w:t>
+      </w:r>
+      <w:r>
+        <w:rPr>
+          <w:rFonts w:ascii="Times New Roman" w:hAnsi="Times New Roman" w:cs="Times New Roman"/>
+          <w:color w:val="000000" w:themeColor="text1"/>
+          <w:sz w:val="28"/>
+          <w:szCs w:val="28"/>
+        </w:rPr>
+      </w:r>
+    </w:p>
+    <w:p>
+      <w:pPr>
+        <w:pBdr>
+          <w:top w:val="none" w:color="000000" w:sz="4" w:space="0"/>
+          <w:left w:val="none" w:color="000000" w:sz="4" w:space="0"/>
+          <w:bottom w:val="none" w:color="000000" w:sz="4" w:space="0"/>
+          <w:right w:val="none" w:color="000000" w:sz="4" w:space="0"/>
+        </w:pBdr>
+        <w:shd w:val="clear" w:color="ffffff" w:fill="ffffff"/>
+        <w:spacing w:after="0" w:afterAutospacing="0" w:line="360" w:lineRule="auto"/>
+        <w:ind w:right="0" w:firstLine="0" w:left="0"/>
         <w:jc w:val="center"/>
         <w:rPr>
           <w:rFonts w:ascii="Times New Roman" w:hAnsi="Times New Roman" w:cs="Times New Roman"/>
-          <w:b w:val="0"/>
-          <w:bCs w:val="0"/>
-          <w:i w:val="0"/>
+          <w:color w:val="000000" w:themeColor="text1"/>
+          <w:sz w:val="28"/>
+          <w:szCs w:val="28"/>
+        </w:rPr>
+      </w:pPr>
+      <w:r>
+        <w:rPr>
+          <w:rFonts w:ascii="Times New Roman" w:hAnsi="Times New Roman" w:eastAsia="Times New Roman" w:cs="Times New Roman"/>
+          <w:color w:val="000000" w:themeColor="text1"/>
           <w:sz w:val="28"/>
           <w:szCs w:val="28"/>
           <w:highlight w:val="none"/>
-          <w:lang w:val="ru-RU"/>
-          <w14:ligatures w14:val="none"/>
         </w:rPr>
-      </w:pPr>
+      </w:r>
       <w:r>
         <w:rPr>
-          <w:rFonts w:ascii="Times New Roman" w:hAnsi="Times New Roman" w:cs="Times New Roman"/>
-          <w:b w:val="0"/>
-          <w:bCs w:val="0"/>
-          <w:i w:val="0"/>
-          <w:iCs w:val="0"/>
+          <w:rFonts w:ascii="Times New Roman" w:hAnsi="Times New Roman" w:eastAsia="Times New Roman" w:cs="Times New Roman"/>
+          <w:color w:val="000000" w:themeColor="text1"/>
           <w:sz w:val="28"/>
           <w:szCs w:val="28"/>
           <w:highlight w:val="none"/>
-          <w:lang w:val="ru-RU"/>
         </w:rPr>
       </w:r>
       <w:r>
@@ -2163,7 +2237,7 @@
           <mc:Choice Requires="wpg">
             <w:drawing>
               <wp:inline xmlns:wp="http://schemas.openxmlformats.org/drawingml/2006/wordprocessingDrawing" distT="0" distB="0" distL="0" distR="0">
-                <wp:extent cx="3243856" cy="3393317"/>
+                <wp:extent cx="2657219" cy="3255093"/>
                 <wp:effectExtent l="0" t="0" r="0" b="0"/>
                 <wp:docPr id="4" name=""/>
                 <wp:cNvGraphicFramePr>
@@ -2173,7 +2247,7 @@
                   <a:graphicData uri="http://schemas.openxmlformats.org/drawingml/2006/picture">
                     <pic:pic xmlns:pic="http://schemas.openxmlformats.org/drawingml/2006/picture">
                       <pic:nvPicPr>
-                        <pic:cNvPr id="294832419" name=""/>
+                        <pic:cNvPr id="315397600" name=""/>
                         <pic:cNvPicPr>
                           <a:picLocks noChangeAspect="1"/>
                         </pic:cNvPicPr>
@@ -2186,7 +2260,7 @@
                       <pic:spPr bwMode="auto">
                         <a:xfrm flipH="0" flipV="0">
                           <a:off x="0" y="0"/>
-                          <a:ext cx="3243855" cy="3393317"/>
+                          <a:ext cx="2657219" cy="3255093"/>
                         </a:xfrm>
                         <a:prstGeom prst="rect">
                           <a:avLst/>
@@ -2219,7 +2293,7 @@
                 <v:path o:extrusionok="f" gradientshapeok="t" o:connecttype="rect"/>
                 <o:lock v:ext="edit" aspectratio="t"/>
               </v:shapetype>
-              <v:shape id="_x0000_i3" o:spid="_x0000_s3" type="#_x0000_t75" style="width:255.42pt;height:267.19pt;mso-wrap-distance-left:0.00pt;mso-wrap-distance-top:0.00pt;mso-wrap-distance-right:0.00pt;mso-wrap-distance-bottom:0.00pt;z-index:1;" stroked="false">
+              <v:shape id="_x0000_i3" o:spid="_x0000_s3" type="#_x0000_t75" style="width:209.23pt;height:256.31pt;mso-wrap-distance-left:0.00pt;mso-wrap-distance-top:0.00pt;mso-wrap-distance-right:0.00pt;mso-wrap-distance-bottom:0.00pt;z-index:1;" stroked="false">
                 <v:imagedata r:id="rId12" o:title=""/>
                 <o:lock v:ext="edit" rotation="t"/>
               </v:shape>
@@ -2229,1211 +2303,63 @@
       </w:r>
       <w:r>
         <w:rPr>
-          <w:rFonts w:ascii="Times New Roman" w:hAnsi="Times New Roman" w:cs="Times New Roman"/>
-          <w:b w:val="0"/>
-          <w:bCs w:val="0"/>
-          <w:i w:val="0"/>
+          <w:rFonts w:ascii="Times New Roman" w:hAnsi="Times New Roman" w:eastAsia="Times New Roman" w:cs="Times New Roman"/>
+          <w:color w:val="000000" w:themeColor="text1"/>
           <w:sz w:val="28"/>
           <w:szCs w:val="28"/>
           <w:highlight w:val="none"/>
-          <w:lang w:val="ru-RU"/>
+        </w:rPr>
+      </w:r>
+      <w:r>
+        <w:rPr>
+          <w:rFonts w:ascii="Times New Roman" w:hAnsi="Times New Roman" w:eastAsia="Times New Roman" w:cs="Times New Roman"/>
+          <w:color w:val="000000" w:themeColor="text1"/>
+          <w:sz w:val="28"/>
+          <w:szCs w:val="28"/>
+          <w:highlight w:val="none"/>
+        </w:rPr>
+      </w:r>
+    </w:p>
+    <w:p>
+      <w:pPr>
+        <w:pBdr>
+          <w:top w:val="none" w:color="000000" w:sz="4" w:space="0"/>
+          <w:left w:val="none" w:color="000000" w:sz="4" w:space="0"/>
+          <w:bottom w:val="none" w:color="000000" w:sz="4" w:space="0"/>
+          <w:right w:val="none" w:color="000000" w:sz="4" w:space="0"/>
+        </w:pBdr>
+        <w:shd w:val="clear" w:color="ffffff" w:fill="ffffff"/>
+        <w:spacing w:after="0" w:afterAutospacing="0" w:line="360" w:lineRule="auto"/>
+        <w:ind w:right="0" w:firstLine="0" w:left="720"/>
+        <w:rPr>
+          <w:rFonts w:ascii="Times New Roman" w:hAnsi="Times New Roman" w:cs="Times New Roman"/>
+          <w:color w:val="000000" w:themeColor="text1"/>
+          <w:sz w:val="28"/>
+          <w:szCs w:val="28"/>
+        </w:rPr>
+      </w:pPr>
+      <w:r>
+        <w:rPr>
+          <w:rFonts w:ascii="Times New Roman" w:hAnsi="Times New Roman" w:cs="Times New Roman"/>
+          <w:color w:val="000000" w:themeColor="text1"/>
+          <w:sz w:val="28"/>
+          <w:szCs w:val="28"/>
         </w:rPr>
       </w:r>
       <w:r>
         <w:rPr>
           <w:rFonts w:ascii="Times New Roman" w:hAnsi="Times New Roman" w:cs="Times New Roman"/>
-          <w:b w:val="0"/>
-          <w:bCs w:val="0"/>
-          <w:i w:val="0"/>
+          <w:color w:val="000000" w:themeColor="text1"/>
           <w:sz w:val="28"/>
           <w:szCs w:val="28"/>
-          <w:highlight w:val="none"/>
-          <w:lang w:val="ru-RU"/>
-          <w14:ligatures w14:val="none"/>
-        </w:rPr>
-      </w:r>
-    </w:p>
-    <w:p>
-      <w:pPr>
-        <w:pBdr/>
-        <w:spacing w:after="0" w:afterAutospacing="0" w:line="360" w:lineRule="auto"/>
-        <w:ind w:firstLine="0" w:left="0"/>
-        <w:jc w:val="left"/>
-        <w:rPr>
-          <w:rFonts w:ascii="Times New Roman" w:hAnsi="Times New Roman" w:cs="Times New Roman"/>
-          <w:b w:val="0"/>
-          <w:bCs w:val="0"/>
-          <w:i w:val="0"/>
-          <w:sz w:val="28"/>
-          <w:szCs w:val="28"/>
-          <w:highlight w:val="none"/>
-          <w:lang w:val="ru-RU"/>
-          <w14:ligatures w14:val="none"/>
-        </w:rPr>
-      </w:pPr>
-      <w:r>
-        <w:rPr>
-          <w:rFonts w:ascii="Times New Roman" w:hAnsi="Times New Roman" w:cs="Times New Roman"/>
-          <w:b w:val="0"/>
-          <w:bCs w:val="0"/>
-          <w:i w:val="0"/>
-          <w:sz w:val="28"/>
-          <w:szCs w:val="28"/>
-          <w:highlight w:val="none"/>
-          <w:lang w:val="ru-RU"/>
         </w:rPr>
       </w:r>
       <w:r>
         <w:rPr>
           <w:rFonts w:ascii="Times New Roman" w:hAnsi="Times New Roman" w:cs="Times New Roman"/>
-          <w:b w:val="0"/>
-          <w:bCs w:val="0"/>
-          <w:i w:val="0"/>
+          <w:color w:val="000000" w:themeColor="text1"/>
           <w:sz w:val="28"/>
           <w:szCs w:val="28"/>
-          <w:highlight w:val="none"/>
-          <w:lang w:val="ru-RU"/>
-        </w:rPr>
-      </w:r>
-      <w:r>
-        <w:rPr>
-          <w:rFonts w:ascii="Times New Roman" w:hAnsi="Times New Roman" w:cs="Times New Roman"/>
-          <w:b w:val="0"/>
-          <w:bCs w:val="0"/>
-          <w:i w:val="0"/>
-          <w:sz w:val="28"/>
-          <w:szCs w:val="28"/>
-          <w:highlight w:val="none"/>
-          <w:lang w:val="ru-RU"/>
-          <w14:ligatures w14:val="none"/>
-        </w:rPr>
-      </w:r>
-    </w:p>
-    <w:p>
-      <w:pPr>
-        <w:pBdr/>
-        <w:spacing w:after="0" w:afterAutospacing="0" w:line="360" w:lineRule="auto"/>
-        <w:ind w:firstLine="0" w:left="0"/>
-        <w:jc w:val="left"/>
-        <w:rPr>
-          <w:rFonts w:ascii="Times New Roman" w:hAnsi="Times New Roman" w:cs="Times New Roman"/>
-          <w:b w:val="0"/>
-          <w:bCs w:val="0"/>
-          <w:i w:val="0"/>
-          <w:sz w:val="28"/>
-          <w:szCs w:val="28"/>
-          <w:highlight w:val="none"/>
-          <w:lang w:val="ru-RU" w:bidi="ru-RU"/>
-          <w14:ligatures w14:val="none"/>
-        </w:rPr>
-      </w:pPr>
-      <w:r>
-        <w:rPr>
-          <w:rFonts w:ascii="Times New Roman" w:hAnsi="Times New Roman" w:cs="Times New Roman"/>
-          <w:b w:val="0"/>
-          <w:bCs w:val="0"/>
-          <w:i w:val="0"/>
-          <w:sz w:val="28"/>
-          <w:szCs w:val="28"/>
-          <w:highlight w:val="none"/>
-          <w:lang w:val="ru-RU" w:bidi="ru-RU"/>
-        </w:rPr>
-        <w:tab/>
-        <w:t xml:space="preserve">Применим фильтр Гаусса с ядром свертки размерностью 3х3</w:t>
-      </w:r>
-      <w:r>
-        <w:rPr>
-          <w:rFonts w:ascii="Times New Roman" w:hAnsi="Times New Roman" w:cs="Times New Roman"/>
-          <w:b w:val="0"/>
-          <w:bCs w:val="0"/>
-          <w:i w:val="0"/>
-          <w:sz w:val="28"/>
-          <w:szCs w:val="28"/>
-          <w:highlight w:val="none"/>
-          <w:lang w:val="ru-RU" w:bidi="ru-RU"/>
-        </w:rPr>
-        <w:t xml:space="preserve"> и средним квадратичным отклонением равным 1:</w:t>
-      </w:r>
-      <w:r>
-        <w:rPr>
-          <w:rFonts w:ascii="Times New Roman" w:hAnsi="Times New Roman" w:cs="Times New Roman"/>
-          <w:b w:val="0"/>
-          <w:bCs w:val="0"/>
-          <w:i w:val="0"/>
-          <w:sz w:val="28"/>
-          <w:szCs w:val="28"/>
-          <w:highlight w:val="none"/>
-          <w:lang w:val="ru-RU" w:bidi="ru-RU"/>
-        </w:rPr>
-      </w:r>
-      <w:r>
-        <w:rPr>
-          <w:rFonts w:ascii="Times New Roman" w:hAnsi="Times New Roman" w:cs="Times New Roman"/>
-          <w:b w:val="0"/>
-          <w:bCs w:val="0"/>
-          <w:i w:val="0"/>
-          <w:sz w:val="28"/>
-          <w:szCs w:val="28"/>
-          <w:highlight w:val="none"/>
-          <w:lang w:val="ru-RU" w:bidi="ru-RU"/>
-          <w14:ligatures w14:val="none"/>
-        </w:rPr>
-      </w:r>
-    </w:p>
-    <w:p>
-      <w:pPr>
-        <w:pBdr/>
-        <w:spacing w:after="0" w:afterAutospacing="0" w:line="360" w:lineRule="auto"/>
-        <w:ind w:firstLine="0" w:left="0"/>
-        <w:jc w:val="center"/>
-        <w:rPr>
-          <w:rFonts w:ascii="Times New Roman" w:hAnsi="Times New Roman" w:cs="Times New Roman"/>
-          <w:b w:val="0"/>
-          <w:bCs w:val="0"/>
-          <w:i w:val="0"/>
-          <w:sz w:val="28"/>
-          <w:szCs w:val="28"/>
-          <w:highlight w:val="none"/>
-          <w:lang w:val="ru-RU" w:bidi="ru-RU"/>
-          <w14:ligatures w14:val="none"/>
-        </w:rPr>
-      </w:pPr>
-      <w:r>
-        <w:rPr>
-          <w:rFonts w:ascii="Times New Roman" w:hAnsi="Times New Roman" w:cs="Times New Roman"/>
-          <w:b w:val="0"/>
-          <w:bCs w:val="0"/>
-          <w:i w:val="0"/>
-          <w:sz w:val="28"/>
-          <w:szCs w:val="28"/>
-          <w:highlight w:val="none"/>
-          <w:lang w:val="ru-RU" w:bidi="ru-RU"/>
-        </w:rPr>
-      </w:r>
-      <w:r>
-        <mc:AlternateContent>
-          <mc:Choice Requires="wpg">
-            <w:drawing>
-              <wp:inline xmlns:wp="http://schemas.openxmlformats.org/drawingml/2006/wordprocessingDrawing" distT="0" distB="0" distL="0" distR="0">
-                <wp:extent cx="3753335" cy="3766080"/>
-                <wp:effectExtent l="0" t="0" r="0" b="0"/>
-                <wp:docPr id="5" name=""/>
-                <wp:cNvGraphicFramePr>
-                  <a:graphicFrameLocks xmlns:a="http://schemas.openxmlformats.org/drawingml/2006/main" noChangeAspect="1"/>
-                </wp:cNvGraphicFramePr>
-                <a:graphic xmlns:a="http://schemas.openxmlformats.org/drawingml/2006/main">
-                  <a:graphicData uri="http://schemas.openxmlformats.org/drawingml/2006/picture">
-                    <pic:pic xmlns:pic="http://schemas.openxmlformats.org/drawingml/2006/picture">
-                      <pic:nvPicPr>
-                        <pic:cNvPr id="622635969" name=""/>
-                        <pic:cNvPicPr>
-                          <a:picLocks noChangeAspect="1"/>
-                        </pic:cNvPicPr>
-                        <pic:nvPr/>
-                      </pic:nvPicPr>
-                      <pic:blipFill>
-                        <a:blip r:embed="rId13"/>
-                        <a:stretch/>
-                      </pic:blipFill>
-                      <pic:spPr bwMode="auto">
-                        <a:xfrm flipH="0" flipV="0">
-                          <a:off x="0" y="0"/>
-                          <a:ext cx="3753335" cy="3766079"/>
-                        </a:xfrm>
-                        <a:prstGeom prst="rect">
-                          <a:avLst/>
-                        </a:prstGeom>
-                      </pic:spPr>
-                    </pic:pic>
-                  </a:graphicData>
-                </a:graphic>
-              </wp:inline>
-            </w:drawing>
-          </mc:Choice>
-          <mc:Fallback>
-            <w:pict>
-              <v:shapetype id="_x0000_t75" coordsize="21600,21600" o:spt="75" o:preferrelative="t" path="m@4@5l@4@11@9@11@9@5xe" filled="f" stroked="f">
-                <v:stroke joinstyle="miter"/>
-                <v:formulas>
-                  <v:f eqn="if lineDrawn pixelLineWidth 0"/>
-                  <v:f eqn="sum @0 1 0"/>
-                  <v:f eqn="sum 0 0 @1"/>
-                  <v:f eqn="prod @2 1 2"/>
-                  <v:f eqn="prod @3 21600 pixelWidth"/>
-                  <v:f eqn="prod @3 21600 pixelHeight"/>
-                  <v:f eqn="sum @0 0 1"/>
-                  <v:f eqn="prod @6 1 2"/>
-                  <v:f eqn="prod @7 21600 pixelWidth"/>
-                  <v:f eqn="sum @8 21600 0"/>
-                  <v:f eqn="prod @7 21600 pixelHeight"/>
-                  <v:f eqn="sum @10 21600 0"/>
-                </v:formulas>
-                <v:path o:extrusionok="f" gradientshapeok="t" o:connecttype="rect"/>
-                <o:lock v:ext="edit" aspectratio="t"/>
-              </v:shapetype>
-              <v:shape id="_x0000_i4" o:spid="_x0000_s4" type="#_x0000_t75" style="width:295.54pt;height:296.54pt;mso-wrap-distance-left:0.00pt;mso-wrap-distance-top:0.00pt;mso-wrap-distance-right:0.00pt;mso-wrap-distance-bottom:0.00pt;z-index:1;" stroked="false">
-                <v:imagedata r:id="rId13" o:title=""/>
-                <o:lock v:ext="edit" rotation="t"/>
-              </v:shape>
-            </w:pict>
-          </mc:Fallback>
-        </mc:AlternateContent>
-      </w:r>
-      <w:r>
-        <w:rPr>
-          <w:rFonts w:ascii="Times New Roman" w:hAnsi="Times New Roman" w:cs="Times New Roman"/>
-          <w:b w:val="0"/>
-          <w:bCs w:val="0"/>
-          <w:i w:val="0"/>
-          <w:sz w:val="28"/>
-          <w:szCs w:val="28"/>
-          <w:highlight w:val="none"/>
-          <w:lang w:val="ru-RU" w:bidi="ru-RU"/>
-        </w:rPr>
-      </w:r>
-      <w:r>
-        <w:rPr>
-          <w:rFonts w:ascii="Times New Roman" w:hAnsi="Times New Roman" w:cs="Times New Roman"/>
-          <w:b w:val="0"/>
-          <w:bCs w:val="0"/>
-          <w:i w:val="0"/>
-          <w:sz w:val="28"/>
-          <w:szCs w:val="28"/>
-          <w:highlight w:val="none"/>
-          <w:lang w:val="ru-RU" w:bidi="ru-RU"/>
-          <w14:ligatures w14:val="none"/>
-        </w:rPr>
-      </w:r>
-    </w:p>
-    <w:p>
-      <w:pPr>
-        <w:pBdr/>
-        <w:spacing w:after="0" w:afterAutospacing="0" w:line="360" w:lineRule="auto"/>
-        <w:ind w:firstLine="0" w:left="0"/>
-        <w:jc w:val="center"/>
-        <w:rPr>
-          <w:rFonts w:ascii="Times New Roman" w:hAnsi="Times New Roman" w:cs="Times New Roman"/>
-          <w:b w:val="0"/>
-          <w:bCs w:val="0"/>
-          <w:i w:val="0"/>
-          <w:sz w:val="28"/>
-          <w:szCs w:val="28"/>
-          <w:highlight w:val="none"/>
-          <w:lang w:val="ru-RU" w:bidi="ru-RU"/>
-          <w14:ligatures w14:val="none"/>
-        </w:rPr>
-      </w:pPr>
-      <w:r>
-        <w:rPr>
-          <w:rFonts w:ascii="Times New Roman" w:hAnsi="Times New Roman" w:cs="Times New Roman"/>
-          <w:b w:val="0"/>
-          <w:bCs w:val="0"/>
-          <w:i w:val="0"/>
-          <w:sz w:val="28"/>
-          <w:szCs w:val="28"/>
-          <w:highlight w:val="none"/>
-          <w:lang w:val="ru-RU" w:bidi="ru-RU"/>
-        </w:rPr>
-      </w:r>
-      <w:r>
-        <w:rPr>
-          <w:rFonts w:ascii="Times New Roman" w:hAnsi="Times New Roman" w:cs="Times New Roman"/>
-          <w:b w:val="0"/>
-          <w:bCs w:val="0"/>
-          <w:i w:val="0"/>
-          <w:sz w:val="28"/>
-          <w:szCs w:val="28"/>
-          <w:highlight w:val="none"/>
-          <w:lang w:val="ru-RU" w:bidi="ru-RU"/>
-        </w:rPr>
-      </w:r>
-      <w:r>
-        <w:rPr>
-          <w:rFonts w:ascii="Times New Roman" w:hAnsi="Times New Roman" w:cs="Times New Roman"/>
-          <w:b w:val="0"/>
-          <w:bCs w:val="0"/>
-          <w:i w:val="0"/>
-          <w:sz w:val="28"/>
-          <w:szCs w:val="28"/>
-          <w:highlight w:val="none"/>
-          <w:lang w:val="ru-RU" w:bidi="ru-RU"/>
-          <w14:ligatures w14:val="none"/>
-        </w:rPr>
-      </w:r>
-    </w:p>
-    <w:p>
-      <w:pPr>
-        <w:pBdr/>
-        <w:spacing w:after="0" w:afterAutospacing="0" w:line="360" w:lineRule="auto"/>
-        <w:ind w:firstLine="0" w:left="0"/>
-        <w:jc w:val="left"/>
-        <w:rPr>
-          <w:rFonts w:ascii="Times New Roman" w:hAnsi="Times New Roman" w:cs="Times New Roman"/>
-          <w:b w:val="0"/>
-          <w:bCs w:val="0"/>
-          <w:i w:val="0"/>
-          <w:sz w:val="28"/>
-          <w:szCs w:val="28"/>
-          <w:highlight w:val="none"/>
-          <w:lang w:val="ru-RU" w:bidi="ru-RU"/>
-          <w14:ligatures w14:val="none"/>
-        </w:rPr>
-      </w:pPr>
-      <w:r>
-        <w:rPr>
-          <w:rFonts w:ascii="Times New Roman" w:hAnsi="Times New Roman" w:cs="Times New Roman"/>
-          <w:b w:val="0"/>
-          <w:bCs w:val="0"/>
-          <w:i w:val="0"/>
-          <w:sz w:val="28"/>
-          <w:szCs w:val="28"/>
-          <w:highlight w:val="none"/>
-          <w:lang w:val="ru-RU" w:bidi="ru-RU"/>
-        </w:rPr>
-        <w:tab/>
-        <w:t xml:space="preserve">Далее применим фильтр Гаусса </w:t>
-      </w:r>
-      <w:r>
-        <w:rPr>
-          <w:rFonts w:ascii="Times New Roman" w:hAnsi="Times New Roman" w:cs="Times New Roman"/>
-          <w:b w:val="0"/>
-          <w:bCs w:val="0"/>
-          <w:i w:val="0"/>
-          <w:sz w:val="28"/>
-          <w:szCs w:val="28"/>
-          <w:highlight w:val="none"/>
-          <w:lang w:val="ru-RU" w:bidi="ru-RU"/>
-          <w14:ligatures w14:val="none"/>
-        </w:rPr>
-        <w:t xml:space="preserve">с ядром свертки размерностью 7х7</w:t>
-      </w:r>
-      <w:r>
-        <w:rPr>
-          <w:rFonts w:ascii="Times New Roman" w:hAnsi="Times New Roman" w:cs="Times New Roman"/>
-          <w:b w:val="0"/>
-          <w:bCs w:val="0"/>
-          <w:i w:val="0"/>
-          <w:sz w:val="28"/>
-          <w:szCs w:val="28"/>
-          <w:highlight w:val="none"/>
-          <w:lang w:val="ru-RU" w:bidi="ru-RU"/>
-          <w14:ligatures w14:val="none"/>
-        </w:rPr>
-        <w:t xml:space="preserve"> и средним квадратичным отклонением равным 20:</w:t>
-      </w:r>
-      <w:r>
-        <w:rPr>
-          <w:rFonts w:ascii="Times New Roman" w:hAnsi="Times New Roman" w:cs="Times New Roman"/>
-          <w:b w:val="0"/>
-          <w:bCs w:val="0"/>
-          <w:i w:val="0"/>
-          <w:sz w:val="28"/>
-          <w:szCs w:val="28"/>
-          <w:highlight w:val="none"/>
-          <w:lang w:val="ru-RU" w:bidi="ru-RU"/>
-        </w:rPr>
-      </w:r>
-      <w:r>
-        <w:rPr>
-          <w:rFonts w:ascii="Times New Roman" w:hAnsi="Times New Roman" w:cs="Times New Roman"/>
-          <w:b w:val="0"/>
-          <w:bCs w:val="0"/>
-          <w:i w:val="0"/>
-          <w:sz w:val="28"/>
-          <w:szCs w:val="28"/>
-          <w:highlight w:val="none"/>
-          <w:lang w:val="ru-RU" w:bidi="ru-RU"/>
-          <w14:ligatures w14:val="none"/>
-        </w:rPr>
-      </w:r>
-    </w:p>
-    <w:p>
-      <w:pPr>
-        <w:pBdr/>
-        <w:spacing w:after="0" w:afterAutospacing="0" w:line="360" w:lineRule="auto"/>
-        <w:ind w:firstLine="0" w:left="0"/>
-        <w:jc w:val="center"/>
-        <w:rPr>
-          <w:rFonts w:ascii="Times New Roman" w:hAnsi="Times New Roman" w:cs="Times New Roman"/>
-          <w:b w:val="0"/>
-          <w:bCs w:val="0"/>
-          <w:i w:val="0"/>
-          <w:sz w:val="28"/>
-          <w:szCs w:val="28"/>
-          <w:highlight w:val="none"/>
-          <w:lang w:val="ru-RU" w:bidi="ru-RU"/>
-          <w14:ligatures w14:val="none"/>
-        </w:rPr>
-      </w:pPr>
-      <w:r>
-        <w:rPr>
-          <w:rFonts w:ascii="Times New Roman" w:hAnsi="Times New Roman" w:cs="Times New Roman"/>
-          <w:b w:val="0"/>
-          <w:bCs w:val="0"/>
-          <w:i w:val="0"/>
-          <w:sz w:val="28"/>
-          <w:szCs w:val="28"/>
-          <w:highlight w:val="none"/>
-          <w:lang w:val="ru-RU" w:bidi="ru-RU"/>
-        </w:rPr>
-      </w:r>
-      <w:r>
-        <mc:AlternateContent>
-          <mc:Choice Requires="wpg">
-            <w:drawing>
-              <wp:inline xmlns:wp="http://schemas.openxmlformats.org/drawingml/2006/wordprocessingDrawing" distT="0" distB="0" distL="0" distR="0">
-                <wp:extent cx="4021399" cy="4035054"/>
-                <wp:effectExtent l="0" t="0" r="0" b="0"/>
-                <wp:docPr id="6" name=""/>
-                <wp:cNvGraphicFramePr>
-                  <a:graphicFrameLocks xmlns:a="http://schemas.openxmlformats.org/drawingml/2006/main" noChangeAspect="1"/>
-                </wp:cNvGraphicFramePr>
-                <a:graphic xmlns:a="http://schemas.openxmlformats.org/drawingml/2006/main">
-                  <a:graphicData uri="http://schemas.openxmlformats.org/drawingml/2006/picture">
-                    <pic:pic xmlns:pic="http://schemas.openxmlformats.org/drawingml/2006/picture">
-                      <pic:nvPicPr>
-                        <pic:cNvPr id="202032428" name=""/>
-                        <pic:cNvPicPr>
-                          <a:picLocks noChangeAspect="1"/>
-                        </pic:cNvPicPr>
-                        <pic:nvPr/>
-                      </pic:nvPicPr>
-                      <pic:blipFill>
-                        <a:blip r:embed="rId14"/>
-                        <a:stretch/>
-                      </pic:blipFill>
-                      <pic:spPr bwMode="auto">
-                        <a:xfrm flipH="0" flipV="0">
-                          <a:off x="0" y="0"/>
-                          <a:ext cx="4021399" cy="4035054"/>
-                        </a:xfrm>
-                        <a:prstGeom prst="rect">
-                          <a:avLst/>
-                        </a:prstGeom>
-                      </pic:spPr>
-                    </pic:pic>
-                  </a:graphicData>
-                </a:graphic>
-              </wp:inline>
-            </w:drawing>
-          </mc:Choice>
-          <mc:Fallback>
-            <w:pict>
-              <v:shapetype id="_x0000_t75" coordsize="21600,21600" o:spt="75" o:preferrelative="t" path="m@4@5l@4@11@9@11@9@5xe" filled="f" stroked="f">
-                <v:stroke joinstyle="miter"/>
-                <v:formulas>
-                  <v:f eqn="if lineDrawn pixelLineWidth 0"/>
-                  <v:f eqn="sum @0 1 0"/>
-                  <v:f eqn="sum 0 0 @1"/>
-                  <v:f eqn="prod @2 1 2"/>
-                  <v:f eqn="prod @3 21600 pixelWidth"/>
-                  <v:f eqn="prod @3 21600 pixelHeight"/>
-                  <v:f eqn="sum @0 0 1"/>
-                  <v:f eqn="prod @6 1 2"/>
-                  <v:f eqn="prod @7 21600 pixelWidth"/>
-                  <v:f eqn="sum @8 21600 0"/>
-                  <v:f eqn="prod @7 21600 pixelHeight"/>
-                  <v:f eqn="sum @10 21600 0"/>
-                </v:formulas>
-                <v:path o:extrusionok="f" gradientshapeok="t" o:connecttype="rect"/>
-                <o:lock v:ext="edit" aspectratio="t"/>
-              </v:shapetype>
-              <v:shape id="_x0000_i5" o:spid="_x0000_s5" type="#_x0000_t75" style="width:316.65pt;height:317.72pt;mso-wrap-distance-left:0.00pt;mso-wrap-distance-top:0.00pt;mso-wrap-distance-right:0.00pt;mso-wrap-distance-bottom:0.00pt;z-index:1;" stroked="false">
-                <v:imagedata r:id="rId14" o:title=""/>
-                <o:lock v:ext="edit" rotation="t"/>
-              </v:shape>
-            </w:pict>
-          </mc:Fallback>
-        </mc:AlternateContent>
-      </w:r>
-      <w:r>
-        <w:rPr>
-          <w:rFonts w:ascii="Times New Roman" w:hAnsi="Times New Roman" w:cs="Times New Roman"/>
-          <w:b w:val="0"/>
-          <w:bCs w:val="0"/>
-          <w:i w:val="0"/>
-          <w:sz w:val="28"/>
-          <w:szCs w:val="28"/>
-          <w:highlight w:val="none"/>
-          <w:lang w:val="ru-RU" w:bidi="ru-RU"/>
-        </w:rPr>
-      </w:r>
-      <w:r>
-        <w:rPr>
-          <w:rFonts w:ascii="Times New Roman" w:hAnsi="Times New Roman" w:cs="Times New Roman"/>
-          <w:b w:val="0"/>
-          <w:bCs w:val="0"/>
-          <w:i w:val="0"/>
-          <w:sz w:val="28"/>
-          <w:szCs w:val="28"/>
-          <w:highlight w:val="none"/>
-          <w:lang w:val="ru-RU" w:bidi="ru-RU"/>
-          <w14:ligatures w14:val="none"/>
-        </w:rPr>
-      </w:r>
-    </w:p>
-    <w:p>
-      <w:pPr>
-        <w:pBdr/>
-        <w:spacing w:after="0" w:afterAutospacing="0" w:line="360" w:lineRule="auto"/>
-        <w:ind w:firstLine="0" w:left="0"/>
-        <w:jc w:val="center"/>
-        <w:rPr>
-          <w:rFonts w:ascii="Times New Roman" w:hAnsi="Times New Roman" w:cs="Times New Roman"/>
-          <w:b w:val="0"/>
-          <w:bCs w:val="0"/>
-          <w:i w:val="0"/>
-          <w:sz w:val="28"/>
-          <w:szCs w:val="28"/>
-          <w:highlight w:val="none"/>
-          <w:lang w:val="ru-RU" w:bidi="ru-RU"/>
-          <w14:ligatures w14:val="none"/>
-        </w:rPr>
-      </w:pPr>
-      <w:r>
-        <w:rPr>
-          <w:rFonts w:ascii="Times New Roman" w:hAnsi="Times New Roman" w:cs="Times New Roman"/>
-          <w:b w:val="0"/>
-          <w:bCs w:val="0"/>
-          <w:i w:val="0"/>
-          <w:sz w:val="28"/>
-          <w:szCs w:val="28"/>
-          <w:highlight w:val="none"/>
-          <w:lang w:val="ru-RU" w:bidi="ru-RU"/>
-        </w:rPr>
-      </w:r>
-      <w:r>
-        <w:rPr>
-          <w:rFonts w:ascii="Times New Roman" w:hAnsi="Times New Roman" w:cs="Times New Roman"/>
-          <w:b w:val="0"/>
-          <w:bCs w:val="0"/>
-          <w:i w:val="0"/>
-          <w:sz w:val="28"/>
-          <w:szCs w:val="28"/>
-          <w:highlight w:val="none"/>
-          <w:lang w:val="ru-RU" w:bidi="ru-RU"/>
-        </w:rPr>
-      </w:r>
-      <w:r>
-        <w:rPr>
-          <w:rFonts w:ascii="Times New Roman" w:hAnsi="Times New Roman" w:cs="Times New Roman"/>
-          <w:b w:val="0"/>
-          <w:bCs w:val="0"/>
-          <w:i w:val="0"/>
-          <w:sz w:val="28"/>
-          <w:szCs w:val="28"/>
-          <w:highlight w:val="none"/>
-          <w:lang w:val="ru-RU" w:bidi="ru-RU"/>
-          <w14:ligatures w14:val="none"/>
-        </w:rPr>
-      </w:r>
-    </w:p>
-    <w:p>
-      <w:pPr>
-        <w:pStyle w:val="910"/>
-        <w:numPr>
-          <w:ilvl w:val="0"/>
-          <w:numId w:val="10"/>
-        </w:numPr>
-        <w:pBdr/>
-        <w:tabs>
-          <w:tab w:val="left" w:leader="none" w:pos="810"/>
-        </w:tabs>
-        <w:spacing w:after="0" w:afterAutospacing="0" w:line="360" w:lineRule="auto"/>
-        <w:ind w:right="0" w:firstLine="349" w:left="0"/>
-        <w:jc w:val="left"/>
-        <w:rPr>
-          <w:rFonts w:ascii="Times New Roman" w:hAnsi="Times New Roman" w:cs="Times New Roman"/>
-          <w:b w:val="0"/>
-          <w:bCs w:val="0"/>
-          <w:i w:val="0"/>
-          <w:sz w:val="28"/>
-          <w:szCs w:val="28"/>
-          <w:highlight w:val="none"/>
-          <w:lang w:val="en-US"/>
-          <w14:ligatures w14:val="none"/>
-        </w:rPr>
-      </w:pPr>
-      <w:r>
-        <w:rPr>
-          <w:rFonts w:ascii="Times New Roman" w:hAnsi="Times New Roman" w:cs="Times New Roman"/>
-          <w:b w:val="0"/>
-          <w:bCs w:val="0"/>
-          <w:i w:val="0"/>
-          <w:iCs w:val="0"/>
-          <w:sz w:val="28"/>
-          <w:szCs w:val="28"/>
-          <w:highlight w:val="none"/>
-          <w:lang w:val="ru-RU" w:bidi="ru-RU"/>
-        </w:rPr>
-        <w:t xml:space="preserve">Теперь сравним результаты применения фильтра Гаусса с помощью реализованной функции и с помощью встроенной функции библиотеки </w:t>
-      </w:r>
-      <w:r>
-        <w:rPr>
-          <w:rFonts w:ascii="Times New Roman" w:hAnsi="Times New Roman" w:cs="Times New Roman"/>
-          <w:b w:val="0"/>
-          <w:bCs w:val="0"/>
-          <w:i w:val="0"/>
-          <w:iCs w:val="0"/>
-          <w:sz w:val="28"/>
-          <w:szCs w:val="28"/>
-          <w:highlight w:val="none"/>
-          <w:lang w:val="en-US"/>
-        </w:rPr>
-        <w:t xml:space="preserve">opencv. </w:t>
-      </w:r>
-      <w:r>
-        <w:rPr>
-          <w:rFonts w:ascii="Times New Roman" w:hAnsi="Times New Roman" w:cs="Times New Roman"/>
-          <w:b w:val="0"/>
-          <w:bCs w:val="0"/>
-          <w:i w:val="0"/>
-          <w:sz w:val="28"/>
-          <w:szCs w:val="28"/>
-          <w:highlight w:val="none"/>
-          <w:lang w:val="ru-RU"/>
-        </w:rPr>
-      </w:r>
-      <w:r>
-        <w:rPr>
-          <w:rFonts w:ascii="Times New Roman" w:hAnsi="Times New Roman" w:cs="Times New Roman"/>
-          <w:b w:val="0"/>
-          <w:bCs w:val="0"/>
-          <w:i w:val="0"/>
-          <w:sz w:val="28"/>
-          <w:szCs w:val="28"/>
-          <w:highlight w:val="none"/>
-          <w:lang w:val="en-US"/>
-          <w14:ligatures w14:val="none"/>
-        </w:rPr>
-      </w:r>
-    </w:p>
-    <w:p>
-      <w:pPr>
-        <w:pBdr/>
-        <w:spacing w:after="0" w:afterAutospacing="0" w:line="360" w:lineRule="auto"/>
-        <w:ind w:firstLine="0" w:left="709"/>
-        <w:jc w:val="left"/>
-        <w:rPr>
-          <w:rFonts w:ascii="Times New Roman" w:hAnsi="Times New Roman" w:cs="Times New Roman"/>
-          <w:b w:val="0"/>
-          <w:bCs w:val="0"/>
-          <w:i w:val="0"/>
-          <w:sz w:val="28"/>
-          <w:szCs w:val="28"/>
-          <w:highlight w:val="none"/>
-          <w:lang w:val="ru-RU"/>
-          <w14:ligatures w14:val="none"/>
-        </w:rPr>
-      </w:pPr>
-      <w:r>
-        <w:rPr>
-          <w:rFonts w:ascii="Times New Roman" w:hAnsi="Times New Roman" w:cs="Times New Roman"/>
-          <w:b w:val="0"/>
-          <w:bCs w:val="0"/>
-          <w:i w:val="0"/>
-          <w:iCs w:val="0"/>
-          <w:sz w:val="28"/>
-          <w:szCs w:val="28"/>
-          <w:highlight w:val="none"/>
-          <w:lang w:val="en-US"/>
-        </w:rPr>
-      </w:r>
-      <w:r>
-        <w:rPr>
-          <w:rFonts w:ascii="Times New Roman" w:hAnsi="Times New Roman" w:cs="Times New Roman"/>
-          <w:b w:val="0"/>
-          <w:bCs w:val="0"/>
-          <w:i w:val="0"/>
-          <w:iCs w:val="0"/>
-          <w:sz w:val="28"/>
-          <w:szCs w:val="28"/>
-          <w:highlight w:val="none"/>
-          <w:lang w:val="ru-RU" w:bidi="ru-RU"/>
-        </w:rPr>
-        <w:t xml:space="preserve"> </w:t>
-      </w:r>
-      <w:r>
-        <w:rPr>
-          <w:rFonts w:ascii="Times New Roman" w:hAnsi="Times New Roman" w:cs="Times New Roman"/>
-          <w:b w:val="0"/>
-          <w:bCs w:val="0"/>
-          <w:i w:val="0"/>
-          <w:sz w:val="28"/>
-          <w:szCs w:val="28"/>
-          <w:highlight w:val="none"/>
-          <w:lang w:val="ru-RU"/>
-        </w:rPr>
-        <w:t xml:space="preserve">Попарно сравним результаты:</w:t>
-      </w:r>
-      <w:r>
-        <w:rPr>
-          <w:rFonts w:ascii="Times New Roman" w:hAnsi="Times New Roman" w:cs="Times New Roman"/>
-          <w:b w:val="0"/>
-          <w:bCs w:val="0"/>
-          <w:i w:val="0"/>
-          <w:sz w:val="28"/>
-          <w:szCs w:val="28"/>
-          <w:highlight w:val="none"/>
-          <w:lang w:val="ru-RU"/>
-        </w:rPr>
-      </w:r>
-      <w:r>
-        <w:rPr>
-          <w:rFonts w:ascii="Times New Roman" w:hAnsi="Times New Roman" w:cs="Times New Roman"/>
-          <w:b w:val="0"/>
-          <w:bCs w:val="0"/>
-          <w:i w:val="0"/>
-          <w:sz w:val="28"/>
-          <w:szCs w:val="28"/>
-          <w:highlight w:val="none"/>
-          <w:lang w:val="ru-RU"/>
-          <w14:ligatures w14:val="none"/>
-        </w:rPr>
-      </w:r>
-    </w:p>
-    <w:p>
-      <w:pPr>
-        <w:pBdr/>
-        <w:spacing w:after="0" w:afterAutospacing="0" w:line="360" w:lineRule="auto"/>
-        <w:ind w:right="0" w:firstLine="0" w:left="0"/>
-        <w:jc w:val="center"/>
-        <w:rPr>
-          <w:rFonts w:ascii="Times New Roman" w:hAnsi="Times New Roman" w:cs="Times New Roman"/>
-          <w:b w:val="0"/>
-          <w:bCs w:val="0"/>
-          <w:i w:val="0"/>
-          <w:sz w:val="28"/>
-          <w:szCs w:val="28"/>
-          <w:highlight w:val="none"/>
-          <w:lang w:val="ru-RU" w:bidi="ru-RU"/>
-          <w14:ligatures w14:val="none"/>
-        </w:rPr>
-      </w:pPr>
-      <w:r>
-        <w:rPr>
-          <w:rFonts w:ascii="Times New Roman" w:hAnsi="Times New Roman" w:cs="Times New Roman"/>
-          <w:b w:val="0"/>
-          <w:bCs w:val="0"/>
-          <w:i w:val="0"/>
-          <w:sz w:val="28"/>
-          <w:szCs w:val="28"/>
-          <w:highlight w:val="none"/>
-          <w:lang w:val="ru-RU" w:bidi="ru-RU"/>
-        </w:rPr>
-      </w:r>
-      <w:r>
-        <mc:AlternateContent>
-          <mc:Choice Requires="wpg">
-            <w:drawing>
-              <wp:inline xmlns:wp="http://schemas.openxmlformats.org/drawingml/2006/wordprocessingDrawing" distT="0" distB="0" distL="0" distR="0">
-                <wp:extent cx="5516310" cy="2744225"/>
-                <wp:effectExtent l="0" t="0" r="0" b="0"/>
-                <wp:docPr id="7" name=""/>
-                <wp:cNvGraphicFramePr>
-                  <a:graphicFrameLocks xmlns:a="http://schemas.openxmlformats.org/drawingml/2006/main" noChangeAspect="1"/>
-                </wp:cNvGraphicFramePr>
-                <a:graphic xmlns:a="http://schemas.openxmlformats.org/drawingml/2006/main">
-                  <a:graphicData uri="http://schemas.openxmlformats.org/drawingml/2006/picture">
-                    <pic:pic xmlns:pic="http://schemas.openxmlformats.org/drawingml/2006/picture">
-                      <pic:nvPicPr>
-                        <pic:cNvPr id="127231771" name=""/>
-                        <pic:cNvPicPr>
-                          <a:picLocks noChangeAspect="1"/>
-                        </pic:cNvPicPr>
-                        <pic:nvPr/>
-                      </pic:nvPicPr>
-                      <pic:blipFill>
-                        <a:blip r:embed="rId15"/>
-                        <a:stretch/>
-                      </pic:blipFill>
-                      <pic:spPr bwMode="auto">
-                        <a:xfrm flipH="0" flipV="0">
-                          <a:off x="0" y="0"/>
-                          <a:ext cx="5516309" cy="2744224"/>
-                        </a:xfrm>
-                        <a:prstGeom prst="rect">
-                          <a:avLst/>
-                        </a:prstGeom>
-                      </pic:spPr>
-                    </pic:pic>
-                  </a:graphicData>
-                </a:graphic>
-              </wp:inline>
-            </w:drawing>
-          </mc:Choice>
-          <mc:Fallback>
-            <w:pict>
-              <v:shapetype id="_x0000_t75" coordsize="21600,21600" o:spt="75" o:preferrelative="t" path="m@4@5l@4@11@9@11@9@5xe" filled="f" stroked="f">
-                <v:stroke joinstyle="miter"/>
-                <v:formulas>
-                  <v:f eqn="if lineDrawn pixelLineWidth 0"/>
-                  <v:f eqn="sum @0 1 0"/>
-                  <v:f eqn="sum 0 0 @1"/>
-                  <v:f eqn="prod @2 1 2"/>
-                  <v:f eqn="prod @3 21600 pixelWidth"/>
-                  <v:f eqn="prod @3 21600 pixelHeight"/>
-                  <v:f eqn="sum @0 0 1"/>
-                  <v:f eqn="prod @6 1 2"/>
-                  <v:f eqn="prod @7 21600 pixelWidth"/>
-                  <v:f eqn="sum @8 21600 0"/>
-                  <v:f eqn="prod @7 21600 pixelHeight"/>
-                  <v:f eqn="sum @10 21600 0"/>
-                </v:formulas>
-                <v:path o:extrusionok="f" gradientshapeok="t" o:connecttype="rect"/>
-                <o:lock v:ext="edit" aspectratio="t"/>
-              </v:shapetype>
-              <v:shape id="_x0000_i6" o:spid="_x0000_s6" type="#_x0000_t75" style="width:434.36pt;height:216.08pt;mso-wrap-distance-left:0.00pt;mso-wrap-distance-top:0.00pt;mso-wrap-distance-right:0.00pt;mso-wrap-distance-bottom:0.00pt;z-index:1;" stroked="false">
-                <v:imagedata r:id="rId15" o:title=""/>
-                <o:lock v:ext="edit" rotation="t"/>
-              </v:shape>
-            </w:pict>
-          </mc:Fallback>
-        </mc:AlternateContent>
-      </w:r>
-      <w:r>
-        <w:rPr>
-          <w:rFonts w:ascii="Times New Roman" w:hAnsi="Times New Roman" w:cs="Times New Roman"/>
-          <w:b w:val="0"/>
-          <w:bCs w:val="0"/>
-          <w:i w:val="0"/>
-          <w:sz w:val="28"/>
-          <w:szCs w:val="28"/>
-          <w:highlight w:val="none"/>
-          <w:lang w:val="ru-RU"/>
-        </w:rPr>
-      </w:r>
-      <w:r>
-        <w:rPr>
-          <w:rFonts w:ascii="Times New Roman" w:hAnsi="Times New Roman" w:cs="Times New Roman"/>
-          <w:b w:val="0"/>
-          <w:bCs w:val="0"/>
-          <w:i w:val="0"/>
-          <w:sz w:val="28"/>
-          <w:szCs w:val="28"/>
-          <w:highlight w:val="none"/>
-          <w:lang w:val="ru-RU" w:bidi="ru-RU"/>
-          <w14:ligatures w14:val="none"/>
-        </w:rPr>
-      </w:r>
-    </w:p>
-    <w:p>
-      <w:pPr>
-        <w:pBdr/>
-        <w:spacing w:after="0" w:afterAutospacing="0" w:line="360" w:lineRule="auto"/>
-        <w:ind w:right="0" w:firstLine="0" w:left="0"/>
-        <w:jc w:val="center"/>
-        <w:rPr>
-          <w:rFonts w:ascii="Times New Roman" w:hAnsi="Times New Roman" w:cs="Times New Roman"/>
-          <w:b w:val="0"/>
-          <w:bCs w:val="0"/>
-          <w:i w:val="0"/>
-          <w:sz w:val="28"/>
-          <w:szCs w:val="28"/>
-          <w:highlight w:val="none"/>
-          <w:lang w:val="ru-RU"/>
-          <w14:ligatures w14:val="none"/>
-        </w:rPr>
-      </w:pPr>
-      <w:r>
-        <w:rPr>
-          <w:rFonts w:ascii="Times New Roman" w:hAnsi="Times New Roman" w:cs="Times New Roman"/>
-          <w:b w:val="0"/>
-          <w:bCs w:val="0"/>
-          <w:i w:val="0"/>
-          <w:sz w:val="28"/>
-          <w:szCs w:val="28"/>
-          <w:highlight w:val="none"/>
-          <w:lang w:val="ru-RU"/>
-        </w:rPr>
-      </w:r>
-      <w:r>
-        <w:rPr>
-          <w:rFonts w:ascii="Times New Roman" w:hAnsi="Times New Roman" w:cs="Times New Roman"/>
-          <w:b w:val="0"/>
-          <w:bCs w:val="0"/>
-          <w:i w:val="0"/>
-          <w:sz w:val="28"/>
-          <w:szCs w:val="28"/>
-          <w:highlight w:val="none"/>
-          <w:lang w:val="ru-RU"/>
-        </w:rPr>
-      </w:r>
-      <w:r>
-        <w:rPr>
-          <w:rFonts w:ascii="Times New Roman" w:hAnsi="Times New Roman" w:cs="Times New Roman"/>
-          <w:b w:val="0"/>
-          <w:bCs w:val="0"/>
-          <w:i w:val="0"/>
-          <w:sz w:val="28"/>
-          <w:szCs w:val="28"/>
-          <w:highlight w:val="none"/>
-          <w:lang w:val="ru-RU"/>
-          <w14:ligatures w14:val="none"/>
-        </w:rPr>
-      </w:r>
-    </w:p>
-    <w:p>
-      <w:pPr>
-        <w:pBdr/>
-        <w:spacing w:after="0" w:afterAutospacing="0" w:line="360" w:lineRule="auto"/>
-        <w:ind w:right="0" w:firstLine="0" w:left="0"/>
-        <w:jc w:val="center"/>
-        <w:rPr>
-          <w:rFonts w:ascii="Times New Roman" w:hAnsi="Times New Roman" w:cs="Times New Roman"/>
-          <w:b w:val="0"/>
-          <w:bCs w:val="0"/>
-          <w:i w:val="0"/>
-          <w:sz w:val="28"/>
-          <w:szCs w:val="28"/>
-          <w:highlight w:val="none"/>
-          <w:lang w:val="ru-RU" w:bidi="ru-RU"/>
-          <w14:ligatures w14:val="none"/>
-        </w:rPr>
-      </w:pPr>
-      <w:r>
-        <w:rPr>
-          <w:rFonts w:ascii="Times New Roman" w:hAnsi="Times New Roman" w:cs="Times New Roman"/>
-          <w:b w:val="0"/>
-          <w:bCs w:val="0"/>
-          <w:i w:val="0"/>
-          <w:sz w:val="28"/>
-          <w:szCs w:val="28"/>
-          <w:highlight w:val="none"/>
-          <w:lang w:val="ru-RU" w:bidi="ru-RU"/>
-        </w:rPr>
-      </w:r>
-      <w:r>
-        <mc:AlternateContent>
-          <mc:Choice Requires="wpg">
-            <w:drawing>
-              <wp:inline xmlns:wp="http://schemas.openxmlformats.org/drawingml/2006/wordprocessingDrawing" distT="0" distB="0" distL="0" distR="0">
-                <wp:extent cx="5615427" cy="2793533"/>
-                <wp:effectExtent l="0" t="0" r="0" b="0"/>
-                <wp:docPr id="8" name=""/>
-                <wp:cNvGraphicFramePr>
-                  <a:graphicFrameLocks xmlns:a="http://schemas.openxmlformats.org/drawingml/2006/main" noChangeAspect="1"/>
-                </wp:cNvGraphicFramePr>
-                <a:graphic xmlns:a="http://schemas.openxmlformats.org/drawingml/2006/main">
-                  <a:graphicData uri="http://schemas.openxmlformats.org/drawingml/2006/picture">
-                    <pic:pic xmlns:pic="http://schemas.openxmlformats.org/drawingml/2006/picture">
-                      <pic:nvPicPr>
-                        <pic:cNvPr id="396759618" name=""/>
-                        <pic:cNvPicPr>
-                          <a:picLocks noChangeAspect="1"/>
-                        </pic:cNvPicPr>
-                        <pic:nvPr/>
-                      </pic:nvPicPr>
-                      <pic:blipFill>
-                        <a:blip r:embed="rId16"/>
-                        <a:stretch/>
-                      </pic:blipFill>
-                      <pic:spPr bwMode="auto">
-                        <a:xfrm flipH="0" flipV="0">
-                          <a:off x="0" y="0"/>
-                          <a:ext cx="5615427" cy="2793533"/>
-                        </a:xfrm>
-                        <a:prstGeom prst="rect">
-                          <a:avLst/>
-                        </a:prstGeom>
-                      </pic:spPr>
-                    </pic:pic>
-                  </a:graphicData>
-                </a:graphic>
-              </wp:inline>
-            </w:drawing>
-          </mc:Choice>
-          <mc:Fallback>
-            <w:pict>
-              <v:shapetype id="_x0000_t75" coordsize="21600,21600" o:spt="75" o:preferrelative="t" path="m@4@5l@4@11@9@11@9@5xe" filled="f" stroked="f">
-                <v:stroke joinstyle="miter"/>
-                <v:formulas>
-                  <v:f eqn="if lineDrawn pixelLineWidth 0"/>
-                  <v:f eqn="sum @0 1 0"/>
-                  <v:f eqn="sum 0 0 @1"/>
-                  <v:f eqn="prod @2 1 2"/>
-                  <v:f eqn="prod @3 21600 pixelWidth"/>
-                  <v:f eqn="prod @3 21600 pixelHeight"/>
-                  <v:f eqn="sum @0 0 1"/>
-                  <v:f eqn="prod @6 1 2"/>
-                  <v:f eqn="prod @7 21600 pixelWidth"/>
-                  <v:f eqn="sum @8 21600 0"/>
-                  <v:f eqn="prod @7 21600 pixelHeight"/>
-                  <v:f eqn="sum @10 21600 0"/>
-                </v:formulas>
-                <v:path o:extrusionok="f" gradientshapeok="t" o:connecttype="rect"/>
-                <o:lock v:ext="edit" aspectratio="t"/>
-              </v:shapetype>
-              <v:shape id="_x0000_i7" o:spid="_x0000_s7" type="#_x0000_t75" style="width:442.16pt;height:219.96pt;mso-wrap-distance-left:0.00pt;mso-wrap-distance-top:0.00pt;mso-wrap-distance-right:0.00pt;mso-wrap-distance-bottom:0.00pt;z-index:1;" stroked="false">
-                <v:imagedata r:id="rId16" o:title=""/>
-                <o:lock v:ext="edit" rotation="t"/>
-              </v:shape>
-            </w:pict>
-          </mc:Fallback>
-        </mc:AlternateContent>
-      </w:r>
-      <w:r>
-        <w:rPr>
-          <w:rFonts w:ascii="Times New Roman" w:hAnsi="Times New Roman" w:cs="Times New Roman"/>
-          <w:b w:val="0"/>
-          <w:bCs w:val="0"/>
-          <w:i w:val="0"/>
-          <w:sz w:val="28"/>
-          <w:szCs w:val="28"/>
-          <w:highlight w:val="none"/>
-          <w:lang w:val="ru-RU"/>
-        </w:rPr>
-      </w:r>
-      <w:r>
-        <w:rPr>
-          <w:rFonts w:ascii="Times New Roman" w:hAnsi="Times New Roman" w:cs="Times New Roman"/>
-          <w:b w:val="0"/>
-          <w:bCs w:val="0"/>
-          <w:i w:val="0"/>
-          <w:sz w:val="28"/>
-          <w:szCs w:val="28"/>
-          <w:highlight w:val="none"/>
-          <w:lang w:val="ru-RU" w:bidi="ru-RU"/>
-          <w14:ligatures w14:val="none"/>
-        </w:rPr>
-      </w:r>
-    </w:p>
-    <w:p>
-      <w:pPr>
-        <w:pBdr/>
-        <w:spacing w:after="0" w:afterAutospacing="0" w:line="360" w:lineRule="auto"/>
-        <w:ind w:right="0" w:firstLine="0" w:left="0"/>
-        <w:jc w:val="center"/>
-        <w:rPr>
-          <w:rFonts w:ascii="Times New Roman" w:hAnsi="Times New Roman" w:cs="Times New Roman"/>
-          <w:b w:val="0"/>
-          <w:bCs w:val="0"/>
-          <w:i w:val="0"/>
-          <w:sz w:val="28"/>
-          <w:szCs w:val="28"/>
-          <w:highlight w:val="none"/>
-          <w:lang w:val="ru-RU"/>
-          <w14:ligatures w14:val="none"/>
-        </w:rPr>
-      </w:pPr>
-      <w:r>
-        <w:rPr>
-          <w:rFonts w:ascii="Times New Roman" w:hAnsi="Times New Roman" w:cs="Times New Roman"/>
-          <w:b w:val="0"/>
-          <w:bCs w:val="0"/>
-          <w:i w:val="0"/>
-          <w:sz w:val="28"/>
-          <w:szCs w:val="28"/>
-          <w:highlight w:val="none"/>
-          <w:lang w:val="ru-RU"/>
-        </w:rPr>
-      </w:r>
-      <w:r>
-        <w:rPr>
-          <w:rFonts w:ascii="Times New Roman" w:hAnsi="Times New Roman" w:cs="Times New Roman"/>
-          <w:b w:val="0"/>
-          <w:bCs w:val="0"/>
-          <w:i w:val="0"/>
-          <w:sz w:val="28"/>
-          <w:szCs w:val="28"/>
-          <w:highlight w:val="none"/>
-          <w:lang w:val="ru-RU"/>
-        </w:rPr>
-      </w:r>
-      <w:r>
-        <w:rPr>
-          <w:rFonts w:ascii="Times New Roman" w:hAnsi="Times New Roman" w:cs="Times New Roman"/>
-          <w:b w:val="0"/>
-          <w:bCs w:val="0"/>
-          <w:i w:val="0"/>
-          <w:sz w:val="28"/>
-          <w:szCs w:val="28"/>
-          <w:highlight w:val="none"/>
-          <w:lang w:val="ru-RU"/>
-          <w14:ligatures w14:val="none"/>
-        </w:rPr>
-      </w:r>
-    </w:p>
-    <w:p>
-      <w:pPr>
-        <w:pBdr/>
-        <w:spacing w:after="0" w:afterAutospacing="0" w:line="360" w:lineRule="auto"/>
-        <w:ind w:right="0" w:firstLine="708" w:left="0"/>
-        <w:jc w:val="left"/>
-        <w:rPr>
-          <w:rFonts w:ascii="Times New Roman" w:hAnsi="Times New Roman" w:cs="Times New Roman"/>
-          <w:b w:val="0"/>
-          <w:bCs w:val="0"/>
-          <w:i w:val="0"/>
-          <w:sz w:val="28"/>
-          <w:szCs w:val="28"/>
-          <w:highlight w:val="none"/>
-          <w:lang w:val="ru-RU"/>
-          <w14:ligatures w14:val="none"/>
-        </w:rPr>
-      </w:pPr>
-      <w:r>
-        <w:rPr>
-          <w:rFonts w:ascii="Times New Roman" w:hAnsi="Times New Roman" w:cs="Times New Roman"/>
-          <w:b w:val="0"/>
-          <w:bCs w:val="0"/>
-          <w:i w:val="0"/>
-          <w:sz w:val="28"/>
-          <w:szCs w:val="28"/>
-          <w:highlight w:val="none"/>
-          <w:lang w:val="ru-RU" w:bidi="ru-RU"/>
-        </w:rPr>
-        <w:t xml:space="preserve">Результаты применения фильтра визуально не отличаются, однако с помощью функции </w:t>
-      </w:r>
-      <w:r>
-        <w:rPr>
-          <w:rFonts w:ascii="Times New Roman" w:hAnsi="Times New Roman" w:cs="Times New Roman"/>
-          <w:b w:val="0"/>
-          <w:bCs w:val="0"/>
-          <w:i w:val="0"/>
-          <w:sz w:val="28"/>
-          <w:szCs w:val="28"/>
-          <w:highlight w:val="none"/>
-          <w:lang w:val="en-US"/>
-        </w:rPr>
-        <w:t xml:space="preserve">opencv </w:t>
-      </w:r>
-      <w:r>
-        <w:rPr>
-          <w:rFonts w:ascii="Times New Roman" w:hAnsi="Times New Roman" w:cs="Times New Roman"/>
-          <w:b w:val="0"/>
-          <w:bCs w:val="0"/>
-          <w:i w:val="0"/>
-          <w:sz w:val="28"/>
-          <w:szCs w:val="28"/>
-          <w:highlight w:val="none"/>
-          <w:lang w:val="ru-RU"/>
-        </w:rPr>
-        <w:t xml:space="preserve">изображения обрабатываются быстрее.</w:t>
-      </w:r>
-      <w:r>
-        <w:rPr>
-          <w:rFonts w:ascii="Times New Roman" w:hAnsi="Times New Roman" w:cs="Times New Roman"/>
-          <w:b w:val="0"/>
-          <w:bCs w:val="0"/>
-          <w:i w:val="0"/>
-          <w:sz w:val="28"/>
-          <w:szCs w:val="28"/>
-          <w:highlight w:val="none"/>
-          <w:lang w:val="ru-RU" w:bidi="ru-RU"/>
-        </w:rPr>
-      </w:r>
-      <w:r>
-        <w:rPr>
-          <w:rFonts w:ascii="Times New Roman" w:hAnsi="Times New Roman" w:cs="Times New Roman"/>
-          <w:b w:val="0"/>
-          <w:bCs w:val="0"/>
-          <w:i w:val="0"/>
-          <w:sz w:val="28"/>
-          <w:szCs w:val="28"/>
-          <w:highlight w:val="none"/>
-          <w:lang w:val="ru-RU"/>
-          <w14:ligatures w14:val="none"/>
         </w:rPr>
       </w:r>
     </w:p>
@@ -3519,13 +2445,12 @@
       <w:r>
         <w:rPr>
           <w:rFonts w:ascii="Times New Roman" w:hAnsi="Times New Roman" w:cs="Times New Roman"/>
-          <w:b w:val="0"/>
+          <w:b/>
           <w:bCs w:val="0"/>
           <w:i w:val="0"/>
           <w:sz w:val="28"/>
           <w:szCs w:val="28"/>
           <w:highlight w:val="none"/>
-          <w:lang w:val="ru-RU"/>
         </w:rPr>
       </w:r>
       <w:r>
@@ -3542,3583 +2467,6 @@
     </w:p>
     <w:p>
       <w:pPr>
-        <w:suppressLineNumbers w:val="false"/>
-        <w:pBdr/>
-        <w:spacing w:after="0" w:afterAutospacing="0" w:line="360" w:lineRule="auto"/>
-        <w:ind w:right="0" w:firstLine="708" w:left="0"/>
-        <w:jc w:val="left"/>
-        <w:rPr>
-          <w:rFonts w:ascii="Times New Roman" w:hAnsi="Times New Roman" w:cs="Times New Roman"/>
-          <w:b w:val="0"/>
-          <w:bCs w:val="0"/>
-          <w:i w:val="0"/>
-          <w:iCs/>
-          <w:sz w:val="28"/>
-          <w:szCs w:val="28"/>
-          <w:highlight w:val="none"/>
-          <w:lang w:val="ru-RU" w:bidi="ru-RU"/>
-          <w14:ligatures w14:val="none"/>
-        </w:rPr>
-      </w:pPr>
-      <w:r>
-        <w:rPr>
-          <w:rFonts w:ascii="Times New Roman" w:hAnsi="Times New Roman" w:cs="Times New Roman"/>
-          <w:b w:val="0"/>
-          <w:bCs w:val="0"/>
-          <w:i w:val="0"/>
-          <w:iCs w:val="0"/>
-          <w:sz w:val="28"/>
-          <w:szCs w:val="28"/>
-          <w:highlight w:val="none"/>
-          <w:lang w:val="ru-RU"/>
-        </w:rPr>
-        <w:t xml:space="preserve">1.</w:t>
-      </w:r>
-      <w:r>
-        <w:rPr>
-          <w:rFonts w:ascii="Times New Roman" w:hAnsi="Times New Roman" w:cs="Times New Roman"/>
-          <w:b w:val="0"/>
-          <w:bCs w:val="0"/>
-          <w:i w:val="0"/>
-          <w:iCs w:val="0"/>
-          <w:sz w:val="28"/>
-          <w:szCs w:val="28"/>
-          <w:highlight w:val="none"/>
-          <w:lang w:val="ru-RU"/>
-        </w:rPr>
-        <w:t xml:space="preserve"> Опишите, в чём заключается принцип операции размытия изображения и зачем её применяют?</w:t>
-      </w:r>
-      <w:r>
-        <w:rPr>
-          <w:rFonts w:ascii="Times New Roman" w:hAnsi="Times New Roman" w:cs="Times New Roman"/>
-          <w:b w:val="0"/>
-          <w:bCs w:val="0"/>
-          <w:i w:val="0"/>
-          <w:iCs w:val="0"/>
-          <w:sz w:val="28"/>
-          <w:szCs w:val="28"/>
-          <w:highlight w:val="none"/>
-          <w:lang w:val="ru-RU"/>
-        </w:rPr>
-        <w:t xml:space="preserve"> </w:t>
-      </w:r>
-      <w:r>
-        <w:rPr>
-          <w:rFonts w:ascii="Times New Roman" w:hAnsi="Times New Roman" w:cs="Times New Roman"/>
-          <w:b w:val="0"/>
-          <w:bCs w:val="0"/>
-          <w:i w:val="0"/>
-          <w:iCs w:val="0"/>
-          <w:sz w:val="28"/>
-          <w:szCs w:val="28"/>
-          <w:highlight w:val="none"/>
-          <w:lang w:val="ru-RU" w:bidi="ru-RU"/>
-        </w:rPr>
-      </w:r>
-      <w:r>
-        <w:rPr>
-          <w:rFonts w:ascii="Times New Roman" w:hAnsi="Times New Roman" w:cs="Times New Roman"/>
-          <w:b w:val="0"/>
-          <w:bCs w:val="0"/>
-          <w:i w:val="0"/>
-          <w:iCs w:val="0"/>
-          <w:sz w:val="28"/>
-          <w:szCs w:val="28"/>
-          <w:highlight w:val="none"/>
-          <w:lang w:val="ru-RU"/>
-        </w:rPr>
-      </w:r>
-    </w:p>
-    <w:p>
-      <w:pPr>
-        <w:suppressLineNumbers w:val="false"/>
-        <w:pBdr/>
-        <w:spacing w:after="0" w:afterAutospacing="0" w:line="360" w:lineRule="auto"/>
-        <w:ind w:right="0" w:firstLine="708" w:left="0"/>
-        <w:jc w:val="left"/>
-        <w:rPr>
-          <w:rFonts w:ascii="Times New Roman" w:hAnsi="Times New Roman" w:cs="Times New Roman"/>
-          <w:b w:val="0"/>
-          <w:bCs w:val="0"/>
-          <w:i w:val="0"/>
-          <w:iCs/>
-          <w:sz w:val="28"/>
-          <w:szCs w:val="28"/>
-          <w:highlight w:val="none"/>
-          <w:lang w:val="ru-RU" w:bidi="ru-RU"/>
-          <w14:ligatures w14:val="none"/>
-        </w:rPr>
-      </w:pPr>
-      <w:r>
-        <w:rPr>
-          <w:rFonts w:ascii="Times New Roman" w:hAnsi="Times New Roman" w:cs="Times New Roman"/>
-          <w:b w:val="0"/>
-          <w:bCs w:val="0"/>
-          <w:i w:val="0"/>
-          <w:iCs w:val="0"/>
-          <w:sz w:val="28"/>
-          <w:szCs w:val="28"/>
-          <w:highlight w:val="none"/>
-          <w:lang w:val="ru-RU"/>
-        </w:rPr>
-        <w:t xml:space="preserve">Размытие – один из базовых алгоритмов обработки изображения.</w:t>
-      </w:r>
-      <w:r>
-        <w:rPr>
-          <w:rFonts w:ascii="Times New Roman" w:hAnsi="Times New Roman" w:cs="Times New Roman"/>
-          <w:b w:val="0"/>
-          <w:bCs w:val="0"/>
-          <w:i w:val="0"/>
-          <w:iCs w:val="0"/>
-          <w:sz w:val="28"/>
-          <w:szCs w:val="28"/>
-          <w:highlight w:val="none"/>
-          <w:lang w:val="ru-RU"/>
-        </w:rPr>
-        <w:t xml:space="preserve"> </w:t>
-      </w:r>
-      <w:r>
-        <w:rPr>
-          <w:rFonts w:ascii="Times New Roman" w:hAnsi="Times New Roman" w:cs="Times New Roman"/>
-          <w:b w:val="0"/>
-          <w:bCs w:val="0"/>
-          <w:i w:val="0"/>
-          <w:iCs w:val="0"/>
-          <w:sz w:val="28"/>
-          <w:szCs w:val="28"/>
-          <w:highlight w:val="none"/>
-          <w:lang w:val="ru-RU"/>
-        </w:rPr>
-        <w:t xml:space="preserve">Размытие строится из предположения, что каждый пиксель картинки по</w:t>
-      </w:r>
-      <w:r>
-        <w:rPr>
-          <w:rFonts w:ascii="Times New Roman" w:hAnsi="Times New Roman" w:cs="Times New Roman"/>
-          <w:b w:val="0"/>
-          <w:bCs w:val="0"/>
-          <w:i w:val="0"/>
-          <w:iCs w:val="0"/>
-          <w:sz w:val="28"/>
-          <w:szCs w:val="28"/>
-          <w:highlight w:val="none"/>
-          <w:lang w:val="ru-RU"/>
-        </w:rPr>
-        <w:t xml:space="preserve"> </w:t>
-      </w:r>
-      <w:r>
-        <w:rPr>
-          <w:rFonts w:ascii="Times New Roman" w:hAnsi="Times New Roman" w:cs="Times New Roman"/>
-          <w:b w:val="0"/>
-          <w:bCs w:val="0"/>
-          <w:i w:val="0"/>
-          <w:iCs w:val="0"/>
-          <w:sz w:val="28"/>
-          <w:szCs w:val="28"/>
-          <w:highlight w:val="none"/>
-          <w:lang w:val="ru-RU"/>
-        </w:rPr>
-        <w:t xml:space="preserve">своему значению связан с предыдущим и не должен заметно от него отличатся.</w:t>
-      </w:r>
-      <w:r>
-        <w:rPr>
-          <w:rFonts w:ascii="Times New Roman" w:hAnsi="Times New Roman" w:cs="Times New Roman"/>
-          <w:b w:val="0"/>
-          <w:bCs w:val="0"/>
-          <w:i w:val="0"/>
-          <w:iCs w:val="0"/>
-          <w:sz w:val="28"/>
-          <w:szCs w:val="28"/>
-          <w:highlight w:val="none"/>
-          <w:lang w:val="ru-RU"/>
-        </w:rPr>
-        <w:t xml:space="preserve"> </w:t>
-      </w:r>
-      <w:r>
-        <w:rPr>
-          <w:rFonts w:ascii="Times New Roman" w:hAnsi="Times New Roman" w:cs="Times New Roman"/>
-          <w:b w:val="0"/>
-          <w:bCs w:val="0"/>
-          <w:i w:val="0"/>
-          <w:iCs w:val="0"/>
-          <w:sz w:val="28"/>
-          <w:szCs w:val="28"/>
-          <w:highlight w:val="none"/>
-          <w:lang w:val="ru-RU"/>
-        </w:rPr>
-        <w:t xml:space="preserve">Если </w:t>
-      </w:r>
-      <w:r>
-        <w:rPr>
-          <w:rFonts w:ascii="Times New Roman" w:hAnsi="Times New Roman" w:cs="Times New Roman"/>
-          <w:b w:val="0"/>
-          <w:bCs w:val="0"/>
-          <w:i w:val="0"/>
-          <w:iCs w:val="0"/>
-          <w:sz w:val="28"/>
-          <w:szCs w:val="28"/>
-          <w:highlight w:val="none"/>
-          <w:lang w:val="ru-RU"/>
-        </w:rPr>
-        <w:t xml:space="preserve">же так происходит, например, вокруг пикселя яркость 240, а в самом</w:t>
-      </w:r>
-      <w:r>
-        <w:rPr>
-          <w:rFonts w:ascii="Times New Roman" w:hAnsi="Times New Roman" w:cs="Times New Roman"/>
-          <w:b w:val="0"/>
-          <w:bCs w:val="0"/>
-          <w:i w:val="0"/>
-          <w:iCs w:val="0"/>
-          <w:sz w:val="28"/>
-          <w:szCs w:val="28"/>
-          <w:highlight w:val="none"/>
-          <w:lang w:val="ru-RU"/>
-        </w:rPr>
-        <w:t xml:space="preserve"> </w:t>
-      </w:r>
-      <w:r>
-        <w:rPr>
-          <w:rFonts w:ascii="Times New Roman" w:hAnsi="Times New Roman" w:cs="Times New Roman"/>
-          <w:b w:val="0"/>
-          <w:bCs w:val="0"/>
-          <w:i w:val="0"/>
-          <w:iCs w:val="0"/>
-          <w:sz w:val="28"/>
-          <w:szCs w:val="28"/>
-          <w:highlight w:val="none"/>
-          <w:lang w:val="ru-RU"/>
-        </w:rPr>
-        <w:t xml:space="preserve">пикселе 12, то мы предполагаем, что данный пиксель – это шумы. И размытие</w:t>
-      </w:r>
-      <w:r>
-        <w:rPr>
-          <w:rFonts w:ascii="Times New Roman" w:hAnsi="Times New Roman" w:cs="Times New Roman"/>
-          <w:b w:val="0"/>
-          <w:bCs w:val="0"/>
-          <w:i w:val="0"/>
-          <w:iCs w:val="0"/>
-          <w:sz w:val="28"/>
-          <w:szCs w:val="28"/>
-          <w:highlight w:val="none"/>
-          <w:lang w:val="ru-RU"/>
-        </w:rPr>
-        <w:t xml:space="preserve"> </w:t>
-      </w:r>
-      <w:r>
-        <w:rPr>
-          <w:rFonts w:ascii="Times New Roman" w:hAnsi="Times New Roman" w:cs="Times New Roman"/>
-          <w:b w:val="0"/>
-          <w:bCs w:val="0"/>
-          <w:i w:val="0"/>
-          <w:iCs w:val="0"/>
-          <w:sz w:val="28"/>
-          <w:szCs w:val="28"/>
-          <w:highlight w:val="none"/>
-          <w:lang w:val="ru-RU"/>
-        </w:rPr>
-        <w:t xml:space="preserve">картинки – один из главных способов нивелировать эти шумы. Базовый</w:t>
-      </w:r>
-      <w:r>
-        <w:rPr>
-          <w:rFonts w:ascii="Times New Roman" w:hAnsi="Times New Roman" w:cs="Times New Roman"/>
-          <w:b w:val="0"/>
-          <w:bCs w:val="0"/>
-          <w:i w:val="0"/>
-          <w:iCs w:val="0"/>
-          <w:sz w:val="28"/>
-          <w:szCs w:val="28"/>
-          <w:highlight w:val="none"/>
-          <w:lang w:val="ru-RU"/>
-        </w:rPr>
-        <w:t xml:space="preserve"> </w:t>
-      </w:r>
-      <w:r>
-        <w:rPr>
-          <w:rFonts w:ascii="Times New Roman" w:hAnsi="Times New Roman" w:cs="Times New Roman"/>
-          <w:b w:val="0"/>
-          <w:bCs w:val="0"/>
-          <w:i w:val="0"/>
-          <w:iCs w:val="0"/>
-          <w:sz w:val="28"/>
-          <w:szCs w:val="28"/>
-          <w:highlight w:val="none"/>
-          <w:lang w:val="ru-RU"/>
-        </w:rPr>
-        <w:t xml:space="preserve">подход к фильтрации строится на том, что значение пикселя должно</w:t>
-      </w:r>
-      <w:r>
-        <w:rPr>
-          <w:rFonts w:ascii="Times New Roman" w:hAnsi="Times New Roman" w:cs="Times New Roman"/>
-          <w:b w:val="0"/>
-          <w:bCs w:val="0"/>
-          <w:i w:val="0"/>
-          <w:iCs w:val="0"/>
-          <w:sz w:val="28"/>
-          <w:szCs w:val="28"/>
-          <w:highlight w:val="none"/>
-          <w:lang w:val="ru-RU"/>
-        </w:rPr>
-        <w:t xml:space="preserve"> </w:t>
-      </w:r>
-      <w:r>
-        <w:rPr>
-          <w:rFonts w:ascii="Times New Roman" w:hAnsi="Times New Roman" w:cs="Times New Roman"/>
-          <w:b w:val="0"/>
-          <w:bCs w:val="0"/>
-          <w:i w:val="0"/>
-          <w:iCs w:val="0"/>
-          <w:sz w:val="28"/>
-          <w:szCs w:val="28"/>
-          <w:highlight w:val="none"/>
-          <w:lang w:val="ru-RU"/>
-        </w:rPr>
-        <w:t xml:space="preserve">изменится под влиянием окружающих пикселей.</w:t>
-      </w:r>
-      <w:r>
-        <w:rPr>
-          <w:rFonts w:ascii="Times New Roman" w:hAnsi="Times New Roman" w:cs="Times New Roman"/>
-          <w:b w:val="0"/>
-          <w:bCs w:val="0"/>
-          <w:i w:val="0"/>
-          <w:iCs w:val="0"/>
-          <w:sz w:val="28"/>
-          <w:szCs w:val="28"/>
-          <w:highlight w:val="none"/>
-          <w:lang w:val="ru-RU" w:bidi="ru-RU"/>
-        </w:rPr>
-      </w:r>
-      <w:r>
-        <w:rPr>
-          <w:rFonts w:ascii="Times New Roman" w:hAnsi="Times New Roman" w:cs="Times New Roman"/>
-          <w:b w:val="0"/>
-          <w:bCs w:val="0"/>
-          <w:i w:val="0"/>
-          <w:iCs w:val="0"/>
-          <w:sz w:val="28"/>
-          <w:szCs w:val="28"/>
-          <w:highlight w:val="none"/>
-          <w:lang w:val="ru-RU"/>
-        </w:rPr>
-      </w:r>
-    </w:p>
-    <w:p>
-      <w:pPr>
-        <w:suppressLineNumbers w:val="false"/>
-        <w:pBdr/>
-        <w:spacing w:after="0" w:afterAutospacing="0" w:line="360" w:lineRule="auto"/>
-        <w:ind w:right="0" w:firstLine="708" w:left="0"/>
-        <w:jc w:val="left"/>
-        <w:rPr>
-          <w:rFonts w:ascii="Times New Roman" w:hAnsi="Times New Roman" w:cs="Times New Roman"/>
-          <w:b w:val="0"/>
-          <w:bCs w:val="0"/>
-          <w:i w:val="0"/>
-          <w:iCs/>
-          <w:sz w:val="28"/>
-          <w:szCs w:val="28"/>
-          <w:highlight w:val="none"/>
-          <w:lang w:val="ru-RU" w:bidi="ru-RU"/>
-          <w14:ligatures w14:val="none"/>
-        </w:rPr>
-      </w:pPr>
-      <w:r>
-        <w:rPr>
-          <w:rFonts w:ascii="Times New Roman" w:hAnsi="Times New Roman" w:cs="Times New Roman"/>
-          <w:b w:val="0"/>
-          <w:bCs w:val="0"/>
-          <w:i w:val="0"/>
-          <w:iCs w:val="0"/>
-          <w:sz w:val="28"/>
-          <w:szCs w:val="28"/>
-          <w:highlight w:val="none"/>
-          <w:lang w:val="ru-RU"/>
-        </w:rPr>
-        <w:t xml:space="preserve">2.</w:t>
-      </w:r>
-      <w:r>
-        <w:rPr>
-          <w:rFonts w:ascii="Times New Roman" w:hAnsi="Times New Roman" w:cs="Times New Roman"/>
-          <w:b w:val="0"/>
-          <w:bCs w:val="0"/>
-          <w:i w:val="0"/>
-          <w:iCs w:val="0"/>
-          <w:sz w:val="28"/>
-          <w:szCs w:val="28"/>
-          <w:highlight w:val="none"/>
-          <w:lang w:val="ru-RU"/>
-        </w:rPr>
-        <w:t xml:space="preserve"> Что такое операция свёртки матрицы?</w:t>
-      </w:r>
-      <w:r>
-        <w:rPr>
-          <w:rFonts w:ascii="Times New Roman" w:hAnsi="Times New Roman" w:cs="Times New Roman"/>
-          <w:b w:val="0"/>
-          <w:bCs w:val="0"/>
-          <w:i w:val="0"/>
-          <w:iCs w:val="0"/>
-          <w:sz w:val="28"/>
-          <w:szCs w:val="28"/>
-          <w:highlight w:val="none"/>
-          <w:lang w:val="ru-RU" w:bidi="ru-RU"/>
-        </w:rPr>
-      </w:r>
-      <w:r>
-        <w:rPr>
-          <w:rFonts w:ascii="Times New Roman" w:hAnsi="Times New Roman" w:cs="Times New Roman"/>
-          <w:b w:val="0"/>
-          <w:bCs w:val="0"/>
-          <w:i w:val="0"/>
-          <w:iCs w:val="0"/>
-          <w:sz w:val="28"/>
-          <w:szCs w:val="28"/>
-          <w:highlight w:val="none"/>
-          <w:lang w:val="ru-RU"/>
-        </w:rPr>
-      </w:r>
-    </w:p>
-    <w:p>
-      <w:pPr>
-        <w:suppressLineNumbers w:val="false"/>
-        <w:pBdr/>
-        <w:spacing w:after="0" w:afterAutospacing="0" w:line="360" w:lineRule="auto"/>
-        <w:ind w:right="0" w:firstLine="708" w:left="0"/>
-        <w:jc w:val="left"/>
-        <w:rPr>
-          <w:rFonts w:ascii="Times New Roman" w:hAnsi="Times New Roman" w:cs="Times New Roman"/>
-          <w:b w:val="0"/>
-          <w:bCs w:val="0"/>
-          <w:i w:val="0"/>
-          <w:iCs/>
-          <w:sz w:val="28"/>
-          <w:szCs w:val="28"/>
-          <w:highlight w:val="none"/>
-          <w:lang w:val="ru-RU" w:bidi="ru-RU"/>
-          <w14:ligatures w14:val="none"/>
-        </w:rPr>
-      </w:pPr>
-      <w:r>
-        <w:rPr>
-          <w:rFonts w:ascii="Times New Roman" w:hAnsi="Times New Roman" w:cs="Times New Roman"/>
-          <w:b w:val="0"/>
-          <w:bCs w:val="0"/>
-          <w:i w:val="0"/>
-          <w:iCs w:val="0"/>
-          <w:sz w:val="28"/>
-          <w:szCs w:val="28"/>
-          <w:highlight w:val="none"/>
-          <w:lang w:val="ru-RU"/>
-        </w:rPr>
-        <w:t xml:space="preserve">Операция свёртки заключается в преобразовании исходной матрицы </w:t>
-      </w:r>
-      <m:oMath>
-        <m:r>
-          <w:rPr>
-            <w:rFonts w:hint="default" w:ascii="Cambria Math" w:hAnsi="Cambria Math" w:eastAsia="Cambria Math" w:cs="Cambria Math"/>
-            <w:sz w:val="28"/>
-            <w:szCs w:val="28"/>
-            <w:highlight w:val="none"/>
-            <w:lang w:val="ru-RU" w:bidi="ru-RU"/>
-          </w:rPr>
-          <m:rPr>
-            <m:sty m:val="p"/>
-          </m:rPr>
-          <m:t>B</m:t>
-        </m:r>
-      </m:oMath>
-      <w:r>
-        <w:rPr>
-          <w:rFonts w:ascii="Times New Roman" w:hAnsi="Times New Roman" w:cs="Times New Roman"/>
-          <w:b w:val="0"/>
-          <w:bCs w:val="0"/>
-          <w:i w:val="0"/>
-          <w:iCs w:val="0"/>
-          <w:sz w:val="28"/>
-          <w:szCs w:val="28"/>
-          <w:highlight w:val="none"/>
-          <w:lang w:val="ru-RU"/>
-        </w:rPr>
-        <w:t xml:space="preserve"> </w:t>
-      </w:r>
-      <w:r>
-        <w:rPr>
-          <w:rFonts w:ascii="Times New Roman" w:hAnsi="Times New Roman" w:cs="Times New Roman"/>
-          <w:b w:val="0"/>
-          <w:bCs w:val="0"/>
-          <w:i w:val="0"/>
-          <w:iCs w:val="0"/>
-          <w:sz w:val="28"/>
-          <w:szCs w:val="28"/>
-          <w:highlight w:val="none"/>
-          <w:lang w:val="ru-RU"/>
-        </w:rPr>
-        <w:t xml:space="preserve">размерности </w:t>
-      </w:r>
-      <m:oMath>
-        <m:r>
-          <w:rPr>
-            <w:rFonts w:hint="default" w:ascii="Cambria Math" w:hAnsi="Cambria Math" w:eastAsia="Cambria Math" w:cs="Cambria Math"/>
-            <w:sz w:val="28"/>
-            <w:szCs w:val="28"/>
-            <w:highlight w:val="none"/>
-            <w:lang w:val="ru-RU" w:bidi="ru-RU"/>
-          </w:rPr>
-          <m:rPr>
-            <m:sty m:val="p"/>
-          </m:rPr>
-          <m:t>n×n</m:t>
-        </m:r>
-      </m:oMath>
-      <w:r>
-        <w:rPr>
-          <w:rFonts w:ascii="Times New Roman" w:hAnsi="Times New Roman" w:cs="Times New Roman"/>
-          <w:b w:val="0"/>
-          <w:bCs w:val="0"/>
-          <w:i w:val="0"/>
-          <w:iCs w:val="0"/>
-          <w:sz w:val="28"/>
-          <w:szCs w:val="28"/>
-          <w:highlight w:val="none"/>
-          <w:lang w:val="ru-RU"/>
-        </w:rPr>
-        <w:t xml:space="preserve"> </w:t>
-      </w:r>
-      <w:r>
-        <w:rPr>
-          <w:rFonts w:ascii="Times New Roman" w:hAnsi="Times New Roman" w:cs="Times New Roman"/>
-          <w:b w:val="0"/>
-          <w:bCs w:val="0"/>
-          <w:i w:val="0"/>
-          <w:iCs w:val="0"/>
-          <w:sz w:val="28"/>
-          <w:szCs w:val="28"/>
-          <w:highlight w:val="none"/>
-          <w:lang w:val="ru-RU"/>
-        </w:rPr>
-        <w:t xml:space="preserve">в числовое значение с помощью специальной матрицы </w:t>
-      </w:r>
-      <m:oMath>
-        <m:r>
-          <w:rPr>
-            <w:rFonts w:hint="default" w:ascii="Cambria Math" w:hAnsi="Cambria Math" w:eastAsia="Cambria Math" w:cs="Cambria Math"/>
-            <w:sz w:val="28"/>
-            <w:szCs w:val="28"/>
-            <w:highlight w:val="none"/>
-            <w:lang w:val="ru-RU" w:bidi="ru-RU"/>
-          </w:rPr>
-          <m:rPr>
-            <m:sty m:val="p"/>
-          </m:rPr>
-          <m:t>ker</m:t>
-        </m:r>
-      </m:oMath>
-      <w:r>
-        <w:rPr>
-          <w:rFonts w:ascii="Times New Roman" w:hAnsi="Times New Roman" w:cs="Times New Roman"/>
-          <w:b w:val="0"/>
-          <w:bCs w:val="0"/>
-          <w:i w:val="0"/>
-          <w:iCs w:val="0"/>
-          <w:sz w:val="28"/>
-          <w:szCs w:val="28"/>
-          <w:highlight w:val="none"/>
-          <w:lang w:val="ru-RU"/>
-        </w:rPr>
-        <w:t xml:space="preserve"> </w:t>
-      </w:r>
-      <w:r>
-        <w:rPr>
-          <w:rFonts w:ascii="Times New Roman" w:hAnsi="Times New Roman" w:cs="Times New Roman"/>
-          <w:b w:val="0"/>
-          <w:bCs w:val="0"/>
-          <w:i w:val="0"/>
-          <w:iCs w:val="0"/>
-          <w:sz w:val="28"/>
-          <w:szCs w:val="28"/>
-          <w:highlight w:val="none"/>
-          <w:lang w:val="ru-RU"/>
-        </w:rPr>
-        <w:t xml:space="preserve">размерности </w:t>
-      </w:r>
-      <m:oMath>
-        <m:r>
-          <w:rPr>
-            <w:rFonts w:hint="default" w:ascii="Cambria Math" w:hAnsi="Cambria Math" w:eastAsia="Cambria Math" w:cs="Cambria Math"/>
-            <w:sz w:val="28"/>
-            <w:szCs w:val="28"/>
-            <w:highlight w:val="none"/>
-            <w:lang w:val="ru-RU" w:bidi="ru-RU"/>
-          </w:rPr>
-          <m:rPr>
-            <m:sty m:val="p"/>
-          </m:rPr>
-          <m:t>n×n</m:t>
-        </m:r>
-      </m:oMath>
-      <w:r>
-        <w:rPr>
-          <w:rFonts w:ascii="Times New Roman" w:hAnsi="Times New Roman" w:cs="Times New Roman"/>
-          <w:b w:val="0"/>
-          <w:bCs w:val="0"/>
-          <w:i w:val="0"/>
-          <w:iCs w:val="0"/>
-          <w:sz w:val="28"/>
-          <w:szCs w:val="28"/>
-          <w:highlight w:val="none"/>
-          <w:lang w:val="ru-RU"/>
-        </w:rPr>
-        <w:t xml:space="preserve">, называемой ядром свёртки:</w:t>
-      </w:r>
-      <w:r>
-        <w:rPr>
-          <w:rFonts w:ascii="Times New Roman" w:hAnsi="Times New Roman" w:cs="Times New Roman"/>
-          <w:b w:val="0"/>
-          <w:bCs w:val="0"/>
-          <w:i w:val="0"/>
-          <w:iCs w:val="0"/>
-          <w:sz w:val="28"/>
-          <w:szCs w:val="28"/>
-          <w:highlight w:val="none"/>
-          <w:lang w:val="ru-RU" w:bidi="ru-RU"/>
-        </w:rPr>
-      </w:r>
-      <w:r>
-        <w:rPr>
-          <w:rFonts w:ascii="Times New Roman" w:hAnsi="Times New Roman" w:cs="Times New Roman"/>
-          <w:b w:val="0"/>
-          <w:bCs w:val="0"/>
-          <w:i w:val="0"/>
-          <w:iCs w:val="0"/>
-          <w:sz w:val="28"/>
-          <w:szCs w:val="28"/>
-          <w:highlight w:val="none"/>
-          <w:lang w:val="ru-RU"/>
-        </w:rPr>
-      </w:r>
-    </w:p>
-    <w:p>
-      <w:pPr>
-        <w:suppressLineNumbers w:val="false"/>
-        <w:pBdr/>
-        <w:spacing w:after="0" w:afterAutospacing="0" w:line="360" w:lineRule="auto"/>
-        <w:ind w:right="0" w:firstLine="708" w:left="0"/>
-        <w:jc w:val="center"/>
-        <w:rPr>
-          <w:rFonts w:ascii="Times New Roman" w:hAnsi="Times New Roman" w:cs="Times New Roman"/>
-          <w:b w:val="0"/>
-          <w:bCs w:val="0"/>
-          <w:i w:val="0"/>
-          <w:sz w:val="28"/>
-          <w:szCs w:val="28"/>
-          <w:highlight w:val="none"/>
-          <w:lang w:val="ru-RU" w:bidi="ru-RU"/>
-          <w14:ligatures w14:val="none"/>
-        </w:rPr>
-      </w:pPr>
-      <w:r>
-        <w:rPr>
-          <w:rFonts w:ascii="Times New Roman" w:hAnsi="Times New Roman" w:cs="Times New Roman"/>
-          <w:b w:val="0"/>
-          <w:bCs w:val="0"/>
-          <w:i w:val="0"/>
-          <w:iCs w:val="0"/>
-          <w:sz w:val="28"/>
-          <w:szCs w:val="28"/>
-          <w:highlight w:val="none"/>
-          <w:lang w:val="ru-RU" w:bidi="ru-RU"/>
-        </w:rPr>
-      </w:r>
-      <m:oMathPara>
-        <m:oMathParaPr>
-          <m:jc m:val="center"/>
-        </m:oMathParaPr>
-        <m:oMath>
-          <m:r>
-            <w:rPr>
-              <w:rFonts w:hint="default" w:ascii="Cambria Math" w:hAnsi="Cambria Math" w:eastAsia="Cambria Math" w:cs="Cambria Math"/>
-              <w:sz w:val="28"/>
-              <w:szCs w:val="28"/>
-              <w:highlight w:val="none"/>
-              <w:lang w:val="ru-RU" w:bidi="ru-RU"/>
-            </w:rPr>
-            <m:rPr>
-              <m:sty m:val="p"/>
-            </m:rPr>
-            <m:t>v</m:t>
-          </m:r>
-          <m:r>
-            <w:rPr>
-              <w:rFonts w:hint="default" w:ascii="Cambria Math" w:hAnsi="Cambria Math" w:eastAsia="Cambria Math" w:cs="Cambria Math"/>
-              <w:sz w:val="28"/>
-              <w:szCs w:val="28"/>
-              <w:highlight w:val="none"/>
-              <w:lang w:val="ru-RU" w:bidi="ru-RU"/>
-            </w:rPr>
-            <m:rPr>
-              <m:sty m:val="p"/>
-            </m:rPr>
-            <m:t>al=</m:t>
-          </m:r>
-          <m:nary>
-            <m:naryPr>
-              <m:chr m:val="∑"/>
-              <m:grow m:val="off"/>
-              <m:limLoc m:val="undOvr"/>
-              <m:ctrlPr>
-                <w:rPr>
-                  <w:rFonts w:hint="default" w:ascii="Cambria Math" w:hAnsi="Cambria Math" w:eastAsia="Cambria Math" w:cs="Cambria Math"/>
-                  <w:b w:val="0"/>
-                  <w:i w:val="0"/>
-                  <w:sz w:val="28"/>
-                  <w:szCs w:val="28"/>
-                  <w:highlight w:val="none"/>
-                  <w:lang w:val="en-US"/>
-                </w:rPr>
-              </m:ctrlPr>
-            </m:naryPr>
-            <m:sub>
-              <m:r>
-                <w:rPr>
-                  <w:rFonts w:hint="default" w:ascii="Cambria Math" w:hAnsi="Cambria Math" w:eastAsia="Cambria Math" w:cs="Cambria Math"/>
-                  <w:sz w:val="28"/>
-                  <w:szCs w:val="28"/>
-                  <w:highlight w:val="none"/>
-                  <w:lang w:val="ru-RU" w:bidi="ru-RU"/>
-                </w:rPr>
-                <m:rPr>
-                  <m:sty m:val="p"/>
-                </m:rPr>
-                <m:t>k=1</m:t>
-              </m:r>
-            </m:sub>
-            <m:sup>
-              <m:r>
-                <w:rPr>
-                  <w:rFonts w:hint="default" w:ascii="Cambria Math" w:hAnsi="Cambria Math" w:eastAsia="Cambria Math" w:cs="Cambria Math"/>
-                  <w:sz w:val="28"/>
-                  <w:szCs w:val="28"/>
-                  <w:highlight w:val="none"/>
-                  <w:lang w:val="ru-RU" w:bidi="ru-RU"/>
-                </w:rPr>
-                <m:rPr>
-                  <m:sty m:val="p"/>
-                </m:rPr>
-                <m:t>n</m:t>
-              </m:r>
-            </m:sup>
-            <m:e>
-              <m:nary>
-                <m:naryPr>
-                  <m:chr m:val="∑"/>
-                  <m:grow m:val="off"/>
-                  <m:limLoc m:val="undOvr"/>
-                  <m:ctrlPr>
-                    <w:rPr>
-                      <w:rFonts w:hint="default" w:ascii="Cambria Math" w:hAnsi="Cambria Math" w:eastAsia="Cambria Math" w:cs="Cambria Math"/>
-                      <w:b w:val="0"/>
-                      <w:i w:val="0"/>
-                      <w:sz w:val="28"/>
-                      <w:szCs w:val="28"/>
-                      <w:highlight w:val="none"/>
-                      <w:lang w:val="en-US"/>
-                    </w:rPr>
-                  </m:ctrlPr>
-                </m:naryPr>
-                <m:sub>
-                  <m:r>
-                    <w:rPr>
-                      <w:rFonts w:hint="default" w:ascii="Cambria Math" w:hAnsi="Cambria Math" w:eastAsia="Cambria Math" w:cs="Cambria Math"/>
-                      <w:sz w:val="28"/>
-                      <w:szCs w:val="28"/>
-                      <w:highlight w:val="none"/>
-                      <w:lang w:val="ru-RU" w:bidi="ru-RU"/>
-                    </w:rPr>
-                    <m:rPr>
-                      <m:sty m:val="p"/>
-                    </m:rPr>
-                    <m:t>l=1</m:t>
-                  </m:r>
-                </m:sub>
-                <m:sup>
-                  <m:r>
-                    <w:rPr>
-                      <w:rFonts w:hint="default" w:ascii="Cambria Math" w:hAnsi="Cambria Math" w:eastAsia="Cambria Math" w:cs="Cambria Math"/>
-                      <w:sz w:val="28"/>
-                      <w:szCs w:val="28"/>
-                      <w:highlight w:val="none"/>
-                      <w:lang w:val="ru-RU" w:bidi="ru-RU"/>
-                    </w:rPr>
-                    <m:rPr>
-                      <m:sty m:val="p"/>
-                    </m:rPr>
-                    <m:t>n</m:t>
-                  </m:r>
-                </m:sup>
-                <m:e>
-                  <m:r>
-                    <w:rPr>
-                      <w:rFonts w:hint="default" w:ascii="Cambria Math" w:hAnsi="Cambria Math" w:eastAsia="Cambria Math" w:cs="Cambria Math"/>
-                      <w:sz w:val="28"/>
-                      <w:szCs w:val="28"/>
-                      <w:highlight w:val="none"/>
-                      <w:lang w:val="ru-RU" w:bidi="ru-RU"/>
-                    </w:rPr>
-                    <m:rPr>
-                      <m:sty m:val="p"/>
-                    </m:rPr>
-                    <m:t>B</m:t>
-                  </m:r>
-                  <m:d>
-                    <m:dPr>
-                      <m:begChr m:val="["/>
-                      <m:endChr m:val="]"/>
-                      <m:ctrlPr>
-                        <w:rPr>
-                          <w:rFonts w:hint="default" w:ascii="Cambria Math" w:hAnsi="Cambria Math" w:eastAsia="Cambria Math" w:cs="Cambria Math"/>
-                          <w:b w:val="0"/>
-                          <w:i w:val="0"/>
-                          <w:sz w:val="28"/>
-                          <w:szCs w:val="28"/>
-                          <w:highlight w:val="none"/>
-                          <w:lang w:val="en-US"/>
-                        </w:rPr>
-                      </m:ctrlPr>
-                    </m:dPr>
-                    <m:e>
-                      <m:r>
-                        <w:rPr>
-                          <w:rFonts w:hint="default" w:ascii="Cambria Math" w:hAnsi="Cambria Math" w:eastAsia="Cambria Math" w:cs="Cambria Math"/>
-                          <w:sz w:val="28"/>
-                          <w:szCs w:val="28"/>
-                          <w:highlight w:val="none"/>
-                          <w:lang w:val="ru-RU" w:bidi="ru-RU"/>
-                        </w:rPr>
-                        <m:rPr>
-                          <m:sty m:val="p"/>
-                        </m:rPr>
-                        <m:t>k,l</m:t>
-                      </m:r>
-                    </m:e>
-                  </m:d>
-                  <m:r>
-                    <w:rPr>
-                      <w:rFonts w:hint="default" w:ascii="Cambria Math" w:hAnsi="Cambria Math" w:eastAsia="Cambria Math" w:cs="Cambria Math"/>
-                      <w:sz w:val="28"/>
-                      <w:szCs w:val="28"/>
-                      <w:highlight w:val="none"/>
-                      <w:lang w:val="ru-RU" w:bidi="ru-RU"/>
-                    </w:rPr>
-                    <m:rPr>
-                      <m:sty m:val="p"/>
-                    </m:rPr>
-                    <m:t>*</m:t>
-                  </m:r>
-                  <m:r>
-                    <w:rPr>
-                      <w:rFonts w:hint="default" w:ascii="Cambria Math" w:hAnsi="Cambria Math" w:eastAsia="Cambria Math" w:cs="Cambria Math"/>
-                      <w:sz w:val="28"/>
-                      <w:szCs w:val="28"/>
-                      <w:highlight w:val="none"/>
-                      <w:lang w:val="ru-RU" w:bidi="ru-RU"/>
-                    </w:rPr>
-                    <m:rPr>
-                      <m:sty m:val="p"/>
-                    </m:rPr>
-                    <m:t>ker⁡</m:t>
-                  </m:r>
-                  <m:r>
-                    <w:rPr>
-                      <w:rFonts w:hint="default" w:ascii="Cambria Math" w:hAnsi="Cambria Math" w:eastAsia="Cambria Math" w:cs="Cambria Math"/>
-                      <w:sz w:val="28"/>
-                      <w:szCs w:val="28"/>
-                      <w:highlight w:val="none"/>
-                      <w:lang w:val="ru-RU" w:bidi="ru-RU"/>
-                    </w:rPr>
-                    <m:rPr>
-                      <m:sty m:val="p"/>
-                    </m:rPr>
-                    <m:t>[k,l]</m:t>
-                  </m:r>
-                </m:e>
-              </m:nary>
-            </m:e>
-          </m:nary>
-        </m:oMath>
-      </m:oMathPara>
-      <w:r>
-        <w:rPr>
-          <w:rFonts w:ascii="Times New Roman" w:hAnsi="Times New Roman" w:cs="Times New Roman"/>
-          <w:b w:val="0"/>
-          <w:bCs w:val="0"/>
-          <w:i w:val="0"/>
-          <w:iCs w:val="0"/>
-          <w:sz w:val="28"/>
-          <w:szCs w:val="28"/>
-          <w:highlight w:val="none"/>
-          <w:lang w:val="ru-RU" w:bidi="ru-RU"/>
-        </w:rPr>
-      </w:r>
-      <w:r>
-        <w:rPr>
-          <w:rFonts w:ascii="Times New Roman" w:hAnsi="Times New Roman" w:cs="Times New Roman"/>
-          <w:b w:val="0"/>
-          <w:bCs w:val="0"/>
-          <w:i w:val="0"/>
-          <w:iCs w:val="0"/>
-          <w:sz w:val="28"/>
-          <w:szCs w:val="28"/>
-          <w:highlight w:val="none"/>
-          <w:lang w:val="ru-RU"/>
-        </w:rPr>
-      </w:r>
-    </w:p>
-    <w:p>
-      <w:pPr>
-        <w:suppressLineNumbers w:val="false"/>
-        <w:pBdr/>
-        <w:spacing w:after="0" w:afterAutospacing="0" w:line="360" w:lineRule="auto"/>
-        <w:ind w:right="0" w:firstLine="708" w:left="0"/>
-        <w:jc w:val="left"/>
-        <w:rPr>
-          <w:rFonts w:ascii="Times New Roman" w:hAnsi="Times New Roman" w:cs="Times New Roman"/>
-          <w:b w:val="0"/>
-          <w:bCs w:val="0"/>
-          <w:i w:val="0"/>
-          <w:iCs/>
-          <w:sz w:val="28"/>
-          <w:szCs w:val="28"/>
-          <w:highlight w:val="none"/>
-          <w:lang w:val="ru-RU" w:bidi="ru-RU"/>
-          <w14:ligatures w14:val="none"/>
-        </w:rPr>
-      </w:pPr>
-      <w:r>
-        <w:rPr>
-          <w:rFonts w:ascii="Times New Roman" w:hAnsi="Times New Roman" w:cs="Times New Roman"/>
-          <w:b w:val="0"/>
-          <w:bCs w:val="0"/>
-          <w:i w:val="0"/>
-          <w:iCs w:val="0"/>
-          <w:sz w:val="28"/>
-          <w:szCs w:val="28"/>
-          <w:highlight w:val="none"/>
-          <w:lang w:val="ru-RU"/>
-        </w:rPr>
-        <w:t xml:space="preserve">3.</w:t>
-      </w:r>
-      <w:r>
-        <w:rPr>
-          <w:rFonts w:ascii="Times New Roman" w:hAnsi="Times New Roman" w:cs="Times New Roman"/>
-          <w:b w:val="0"/>
-          <w:bCs w:val="0"/>
-          <w:i w:val="0"/>
-          <w:iCs w:val="0"/>
-          <w:sz w:val="28"/>
-          <w:szCs w:val="28"/>
-          <w:highlight w:val="none"/>
-          <w:lang w:val="ru-RU"/>
-        </w:rPr>
-        <w:t xml:space="preserve"> Каким образом строится матрица свёртки в размытии по Гауссу?</w:t>
-      </w:r>
-      <w:r>
-        <w:rPr>
-          <w:rFonts w:ascii="Times New Roman" w:hAnsi="Times New Roman" w:cs="Times New Roman"/>
-          <w:b w:val="0"/>
-          <w:bCs w:val="0"/>
-          <w:i w:val="0"/>
-          <w:iCs w:val="0"/>
-          <w:sz w:val="28"/>
-          <w:szCs w:val="28"/>
-          <w:highlight w:val="none"/>
-          <w:lang w:val="ru-RU" w:bidi="ru-RU"/>
-        </w:rPr>
-      </w:r>
-      <w:r>
-        <w:rPr>
-          <w:rFonts w:ascii="Times New Roman" w:hAnsi="Times New Roman" w:cs="Times New Roman"/>
-          <w:b w:val="0"/>
-          <w:bCs w:val="0"/>
-          <w:i w:val="0"/>
-          <w:iCs w:val="0"/>
-          <w:sz w:val="28"/>
-          <w:szCs w:val="28"/>
-          <w:highlight w:val="none"/>
-          <w:lang w:val="ru-RU"/>
-        </w:rPr>
-      </w:r>
-    </w:p>
-    <w:p>
-      <w:pPr>
-        <w:suppressLineNumbers w:val="false"/>
-        <w:pBdr/>
-        <w:spacing w:after="0" w:afterAutospacing="0" w:line="360" w:lineRule="auto"/>
-        <w:ind w:right="0" w:firstLine="708" w:left="0"/>
-        <w:jc w:val="left"/>
-        <w:rPr>
-          <w:rFonts w:ascii="Times New Roman" w:hAnsi="Times New Roman" w:cs="Times New Roman"/>
-          <w:b w:val="0"/>
-          <w:bCs w:val="0"/>
-          <w:i w:val="0"/>
-          <w:sz w:val="28"/>
-          <w:szCs w:val="28"/>
-          <w:highlight w:val="none"/>
-          <w:lang w:val="ru-RU" w:bidi="ru-RU"/>
-          <w14:ligatures w14:val="none"/>
-        </w:rPr>
-      </w:pPr>
-      <w:r>
-        <w:rPr>
-          <w:rFonts w:ascii="Times New Roman" w:hAnsi="Times New Roman" w:cs="Times New Roman"/>
-          <w:b w:val="0"/>
-          <w:bCs w:val="0"/>
-          <w:i w:val="0"/>
-          <w:iCs w:val="0"/>
-          <w:sz w:val="28"/>
-          <w:szCs w:val="28"/>
-          <w:highlight w:val="none"/>
-          <w:lang w:val="ru-RU"/>
-        </w:rPr>
-        <w:t xml:space="preserve">В размытии по Гаусса матрица свёртки строится </w:t>
-      </w:r>
-      <w:r>
-        <w:rPr>
-          <w:rFonts w:ascii="Times New Roman" w:hAnsi="Times New Roman" w:cs="Times New Roman"/>
-          <w:b w:val="0"/>
-          <w:bCs w:val="0"/>
-          <w:i w:val="0"/>
-          <w:iCs w:val="0"/>
-          <w:sz w:val="28"/>
-          <w:szCs w:val="28"/>
-          <w:highlight w:val="none"/>
-          <w:lang w:val="ru-RU"/>
-        </w:rPr>
-        <w:t xml:space="preserve">по формуле:</w:t>
-      </w:r>
-      <w:r>
-        <w:rPr>
-          <w:rFonts w:ascii="Times New Roman" w:hAnsi="Times New Roman" w:cs="Times New Roman"/>
-          <w:b w:val="0"/>
-          <w:bCs w:val="0"/>
-          <w:i w:val="0"/>
-          <w:iCs w:val="0"/>
-          <w:sz w:val="28"/>
-          <w:szCs w:val="28"/>
-          <w:highlight w:val="none"/>
-          <w:lang w:val="ru-RU" w:bidi="ru-RU"/>
-        </w:rPr>
-      </w:r>
-      <w:r>
-        <w:rPr>
-          <w:rFonts w:ascii="Times New Roman" w:hAnsi="Times New Roman" w:cs="Times New Roman"/>
-          <w:b w:val="0"/>
-          <w:bCs w:val="0"/>
-          <w:i w:val="0"/>
-          <w:iCs w:val="0"/>
-          <w:sz w:val="28"/>
-          <w:szCs w:val="28"/>
-          <w:highlight w:val="none"/>
-          <w:lang w:val="ru-RU"/>
-        </w:rPr>
-      </w:r>
-    </w:p>
-    <w:p>
-      <w:pPr>
-        <w:suppressLineNumbers w:val="false"/>
-        <w:pBdr/>
-        <w:spacing w:after="0" w:afterAutospacing="0" w:line="360" w:lineRule="auto"/>
-        <w:ind w:right="0" w:firstLine="708" w:left="0"/>
-        <w:jc w:val="center"/>
-        <w:rPr>
-          <w:rFonts w:ascii="Times New Roman" w:hAnsi="Times New Roman" w:cs="Times New Roman"/>
-          <w:b w:val="0"/>
-          <w:bCs w:val="0"/>
-          <w:i w:val="0"/>
-          <w:iCs/>
-          <w:sz w:val="28"/>
-          <w:szCs w:val="28"/>
-          <w:highlight w:val="none"/>
-          <w:lang w:val="ru-RU" w:bidi="ru-RU"/>
-          <w14:ligatures w14:val="none"/>
-        </w:rPr>
-      </w:pPr>
-      <w:r>
-        <w:rPr>
-          <w:rFonts w:ascii="Times New Roman" w:hAnsi="Times New Roman" w:cs="Times New Roman"/>
-          <w:b w:val="0"/>
-          <w:bCs w:val="0"/>
-          <w:i w:val="0"/>
-          <w:iCs w:val="0"/>
-          <w:sz w:val="28"/>
-          <w:szCs w:val="28"/>
-          <w:highlight w:val="none"/>
-          <w:lang w:val="ru-RU" w:bidi="ru-RU"/>
-        </w:rPr>
-      </w:r>
-      <m:oMathPara>
-        <m:oMathParaPr>
-          <m:jc m:val="center"/>
-        </m:oMathParaPr>
-        <m:oMath>
-          <m:r>
-            <w:rPr>
-              <w:rFonts w:hint="default" w:ascii="Cambria Math" w:hAnsi="Cambria Math" w:eastAsia="Cambria Math" w:cs="Cambria Math"/>
-              <w:sz w:val="28"/>
-              <w:szCs w:val="28"/>
-              <w:highlight w:val="none"/>
-              <w:lang w:val="ru-RU" w:bidi="ru-RU"/>
-            </w:rPr>
-            <m:rPr>
-              <m:sty m:val="p"/>
-            </m:rPr>
-            <m:t>g</m:t>
-          </m:r>
-          <m:r>
-            <w:rPr>
-              <w:rFonts w:hint="default" w:ascii="Cambria Math" w:hAnsi="Cambria Math" w:eastAsia="Cambria Math" w:cs="Cambria Math"/>
-              <w:sz w:val="28"/>
-              <w:szCs w:val="28"/>
-              <w:highlight w:val="none"/>
-              <w:lang w:val="ru-RU" w:bidi="ru-RU"/>
-            </w:rPr>
-            <m:rPr>
-              <m:sty m:val="p"/>
-            </m:rPr>
-            <m:t>auss</m:t>
-          </m:r>
-          <m:d>
-            <m:dPr>
-              <m:begChr m:val="["/>
-              <m:endChr m:val="]"/>
-              <m:ctrlPr>
-                <w:rPr>
-                  <w:rFonts w:hint="default" w:ascii="Cambria Math" w:hAnsi="Cambria Math" w:eastAsia="Cambria Math" w:cs="Cambria Math"/>
-                  <w:b w:val="0"/>
-                  <w:i w:val="0"/>
-                  <w:iCs/>
-                  <w:sz w:val="28"/>
-                  <w:szCs w:val="28"/>
-                  <w:highlight w:val="none"/>
-                  <w:lang w:val="en-US"/>
-                </w:rPr>
-              </m:ctrlPr>
-            </m:dPr>
-            <m:e>
-              <m:r>
-                <w:rPr>
-                  <w:rFonts w:hint="default" w:ascii="Cambria Math" w:hAnsi="Cambria Math" w:eastAsia="Cambria Math" w:cs="Cambria Math"/>
-                  <w:sz w:val="28"/>
-                  <w:szCs w:val="28"/>
-                  <w:highlight w:val="none"/>
-                  <w:lang w:val="ru-RU" w:bidi="ru-RU"/>
-                </w:rPr>
-                <m:rPr>
-                  <m:sty m:val="p"/>
-                </m:rPr>
-                <m:t>x,y</m:t>
-              </m:r>
-            </m:e>
-          </m:d>
-          <m:r>
-            <w:rPr>
-              <w:rFonts w:hint="default" w:ascii="Cambria Math" w:hAnsi="Cambria Math" w:eastAsia="Cambria Math" w:cs="Cambria Math"/>
-              <w:sz w:val="28"/>
-              <w:szCs w:val="28"/>
-              <w:highlight w:val="none"/>
-              <w:lang w:val="ru-RU" w:bidi="ru-RU"/>
-            </w:rPr>
-            <m:rPr>
-              <m:sty m:val="p"/>
-            </m:rPr>
-            <m:t>=</m:t>
-          </m:r>
-          <m:f>
-            <m:fPr>
-              <m:ctrlPr>
-                <w:rPr>
-                  <w:rFonts w:hint="default" w:ascii="Cambria Math" w:hAnsi="Cambria Math" w:eastAsia="Cambria Math" w:cs="Cambria Math"/>
-                  <w:b w:val="0"/>
-                  <w:i w:val="0"/>
-                  <w:iCs/>
-                  <w:sz w:val="28"/>
-                  <w:szCs w:val="28"/>
-                  <w:highlight w:val="none"/>
-                  <w:lang w:val="en-US"/>
-                </w:rPr>
-              </m:ctrlPr>
-            </m:fPr>
-            <m:num>
-              <m:r>
-                <w:rPr>
-                  <w:rFonts w:hint="default" w:ascii="Cambria Math" w:hAnsi="Cambria Math" w:eastAsia="Cambria Math" w:cs="Cambria Math"/>
-                  <w:sz w:val="28"/>
-                  <w:szCs w:val="28"/>
-                  <w:highlight w:val="none"/>
-                  <w:lang w:val="ru-RU" w:bidi="ru-RU"/>
-                </w:rPr>
-                <m:rPr>
-                  <m:sty m:val="p"/>
-                </m:rPr>
-                <m:t>1</m:t>
-              </m:r>
-            </m:num>
-            <m:den>
-              <m:r>
-                <w:rPr>
-                  <w:rFonts w:hint="default" w:ascii="Cambria Math" w:hAnsi="Cambria Math" w:eastAsia="Cambria Math" w:cs="Cambria Math"/>
-                  <w:sz w:val="28"/>
-                  <w:szCs w:val="28"/>
-                  <w:highlight w:val="none"/>
-                  <w:lang w:val="ru-RU" w:bidi="ru-RU"/>
-                </w:rPr>
-                <m:rPr>
-                  <m:sty m:val="p"/>
-                </m:rPr>
-                <m:t>2π</m:t>
-              </m:r>
-              <m:sSup>
-                <m:sSupPr>
-                  <m:ctrlPr>
-                    <w:rPr>
-                      <w:rFonts w:hint="default" w:ascii="Cambria Math" w:hAnsi="Cambria Math" w:eastAsia="Cambria Math" w:cs="Cambria Math"/>
-                      <w:b w:val="0"/>
-                      <w:i w:val="0"/>
-                      <w:iCs/>
-                      <w:sz w:val="28"/>
-                      <w:szCs w:val="28"/>
-                      <w:highlight w:val="none"/>
-                      <w:lang w:val="en-US"/>
-                    </w:rPr>
-                  </m:ctrlPr>
-                </m:sSupPr>
-                <m:e>
-                  <m:r>
-                    <w:rPr>
-                      <w:rFonts w:hint="default" w:ascii="Cambria Math" w:hAnsi="Cambria Math" w:eastAsia="Cambria Math" w:cs="Cambria Math"/>
-                      <w:sz w:val="28"/>
-                      <w:szCs w:val="28"/>
-                      <w:highlight w:val="none"/>
-                      <w:lang w:val="ru-RU" w:bidi="ru-RU"/>
-                    </w:rPr>
-                    <m:rPr>
-                      <m:sty m:val="p"/>
-                    </m:rPr>
-                    <m:t>σ</m:t>
-                  </m:r>
-                </m:e>
-                <m:sup>
-                  <m:r>
-                    <w:rPr>
-                      <w:rFonts w:hint="default" w:ascii="Cambria Math" w:hAnsi="Cambria Math" w:eastAsia="Cambria Math" w:cs="Cambria Math"/>
-                      <w:sz w:val="28"/>
-                      <w:szCs w:val="28"/>
-                      <w:highlight w:val="none"/>
-                      <w:lang w:val="ru-RU" w:bidi="ru-RU"/>
-                    </w:rPr>
-                    <m:rPr>
-                      <m:sty m:val="p"/>
-                    </m:rPr>
-                    <m:t>2</m:t>
-                  </m:r>
-                </m:sup>
-              </m:sSup>
-            </m:den>
-          </m:f>
-          <m:sSup>
-            <m:sSupPr>
-              <m:ctrlPr>
-                <w:rPr>
-                  <w:rFonts w:hint="default" w:ascii="Cambria Math" w:hAnsi="Cambria Math" w:eastAsia="Cambria Math" w:cs="Cambria Math"/>
-                  <w:b w:val="0"/>
-                  <w:i w:val="0"/>
-                  <w:iCs/>
-                  <w:sz w:val="28"/>
-                  <w:szCs w:val="28"/>
-                  <w:highlight w:val="none"/>
-                  <w:lang w:val="en-US"/>
-                </w:rPr>
-              </m:ctrlPr>
-            </m:sSupPr>
-            <m:e>
-              <m:r>
-                <w:rPr>
-                  <w:rFonts w:hint="default" w:ascii="Cambria Math" w:hAnsi="Cambria Math" w:eastAsia="Cambria Math" w:cs="Cambria Math"/>
-                  <w:sz w:val="28"/>
-                  <w:szCs w:val="28"/>
-                  <w:highlight w:val="none"/>
-                  <w:lang w:val="ru-RU" w:bidi="ru-RU"/>
-                </w:rPr>
-                <m:rPr>
-                  <m:sty m:val="p"/>
-                </m:rPr>
-                <m:t>e</m:t>
-              </m:r>
-            </m:e>
-            <m:sup>
-              <m:r>
-                <w:rPr>
-                  <w:rFonts w:hint="default" w:ascii="Cambria Math" w:hAnsi="Cambria Math" w:eastAsia="Cambria Math" w:cs="Cambria Math"/>
-                  <w:sz w:val="28"/>
-                  <w:szCs w:val="28"/>
-                  <w:highlight w:val="none"/>
-                  <w:lang w:val="ru-RU" w:bidi="ru-RU"/>
-                </w:rPr>
-                <m:rPr>
-                  <m:sty m:val="p"/>
-                </m:rPr>
-                <m:t>-</m:t>
-              </m:r>
-              <m:f>
-                <m:fPr>
-                  <m:ctrlPr>
-                    <w:rPr>
-                      <w:rFonts w:hint="default" w:ascii="Cambria Math" w:hAnsi="Cambria Math" w:eastAsia="Cambria Math" w:cs="Cambria Math"/>
-                      <w:b w:val="0"/>
-                      <w:i w:val="0"/>
-                      <w:iCs/>
-                      <w:sz w:val="28"/>
-                      <w:szCs w:val="28"/>
-                      <w:highlight w:val="none"/>
-                      <w:lang w:val="en-US"/>
-                    </w:rPr>
-                  </m:ctrlPr>
-                </m:fPr>
-                <m:num>
-                  <m:sSup>
-                    <m:sSupPr>
-                      <m:ctrlPr>
-                        <w:rPr>
-                          <w:rFonts w:hint="default" w:ascii="Cambria Math" w:hAnsi="Cambria Math" w:eastAsia="Cambria Math" w:cs="Cambria Math"/>
-                          <w:b w:val="0"/>
-                          <w:i w:val="0"/>
-                          <w:iCs/>
-                          <w:sz w:val="28"/>
-                          <w:szCs w:val="28"/>
-                          <w:highlight w:val="none"/>
-                          <w:lang w:val="en-US"/>
-                        </w:rPr>
-                      </m:ctrlPr>
-                    </m:sSupPr>
-                    <m:e>
-                      <m:d>
-                        <m:dPr>
-                          <m:ctrlPr>
-                            <w:rPr>
-                              <w:rFonts w:hint="default" w:ascii="Cambria Math" w:hAnsi="Cambria Math" w:eastAsia="Cambria Math" w:cs="Cambria Math"/>
-                              <w:b w:val="0"/>
-                              <w:i w:val="0"/>
-                              <w:iCs/>
-                              <w:sz w:val="28"/>
-                              <w:szCs w:val="28"/>
-                              <w:highlight w:val="none"/>
-                              <w:lang w:val="en-US"/>
-                            </w:rPr>
-                          </m:ctrlPr>
-                        </m:dPr>
-                        <m:e>
-                          <m:r>
-                            <w:rPr>
-                              <w:rFonts w:hint="default" w:ascii="Cambria Math" w:hAnsi="Cambria Math" w:eastAsia="Cambria Math" w:cs="Cambria Math"/>
-                              <w:sz w:val="28"/>
-                              <w:szCs w:val="28"/>
-                              <w:highlight w:val="none"/>
-                              <w:lang w:val="ru-RU" w:bidi="ru-RU"/>
-                            </w:rPr>
-                            <m:rPr>
-                              <m:sty m:val="p"/>
-                            </m:rPr>
-                            <m:t>x-a</m:t>
-                          </m:r>
-                        </m:e>
-                      </m:d>
-                    </m:e>
-                    <m:sup>
-                      <m:r>
-                        <w:rPr>
-                          <w:rFonts w:hint="default" w:ascii="Cambria Math" w:hAnsi="Cambria Math" w:eastAsia="Cambria Math" w:cs="Cambria Math"/>
-                          <w:sz w:val="28"/>
-                          <w:szCs w:val="28"/>
-                          <w:highlight w:val="none"/>
-                          <w:lang w:val="ru-RU" w:bidi="ru-RU"/>
-                        </w:rPr>
-                        <m:rPr>
-                          <m:sty m:val="p"/>
-                        </m:rPr>
-                        <m:t>2</m:t>
-                      </m:r>
-                    </m:sup>
-                  </m:sSup>
-                  <m:r>
-                    <w:rPr>
-                      <w:rFonts w:hint="default" w:ascii="Cambria Math" w:hAnsi="Cambria Math" w:eastAsia="Cambria Math" w:cs="Cambria Math"/>
-                      <w:sz w:val="28"/>
-                      <w:szCs w:val="28"/>
-                      <w:highlight w:val="none"/>
-                      <w:lang w:val="ru-RU" w:bidi="ru-RU"/>
-                    </w:rPr>
-                    <m:rPr>
-                      <m:sty m:val="p"/>
-                    </m:rPr>
-                    <m:t>+</m:t>
-                  </m:r>
-                  <m:sSup>
-                    <m:sSupPr>
-                      <m:ctrlPr>
-                        <w:rPr>
-                          <w:rFonts w:hint="default" w:ascii="Cambria Math" w:hAnsi="Cambria Math" w:eastAsia="Cambria Math" w:cs="Cambria Math"/>
-                          <w:b w:val="0"/>
-                          <w:i w:val="0"/>
-                          <w:iCs/>
-                          <w:sz w:val="28"/>
-                          <w:szCs w:val="28"/>
-                          <w:highlight w:val="none"/>
-                          <w:lang w:val="en-US"/>
-                        </w:rPr>
-                      </m:ctrlPr>
-                    </m:sSupPr>
-                    <m:e>
-                      <m:d>
-                        <m:dPr>
-                          <m:ctrlPr>
-                            <w:rPr>
-                              <w:rFonts w:hint="default" w:ascii="Cambria Math" w:hAnsi="Cambria Math" w:eastAsia="Cambria Math" w:cs="Cambria Math"/>
-                              <w:b w:val="0"/>
-                              <w:i w:val="0"/>
-                              <w:iCs/>
-                              <w:sz w:val="28"/>
-                              <w:szCs w:val="28"/>
-                              <w:highlight w:val="none"/>
-                              <w:lang w:val="en-US"/>
-                            </w:rPr>
-                          </m:ctrlPr>
-                        </m:dPr>
-                        <m:e>
-                          <m:r>
-                            <w:rPr>
-                              <w:rFonts w:hint="default" w:ascii="Cambria Math" w:hAnsi="Cambria Math" w:eastAsia="Cambria Math" w:cs="Cambria Math"/>
-                              <w:sz w:val="28"/>
-                              <w:szCs w:val="28"/>
-                              <w:highlight w:val="none"/>
-                              <w:lang w:val="ru-RU" w:bidi="ru-RU"/>
-                            </w:rPr>
-                            <m:rPr>
-                              <m:sty m:val="p"/>
-                            </m:rPr>
-                            <m:t>y-b</m:t>
-                          </m:r>
-                        </m:e>
-                      </m:d>
-                    </m:e>
-                    <m:sup>
-                      <m:r>
-                        <w:rPr>
-                          <w:rFonts w:hint="default" w:ascii="Cambria Math" w:hAnsi="Cambria Math" w:eastAsia="Cambria Math" w:cs="Cambria Math"/>
-                          <w:sz w:val="28"/>
-                          <w:szCs w:val="28"/>
-                          <w:highlight w:val="none"/>
-                          <w:lang w:val="ru-RU" w:bidi="ru-RU"/>
-                        </w:rPr>
-                        <m:rPr>
-                          <m:sty m:val="p"/>
-                        </m:rPr>
-                        <m:t>2</m:t>
-                      </m:r>
-                    </m:sup>
-                  </m:sSup>
-                </m:num>
-                <m:den>
-                  <m:r>
-                    <w:rPr>
-                      <w:rFonts w:hint="default" w:ascii="Cambria Math" w:hAnsi="Cambria Math" w:eastAsia="Cambria Math" w:cs="Cambria Math"/>
-                      <w:sz w:val="28"/>
-                      <w:szCs w:val="28"/>
-                      <w:highlight w:val="none"/>
-                      <w:lang w:val="ru-RU" w:bidi="ru-RU"/>
-                    </w:rPr>
-                    <m:rPr>
-                      <m:sty m:val="p"/>
-                    </m:rPr>
-                    <m:t>2</m:t>
-                  </m:r>
-                  <m:sSup>
-                    <m:sSupPr>
-                      <m:ctrlPr>
-                        <w:rPr>
-                          <w:rFonts w:hint="default" w:ascii="Cambria Math" w:hAnsi="Cambria Math" w:eastAsia="Cambria Math" w:cs="Cambria Math"/>
-                          <w:b w:val="0"/>
-                          <w:i w:val="0"/>
-                          <w:iCs/>
-                          <w:sz w:val="28"/>
-                          <w:szCs w:val="28"/>
-                          <w:highlight w:val="none"/>
-                          <w:lang w:val="en-US"/>
-                        </w:rPr>
-                      </m:ctrlPr>
-                    </m:sSupPr>
-                    <m:e>
-                      <m:r>
-                        <w:rPr>
-                          <w:rFonts w:hint="default" w:ascii="Cambria Math" w:hAnsi="Cambria Math" w:eastAsia="Cambria Math" w:cs="Cambria Math"/>
-                          <w:sz w:val="28"/>
-                          <w:szCs w:val="28"/>
-                          <w:highlight w:val="none"/>
-                          <w:lang w:val="ru-RU" w:bidi="ru-RU"/>
-                        </w:rPr>
-                        <m:rPr>
-                          <m:sty m:val="p"/>
-                        </m:rPr>
-                        <m:t>σ</m:t>
-                      </m:r>
-                    </m:e>
-                    <m:sup>
-                      <m:r>
-                        <w:rPr>
-                          <w:rFonts w:hint="default" w:ascii="Cambria Math" w:hAnsi="Cambria Math" w:eastAsia="Cambria Math" w:cs="Cambria Math"/>
-                          <w:sz w:val="28"/>
-                          <w:szCs w:val="28"/>
-                          <w:highlight w:val="none"/>
-                          <w:lang w:val="ru-RU" w:bidi="ru-RU"/>
-                        </w:rPr>
-                        <m:rPr>
-                          <m:sty m:val="p"/>
-                        </m:rPr>
-                        <m:t>2</m:t>
-                      </m:r>
-                    </m:sup>
-                  </m:sSup>
-                </m:den>
-              </m:f>
-            </m:sup>
-          </m:sSup>
-        </m:oMath>
-      </m:oMathPara>
-      <w:r>
-        <w:rPr>
-          <w:rFonts w:ascii="Times New Roman" w:hAnsi="Times New Roman" w:cs="Times New Roman"/>
-          <w:b w:val="0"/>
-          <w:bCs w:val="0"/>
-          <w:i w:val="0"/>
-          <w:iCs w:val="0"/>
-          <w:sz w:val="28"/>
-          <w:szCs w:val="28"/>
-          <w:highlight w:val="none"/>
-          <w:lang w:val="ru-RU" w:bidi="ru-RU"/>
-        </w:rPr>
-      </w:r>
-      <w:r>
-        <w:rPr>
-          <w:rFonts w:ascii="Times New Roman" w:hAnsi="Times New Roman" w:cs="Times New Roman"/>
-          <w:b w:val="0"/>
-          <w:bCs w:val="0"/>
-          <w:i w:val="0"/>
-          <w:iCs w:val="0"/>
-          <w:sz w:val="28"/>
-          <w:szCs w:val="28"/>
-          <w:highlight w:val="none"/>
-          <w:lang w:val="ru-RU"/>
-        </w:rPr>
-      </w:r>
-    </w:p>
-    <w:p>
-      <w:pPr>
-        <w:suppressLineNumbers w:val="false"/>
-        <w:pBdr/>
-        <w:spacing w:after="0" w:afterAutospacing="0" w:line="360" w:lineRule="auto"/>
-        <w:ind w:right="0" w:firstLine="0" w:left="0"/>
-        <w:jc w:val="left"/>
-        <w:rPr>
-          <w:rFonts w:ascii="Times New Roman" w:hAnsi="Times New Roman" w:cs="Times New Roman"/>
-          <w:b w:val="0"/>
-          <w:bCs w:val="0"/>
-          <w:i w:val="0"/>
-          <w:iCs/>
-          <w:sz w:val="28"/>
-          <w:szCs w:val="28"/>
-          <w:highlight w:val="none"/>
-          <w:lang w:val="ru-RU" w:bidi="ru-RU"/>
-          <w14:ligatures w14:val="none"/>
-        </w:rPr>
-      </w:pPr>
-      <w:r>
-        <w:rPr>
-          <w:rFonts w:ascii="Times New Roman" w:hAnsi="Times New Roman" w:cs="Times New Roman"/>
-          <w:b w:val="0"/>
-          <w:bCs w:val="0"/>
-          <w:i w:val="0"/>
-          <w:iCs w:val="0"/>
-          <w:sz w:val="28"/>
-          <w:szCs w:val="28"/>
-          <w:highlight w:val="none"/>
-          <w:lang w:val="ru-RU"/>
-        </w:rPr>
-        <w:t xml:space="preserve">где </w:t>
-      </w:r>
-      <m:oMath>
-        <m:r>
-          <w:rPr>
-            <w:rFonts w:hint="default" w:ascii="Cambria Math" w:hAnsi="Cambria Math" w:eastAsia="Cambria Math" w:cs="Cambria Math"/>
-            <w:sz w:val="28"/>
-            <w:szCs w:val="28"/>
-            <w:highlight w:val="none"/>
-            <w:lang w:val="ru-RU" w:bidi="ru-RU"/>
-          </w:rPr>
-          <m:rPr>
-            <m:sty m:val="p"/>
-          </m:rPr>
-          <m:t>a</m:t>
-        </m:r>
-        <m:r>
-          <w:rPr>
-            <w:rFonts w:hint="default" w:ascii="Cambria Math" w:hAnsi="Cambria Math" w:eastAsia="Cambria Math" w:cs="Cambria Math"/>
-            <w:sz w:val="28"/>
-            <w:szCs w:val="28"/>
-            <w:highlight w:val="none"/>
-            <w:lang w:val="ru-RU" w:bidi="ru-RU"/>
-          </w:rPr>
-          <m:rPr>
-            <m:sty m:val="p"/>
-          </m:rPr>
-          <m:t>,</m:t>
-        </m:r>
-        <m:r>
-          <w:rPr>
-            <w:rFonts w:hint="default" w:ascii="Cambria Math" w:hAnsi="Cambria Math" w:eastAsia="Cambria Math" w:cs="Cambria Math"/>
-            <w:sz w:val="28"/>
-            <w:szCs w:val="28"/>
-            <w:highlight w:val="none"/>
-            <w:lang w:val="ru-RU" w:bidi="ru-RU"/>
-          </w:rPr>
-          <m:rPr>
-            <m:sty m:val="p"/>
-          </m:rPr>
-          <m:t> b</m:t>
-        </m:r>
-      </m:oMath>
-      <w:r>
-        <w:rPr>
-          <w:rFonts w:ascii="Times New Roman" w:hAnsi="Times New Roman" w:cs="Times New Roman"/>
-          <w:b w:val="0"/>
-          <w:bCs w:val="0"/>
-          <w:i w:val="0"/>
-          <w:iCs w:val="0"/>
-          <w:sz w:val="28"/>
-          <w:szCs w:val="28"/>
-          <w:highlight w:val="none"/>
-          <w:lang w:val="ru-RU"/>
-        </w:rPr>
-        <w:t xml:space="preserve"> – </w:t>
-      </w:r>
-      <w:r>
-        <w:rPr>
-          <w:rFonts w:ascii="Times New Roman" w:hAnsi="Times New Roman" w:cs="Times New Roman"/>
-          <w:b w:val="0"/>
-          <w:bCs w:val="0"/>
-          <w:i w:val="0"/>
-          <w:iCs w:val="0"/>
-          <w:sz w:val="28"/>
-          <w:szCs w:val="28"/>
-          <w:highlight w:val="none"/>
-          <w:lang w:val="ru-RU"/>
-        </w:rPr>
-        <w:t xml:space="preserve">математическое ожидание двумерной случайной величины, в качестве которого берутся координаты центрального элемента матрицы, </w:t>
-      </w:r>
-      <m:oMath>
-        <m:r>
-          <w:rPr>
-            <w:rFonts w:hint="default" w:ascii="Cambria Math" w:hAnsi="Cambria Math" w:eastAsia="Cambria Math" w:cs="Cambria Math"/>
-            <w:sz w:val="28"/>
-            <w:szCs w:val="28"/>
-            <w:highlight w:val="none"/>
-            <w:lang w:val="ru-RU" w:bidi="ru-RU"/>
-          </w:rPr>
-          <m:rPr>
-            <m:sty m:val="p"/>
-          </m:rPr>
-          <m:t>x,y</m:t>
-        </m:r>
-      </m:oMath>
-      <w:r>
-        <w:rPr>
-          <w:rFonts w:ascii="Times New Roman" w:hAnsi="Times New Roman" w:cs="Times New Roman"/>
-          <w:b w:val="0"/>
-          <w:bCs w:val="0"/>
-          <w:i w:val="0"/>
-          <w:iCs w:val="0"/>
-          <w:sz w:val="28"/>
-          <w:szCs w:val="28"/>
-          <w:highlight w:val="none"/>
-          <w:lang w:val="ru-RU"/>
-        </w:rPr>
-        <w:t xml:space="preserve"> </w:t>
-      </w:r>
-      <w:r>
-        <w:rPr>
-          <w:rFonts w:ascii="Times New Roman" w:hAnsi="Times New Roman" w:cs="Times New Roman"/>
-          <w:b w:val="0"/>
-          <w:bCs w:val="0"/>
-          <w:i w:val="0"/>
-          <w:iCs w:val="0"/>
-          <w:sz w:val="28"/>
-          <w:szCs w:val="28"/>
-          <w:highlight w:val="none"/>
-          <w:lang w:val="ru-RU"/>
-        </w:rPr>
-        <w:t xml:space="preserve">–</w:t>
-      </w:r>
-      <w:r>
-        <w:rPr>
-          <w:rFonts w:ascii="Times New Roman" w:hAnsi="Times New Roman" w:cs="Times New Roman"/>
-          <w:b w:val="0"/>
-          <w:bCs w:val="0"/>
-          <w:i w:val="0"/>
-          <w:iCs w:val="0"/>
-          <w:sz w:val="28"/>
-          <w:szCs w:val="28"/>
-          <w:highlight w:val="none"/>
-          <w:lang w:val="ru-RU"/>
-        </w:rPr>
-        <w:t xml:space="preserve"> </w:t>
-      </w:r>
-      <w:r>
-        <w:rPr>
-          <w:rFonts w:ascii="Times New Roman" w:hAnsi="Times New Roman" w:cs="Times New Roman"/>
-          <w:b w:val="0"/>
-          <w:bCs w:val="0"/>
-          <w:i w:val="0"/>
-          <w:iCs w:val="0"/>
-          <w:sz w:val="28"/>
-          <w:szCs w:val="28"/>
-          <w:highlight w:val="none"/>
-          <w:lang w:val="ru-RU"/>
-        </w:rPr>
-        <w:t xml:space="preserve">индексы элементов матрицы, а </w:t>
-      </w:r>
-      <m:oMath>
-        <m:r>
-          <w:rPr>
-            <w:rFonts w:hint="default" w:ascii="Cambria Math" w:hAnsi="Cambria Math" w:eastAsia="Cambria Math" w:cs="Cambria Math"/>
-            <w:sz w:val="28"/>
-            <w:szCs w:val="28"/>
-            <w:highlight w:val="none"/>
-            <w:lang w:val="ru-RU" w:bidi="ru-RU"/>
-          </w:rPr>
-          <m:rPr>
-            <m:sty m:val="p"/>
-          </m:rPr>
-          <m:t>σ</m:t>
-        </m:r>
-      </m:oMath>
-      <w:r>
-        <w:rPr>
-          <w:rFonts w:ascii="Times New Roman" w:hAnsi="Times New Roman" w:cs="Times New Roman"/>
-          <w:b w:val="0"/>
-          <w:bCs w:val="0"/>
-          <w:i w:val="0"/>
-          <w:iCs w:val="0"/>
-          <w:sz w:val="28"/>
-          <w:szCs w:val="28"/>
-          <w:highlight w:val="none"/>
-          <w:lang w:val="ru-RU"/>
-        </w:rPr>
-        <w:t xml:space="preserve"> </w:t>
-      </w:r>
-      <w:r>
-        <w:rPr>
-          <w:rFonts w:ascii="Times New Roman" w:hAnsi="Times New Roman" w:cs="Times New Roman"/>
-          <w:b w:val="0"/>
-          <w:bCs w:val="0"/>
-          <w:i w:val="0"/>
-          <w:iCs w:val="0"/>
-          <w:sz w:val="28"/>
-          <w:szCs w:val="28"/>
-          <w:highlight w:val="none"/>
-          <w:lang w:val="ru-RU"/>
-        </w:rPr>
-        <w:t xml:space="preserve">–</w:t>
-      </w:r>
-      <w:r>
-        <w:rPr>
-          <w:rFonts w:ascii="Times New Roman" w:hAnsi="Times New Roman" w:cs="Times New Roman"/>
-          <w:b w:val="0"/>
-          <w:bCs w:val="0"/>
-          <w:i w:val="0"/>
-          <w:iCs w:val="0"/>
-          <w:sz w:val="28"/>
-          <w:szCs w:val="28"/>
-          <w:highlight w:val="none"/>
-          <w:lang w:val="ru-RU"/>
-        </w:rPr>
-        <w:t xml:space="preserve"> </w:t>
-      </w:r>
-      <w:r>
-        <w:rPr>
-          <w:rFonts w:ascii="Times New Roman" w:hAnsi="Times New Roman" w:cs="Times New Roman"/>
-          <w:b w:val="0"/>
-          <w:bCs w:val="0"/>
-          <w:i w:val="0"/>
-          <w:iCs w:val="0"/>
-          <w:sz w:val="28"/>
-          <w:szCs w:val="28"/>
-          <w:highlight w:val="none"/>
-          <w:lang w:val="ru-RU"/>
-        </w:rPr>
-        <w:t xml:space="preserve">параметр размытия по Гауссу.</w:t>
-      </w:r>
-      <w:r>
-        <w:rPr>
-          <w:rFonts w:ascii="Times New Roman" w:hAnsi="Times New Roman" w:cs="Times New Roman"/>
-          <w:b w:val="0"/>
-          <w:bCs w:val="0"/>
-          <w:i w:val="0"/>
-          <w:iCs w:val="0"/>
-          <w:sz w:val="28"/>
-          <w:szCs w:val="28"/>
-          <w:highlight w:val="none"/>
-          <w:lang w:val="ru-RU"/>
-        </w:rPr>
-        <w:t xml:space="preserve"> При разных значениях </w:t>
-      </w:r>
-      <m:oMath>
-        <m:r>
-          <w:rPr>
-            <w:rFonts w:hint="default" w:ascii="Cambria Math" w:hAnsi="Cambria Math" w:eastAsia="Cambria Math" w:cs="Cambria Math"/>
-            <w:sz w:val="28"/>
-            <w:szCs w:val="28"/>
-            <w:highlight w:val="none"/>
-            <w:lang w:val="ru-RU" w:bidi="ru-RU"/>
-          </w:rPr>
-          <m:rPr>
-            <m:sty m:val="p"/>
-          </m:rPr>
-          <m:t>σ</m:t>
-        </m:r>
-      </m:oMath>
-      <w:r>
-        <w:rPr>
-          <w:rFonts w:ascii="Times New Roman" w:hAnsi="Times New Roman" w:cs="Times New Roman"/>
-          <w:b w:val="0"/>
-          <w:bCs w:val="0"/>
-          <w:i w:val="0"/>
-          <w:iCs w:val="0"/>
-          <w:sz w:val="28"/>
-          <w:szCs w:val="28"/>
-          <w:highlight w:val="none"/>
-          <w:lang w:val="ru-RU"/>
-        </w:rPr>
-        <w:t xml:space="preserve"> размытие будет отличаться.</w:t>
-      </w:r>
-      <w:r>
-        <w:rPr>
-          <w:rFonts w:ascii="Times New Roman" w:hAnsi="Times New Roman" w:cs="Times New Roman"/>
-          <w:b w:val="0"/>
-          <w:bCs w:val="0"/>
-          <w:i w:val="0"/>
-          <w:iCs w:val="0"/>
-          <w:sz w:val="28"/>
-          <w:szCs w:val="28"/>
-          <w:highlight w:val="none"/>
-          <w:lang w:val="ru-RU" w:bidi="ru-RU"/>
-        </w:rPr>
-      </w:r>
-      <w:r>
-        <w:rPr>
-          <w:rFonts w:ascii="Times New Roman" w:hAnsi="Times New Roman" w:cs="Times New Roman"/>
-          <w:b w:val="0"/>
-          <w:bCs w:val="0"/>
-          <w:i w:val="0"/>
-          <w:iCs w:val="0"/>
-          <w:sz w:val="28"/>
-          <w:szCs w:val="28"/>
-          <w:highlight w:val="none"/>
-          <w:lang w:val="ru-RU"/>
-        </w:rPr>
-      </w:r>
-    </w:p>
-    <w:p>
-      <w:pPr>
-        <w:suppressLineNumbers w:val="false"/>
-        <w:pBdr/>
-        <w:spacing w:after="0" w:afterAutospacing="0" w:line="360" w:lineRule="auto"/>
-        <w:ind w:right="0" w:firstLine="708" w:left="0"/>
-        <w:jc w:val="left"/>
-        <w:rPr>
-          <w:rFonts w:ascii="Times New Roman" w:hAnsi="Times New Roman" w:cs="Times New Roman"/>
-          <w:b w:val="0"/>
-          <w:bCs w:val="0"/>
-          <w:i w:val="0"/>
-          <w:iCs/>
-          <w:sz w:val="28"/>
-          <w:szCs w:val="28"/>
-          <w:highlight w:val="none"/>
-          <w:lang w:val="ru-RU" w:bidi="ru-RU"/>
-          <w14:ligatures w14:val="none"/>
-        </w:rPr>
-      </w:pPr>
-      <w:r>
-        <w:rPr>
-          <w:rFonts w:ascii="Times New Roman" w:hAnsi="Times New Roman" w:cs="Times New Roman"/>
-          <w:b w:val="0"/>
-          <w:bCs w:val="0"/>
-          <w:i w:val="0"/>
-          <w:iCs w:val="0"/>
-          <w:sz w:val="28"/>
-          <w:szCs w:val="28"/>
-          <w:highlight w:val="none"/>
-          <w:lang w:val="ru-RU"/>
-        </w:rPr>
-        <w:t xml:space="preserve">4.</w:t>
-      </w:r>
-      <w:r>
-        <w:rPr>
-          <w:rFonts w:ascii="Times New Roman" w:hAnsi="Times New Roman" w:cs="Times New Roman"/>
-          <w:b w:val="0"/>
-          <w:bCs w:val="0"/>
-          <w:i w:val="0"/>
-          <w:iCs w:val="0"/>
-          <w:sz w:val="28"/>
-          <w:szCs w:val="28"/>
-          <w:highlight w:val="none"/>
-          <w:lang w:val="ru-RU"/>
-        </w:rPr>
-        <w:t xml:space="preserve"> Опишите алгоритм размытия по Гауссу.</w:t>
-      </w:r>
-      <w:r>
-        <w:rPr>
-          <w:rFonts w:ascii="Times New Roman" w:hAnsi="Times New Roman" w:cs="Times New Roman"/>
-          <w:b w:val="0"/>
-          <w:bCs w:val="0"/>
-          <w:i w:val="0"/>
-          <w:iCs w:val="0"/>
-          <w:sz w:val="28"/>
-          <w:szCs w:val="28"/>
-          <w:highlight w:val="none"/>
-          <w:lang w:val="ru-RU" w:bidi="ru-RU"/>
-        </w:rPr>
-      </w:r>
-      <w:r>
-        <w:rPr>
-          <w:rFonts w:ascii="Times New Roman" w:hAnsi="Times New Roman" w:cs="Times New Roman"/>
-          <w:b w:val="0"/>
-          <w:bCs w:val="0"/>
-          <w:i w:val="0"/>
-          <w:iCs w:val="0"/>
-          <w:sz w:val="28"/>
-          <w:szCs w:val="28"/>
-          <w:highlight w:val="none"/>
-          <w:lang w:val="ru-RU"/>
-        </w:rPr>
-      </w:r>
-    </w:p>
-    <w:p>
-      <w:pPr>
-        <w:suppressLineNumbers w:val="false"/>
-        <w:pBdr/>
-        <w:spacing w:after="0" w:afterAutospacing="0" w:line="360" w:lineRule="auto"/>
-        <w:ind w:right="0" w:firstLine="708" w:left="0"/>
-        <w:jc w:val="left"/>
-        <w:rPr>
-          <w:rFonts w:ascii="Times New Roman" w:hAnsi="Times New Roman" w:cs="Times New Roman"/>
-          <w:b w:val="0"/>
-          <w:bCs w:val="0"/>
-          <w:i w:val="0"/>
-          <w:iCs/>
-          <w:sz w:val="28"/>
-          <w:szCs w:val="28"/>
-          <w:highlight w:val="none"/>
-          <w:lang w:val="ru-RU" w:bidi="ru-RU"/>
-          <w14:ligatures w14:val="none"/>
-        </w:rPr>
-      </w:pPr>
-      <w:r>
-        <w:rPr>
-          <w:rFonts w:ascii="Times New Roman" w:hAnsi="Times New Roman" w:cs="Times New Roman"/>
-          <w:b w:val="0"/>
-          <w:bCs w:val="0"/>
-          <w:i w:val="0"/>
-          <w:iCs w:val="0"/>
-          <w:sz w:val="28"/>
-          <w:szCs w:val="28"/>
-          <w:highlight w:val="none"/>
-          <w:lang w:val="ru-RU"/>
-        </w:rPr>
-        <w:t xml:space="preserve">Алгоритм размытия по Гауссу состоит из следующих шагов:</w:t>
-      </w:r>
-      <w:r>
-        <w:rPr>
-          <w:rFonts w:ascii="Times New Roman" w:hAnsi="Times New Roman" w:cs="Times New Roman"/>
-          <w:b w:val="0"/>
-          <w:bCs w:val="0"/>
-          <w:i w:val="0"/>
-          <w:iCs w:val="0"/>
-          <w:sz w:val="28"/>
-          <w:szCs w:val="28"/>
-          <w:highlight w:val="none"/>
-          <w:lang w:val="ru-RU" w:bidi="ru-RU"/>
-        </w:rPr>
-      </w:r>
-      <w:r>
-        <w:rPr>
-          <w:rFonts w:ascii="Times New Roman" w:hAnsi="Times New Roman" w:cs="Times New Roman"/>
-          <w:b w:val="0"/>
-          <w:bCs w:val="0"/>
-          <w:i w:val="0"/>
-          <w:iCs w:val="0"/>
-          <w:sz w:val="28"/>
-          <w:szCs w:val="28"/>
-          <w:highlight w:val="none"/>
-          <w:lang w:val="ru-RU"/>
-        </w:rPr>
-      </w:r>
-    </w:p>
-    <w:p>
-      <w:pPr>
-        <w:suppressLineNumbers w:val="false"/>
-        <w:pBdr/>
-        <w:spacing w:after="0" w:afterAutospacing="0" w:line="360" w:lineRule="auto"/>
-        <w:ind w:right="0" w:firstLine="708" w:left="0"/>
-        <w:jc w:val="left"/>
-        <w:rPr>
-          <w:rFonts w:ascii="Times New Roman" w:hAnsi="Times New Roman" w:cs="Times New Roman"/>
-          <w:b w:val="0"/>
-          <w:bCs w:val="0"/>
-          <w:i w:val="0"/>
-          <w:iCs/>
-          <w:sz w:val="28"/>
-          <w:szCs w:val="28"/>
-          <w:highlight w:val="none"/>
-          <w:lang w:val="ru-RU" w:bidi="ru-RU"/>
-          <w14:ligatures w14:val="none"/>
-        </w:rPr>
-      </w:pPr>
-      <w:r>
-        <w:rPr>
-          <w:rFonts w:ascii="Times New Roman" w:hAnsi="Times New Roman" w:cs="Times New Roman"/>
-          <w:b w:val="0"/>
-          <w:bCs w:val="0"/>
-          <w:i w:val="0"/>
-          <w:iCs w:val="0"/>
-          <w:sz w:val="28"/>
-          <w:szCs w:val="28"/>
-          <w:highlight w:val="none"/>
-          <w:lang w:val="ru-RU"/>
-        </w:rPr>
-        <w:t xml:space="preserve">1) Установить размер матрицы свёртки и среднее квадратичное отклонение</w:t>
-      </w:r>
-      <w:r>
-        <w:rPr>
-          <w:rFonts w:ascii="Times New Roman" w:hAnsi="Times New Roman" w:cs="Times New Roman"/>
-          <w:b w:val="0"/>
-          <w:bCs w:val="0"/>
-          <w:i w:val="0"/>
-          <w:iCs w:val="0"/>
-          <w:sz w:val="28"/>
-          <w:szCs w:val="28"/>
-          <w:highlight w:val="none"/>
-          <w:lang w:val="ru-RU"/>
-        </w:rPr>
-        <w:t xml:space="preserve">;</w:t>
-      </w:r>
-      <w:r>
-        <w:rPr>
-          <w:rFonts w:ascii="Times New Roman" w:hAnsi="Times New Roman" w:cs="Times New Roman"/>
-          <w:b w:val="0"/>
-          <w:bCs w:val="0"/>
-          <w:i w:val="0"/>
-          <w:iCs w:val="0"/>
-          <w:sz w:val="28"/>
-          <w:szCs w:val="28"/>
-          <w:highlight w:val="none"/>
-          <w:lang w:val="ru-RU" w:bidi="ru-RU"/>
-        </w:rPr>
-      </w:r>
-      <w:r>
-        <w:rPr>
-          <w:rFonts w:ascii="Times New Roman" w:hAnsi="Times New Roman" w:cs="Times New Roman"/>
-          <w:b w:val="0"/>
-          <w:bCs w:val="0"/>
-          <w:i w:val="0"/>
-          <w:iCs w:val="0"/>
-          <w:sz w:val="28"/>
-          <w:szCs w:val="28"/>
-          <w:highlight w:val="none"/>
-          <w:lang w:val="ru-RU"/>
-        </w:rPr>
-      </w:r>
-    </w:p>
-    <w:p>
-      <w:pPr>
-        <w:suppressLineNumbers w:val="false"/>
-        <w:pBdr/>
-        <w:spacing w:after="0" w:afterAutospacing="0" w:line="360" w:lineRule="auto"/>
-        <w:ind w:right="0" w:firstLine="708" w:left="0"/>
-        <w:jc w:val="left"/>
-        <w:rPr>
-          <w:rFonts w:ascii="Times New Roman" w:hAnsi="Times New Roman" w:cs="Times New Roman"/>
-          <w:b w:val="0"/>
-          <w:bCs w:val="0"/>
-          <w:i w:val="0"/>
-          <w:iCs/>
-          <w:sz w:val="28"/>
-          <w:szCs w:val="28"/>
-          <w:highlight w:val="none"/>
-          <w:lang w:val="ru-RU" w:bidi="ru-RU"/>
-          <w14:ligatures w14:val="none"/>
-        </w:rPr>
-      </w:pPr>
-      <w:r>
-        <w:rPr>
-          <w:rFonts w:ascii="Times New Roman" w:hAnsi="Times New Roman" w:cs="Times New Roman"/>
-          <w:b w:val="0"/>
-          <w:bCs w:val="0"/>
-          <w:i w:val="0"/>
-          <w:iCs w:val="0"/>
-          <w:sz w:val="28"/>
-          <w:szCs w:val="28"/>
-          <w:highlight w:val="none"/>
-          <w:lang w:val="ru-RU"/>
-        </w:rPr>
-        <w:t xml:space="preserve">2) </w:t>
-      </w:r>
-      <w:r>
-        <w:rPr>
-          <w:rFonts w:ascii="Times New Roman" w:hAnsi="Times New Roman" w:cs="Times New Roman"/>
-          <w:b w:val="0"/>
-          <w:bCs w:val="0"/>
-          <w:i w:val="0"/>
-          <w:iCs w:val="0"/>
-          <w:sz w:val="28"/>
-          <w:szCs w:val="28"/>
-          <w:highlight w:val="none"/>
-          <w:lang w:val="ru-RU"/>
-        </w:rPr>
-        <w:t xml:space="preserve">Заполнить матрицу свёртки з</w:t>
-      </w:r>
-      <w:r>
-        <w:rPr>
-          <w:rFonts w:ascii="Times New Roman" w:hAnsi="Times New Roman" w:cs="Times New Roman"/>
-          <w:b w:val="0"/>
-          <w:bCs w:val="0"/>
-          <w:i w:val="0"/>
-          <w:iCs w:val="0"/>
-          <w:sz w:val="28"/>
-          <w:szCs w:val="28"/>
-          <w:highlight w:val="none"/>
-          <w:lang w:val="ru-RU"/>
-        </w:rPr>
-        <w:t xml:space="preserve">начениями функции Гаусса с мат. ожиданием, равным координатам центра матрицы</w:t>
-      </w:r>
-      <w:r>
-        <w:rPr>
-          <w:rFonts w:ascii="Times New Roman" w:hAnsi="Times New Roman" w:cs="Times New Roman"/>
-          <w:b w:val="0"/>
-          <w:bCs w:val="0"/>
-          <w:i w:val="0"/>
-          <w:iCs w:val="0"/>
-          <w:sz w:val="28"/>
-          <w:szCs w:val="28"/>
-          <w:highlight w:val="none"/>
-          <w:lang w:val="ru-RU"/>
-        </w:rPr>
-        <w:t xml:space="preserve">;</w:t>
-      </w:r>
-      <w:r>
-        <w:rPr>
-          <w:rFonts w:ascii="Times New Roman" w:hAnsi="Times New Roman" w:cs="Times New Roman"/>
-          <w:b w:val="0"/>
-          <w:bCs w:val="0"/>
-          <w:i w:val="0"/>
-          <w:iCs w:val="0"/>
-          <w:sz w:val="28"/>
-          <w:szCs w:val="28"/>
-          <w:highlight w:val="none"/>
-          <w:lang w:val="ru-RU" w:bidi="ru-RU"/>
-        </w:rPr>
-      </w:r>
-      <w:r>
-        <w:rPr>
-          <w:rFonts w:ascii="Times New Roman" w:hAnsi="Times New Roman" w:cs="Times New Roman"/>
-          <w:b w:val="0"/>
-          <w:bCs w:val="0"/>
-          <w:i w:val="0"/>
-          <w:iCs w:val="0"/>
-          <w:sz w:val="28"/>
-          <w:szCs w:val="28"/>
-          <w:highlight w:val="none"/>
-          <w:lang w:val="ru-RU"/>
-        </w:rPr>
-      </w:r>
-    </w:p>
-    <w:p>
-      <w:pPr>
-        <w:suppressLineNumbers w:val="false"/>
-        <w:pBdr/>
-        <w:spacing w:after="0" w:afterAutospacing="0" w:line="360" w:lineRule="auto"/>
-        <w:ind w:right="0" w:firstLine="708" w:left="0"/>
-        <w:jc w:val="left"/>
-        <w:rPr>
-          <w:rFonts w:ascii="Times New Roman" w:hAnsi="Times New Roman" w:cs="Times New Roman"/>
-          <w:b w:val="0"/>
-          <w:bCs w:val="0"/>
-          <w:i w:val="0"/>
-          <w:iCs/>
-          <w:sz w:val="28"/>
-          <w:szCs w:val="28"/>
-          <w:highlight w:val="none"/>
-          <w:lang w:val="ru-RU" w:bidi="ru-RU"/>
-          <w14:ligatures w14:val="none"/>
-        </w:rPr>
-      </w:pPr>
-      <w:r>
-        <w:rPr>
-          <w:rFonts w:ascii="Times New Roman" w:hAnsi="Times New Roman" w:cs="Times New Roman"/>
-          <w:b w:val="0"/>
-          <w:bCs w:val="0"/>
-          <w:i w:val="0"/>
-          <w:iCs w:val="0"/>
-          <w:sz w:val="28"/>
-          <w:szCs w:val="28"/>
-          <w:highlight w:val="none"/>
-          <w:lang w:val="ru-RU"/>
-        </w:rPr>
-        <w:t xml:space="preserve">3) </w:t>
-      </w:r>
-      <w:r>
-        <w:rPr>
-          <w:rFonts w:ascii="Times New Roman" w:hAnsi="Times New Roman" w:cs="Times New Roman"/>
-          <w:b w:val="0"/>
-          <w:bCs w:val="0"/>
-          <w:i w:val="0"/>
-          <w:iCs w:val="0"/>
-          <w:sz w:val="28"/>
-          <w:szCs w:val="28"/>
-          <w:highlight w:val="none"/>
-          <w:lang w:val="ru-RU"/>
-        </w:rPr>
-        <w:t xml:space="preserve">нормировать матрицу так, чтобы сумма элементов равнялась 1</w:t>
-      </w:r>
-      <w:r>
-        <w:rPr>
-          <w:rFonts w:ascii="Times New Roman" w:hAnsi="Times New Roman" w:cs="Times New Roman"/>
-          <w:b w:val="0"/>
-          <w:bCs w:val="0"/>
-          <w:i w:val="0"/>
-          <w:iCs w:val="0"/>
-          <w:sz w:val="28"/>
-          <w:szCs w:val="28"/>
-          <w:highlight w:val="none"/>
-          <w:lang w:val="ru-RU"/>
-        </w:rPr>
-        <w:t xml:space="preserve">;</w:t>
-      </w:r>
-      <w:r>
-        <w:rPr>
-          <w:rFonts w:ascii="Times New Roman" w:hAnsi="Times New Roman" w:cs="Times New Roman"/>
-          <w:b w:val="0"/>
-          <w:bCs w:val="0"/>
-          <w:i w:val="0"/>
-          <w:iCs w:val="0"/>
-          <w:sz w:val="28"/>
-          <w:szCs w:val="28"/>
-          <w:highlight w:val="none"/>
-          <w:lang w:val="ru-RU" w:bidi="ru-RU"/>
-        </w:rPr>
-      </w:r>
-      <w:r>
-        <w:rPr>
-          <w:rFonts w:ascii="Times New Roman" w:hAnsi="Times New Roman" w:cs="Times New Roman"/>
-          <w:b w:val="0"/>
-          <w:bCs w:val="0"/>
-          <w:i w:val="0"/>
-          <w:iCs w:val="0"/>
-          <w:sz w:val="28"/>
-          <w:szCs w:val="28"/>
-          <w:highlight w:val="none"/>
-          <w:lang w:val="ru-RU"/>
-        </w:rPr>
-      </w:r>
-    </w:p>
-    <w:p>
-      <w:pPr>
-        <w:suppressLineNumbers w:val="false"/>
-        <w:pBdr/>
-        <w:spacing w:after="0" w:afterAutospacing="0" w:line="360" w:lineRule="auto"/>
-        <w:ind w:right="0" w:firstLine="708" w:left="0"/>
-        <w:jc w:val="left"/>
-        <w:rPr>
-          <w:rFonts w:ascii="Times New Roman" w:hAnsi="Times New Roman" w:cs="Times New Roman"/>
-          <w:b w:val="0"/>
-          <w:bCs w:val="0"/>
-          <w:i w:val="0"/>
-          <w:iCs/>
-          <w:sz w:val="28"/>
-          <w:szCs w:val="28"/>
-          <w:highlight w:val="none"/>
-          <w:lang w:val="ru-RU" w:bidi="ru-RU"/>
-          <w14:ligatures w14:val="none"/>
-        </w:rPr>
-      </w:pPr>
-      <w:r>
-        <w:rPr>
-          <w:rFonts w:ascii="Times New Roman" w:hAnsi="Times New Roman" w:cs="Times New Roman"/>
-          <w:b w:val="0"/>
-          <w:bCs w:val="0"/>
-          <w:i w:val="0"/>
-          <w:iCs w:val="0"/>
-          <w:sz w:val="28"/>
-          <w:szCs w:val="28"/>
-          <w:highlight w:val="none"/>
-          <w:lang w:val="ru-RU"/>
-        </w:rPr>
-        <w:t xml:space="preserve">4) </w:t>
-      </w:r>
-      <w:r>
-        <w:rPr>
-          <w:rFonts w:ascii="Times New Roman" w:hAnsi="Times New Roman" w:cs="Times New Roman"/>
-          <w:b w:val="0"/>
-          <w:bCs w:val="0"/>
-          <w:i w:val="0"/>
-          <w:iCs w:val="0"/>
-          <w:sz w:val="28"/>
-          <w:szCs w:val="28"/>
-          <w:highlight w:val="none"/>
-          <w:lang w:val="ru-RU"/>
-        </w:rPr>
-        <w:t xml:space="preserve">создать копию изображения</w:t>
-      </w:r>
-      <w:r>
-        <w:rPr>
-          <w:rFonts w:ascii="Times New Roman" w:hAnsi="Times New Roman" w:cs="Times New Roman"/>
-          <w:b w:val="0"/>
-          <w:bCs w:val="0"/>
-          <w:i w:val="0"/>
-          <w:iCs w:val="0"/>
-          <w:sz w:val="28"/>
-          <w:szCs w:val="28"/>
-          <w:highlight w:val="none"/>
-          <w:lang w:val="ru-RU"/>
-        </w:rPr>
-        <w:t xml:space="preserve">;</w:t>
-      </w:r>
-      <w:r>
-        <w:rPr>
-          <w:rFonts w:ascii="Times New Roman" w:hAnsi="Times New Roman" w:cs="Times New Roman"/>
-          <w:b w:val="0"/>
-          <w:bCs w:val="0"/>
-          <w:i w:val="0"/>
-          <w:iCs w:val="0"/>
-          <w:sz w:val="28"/>
-          <w:szCs w:val="28"/>
-          <w:highlight w:val="none"/>
-          <w:lang w:val="ru-RU" w:bidi="ru-RU"/>
-        </w:rPr>
-      </w:r>
-      <w:r>
-        <w:rPr>
-          <w:rFonts w:ascii="Times New Roman" w:hAnsi="Times New Roman" w:cs="Times New Roman"/>
-          <w:b w:val="0"/>
-          <w:bCs w:val="0"/>
-          <w:i w:val="0"/>
-          <w:iCs w:val="0"/>
-          <w:sz w:val="28"/>
-          <w:szCs w:val="28"/>
-          <w:highlight w:val="none"/>
-          <w:lang w:val="ru-RU"/>
-        </w:rPr>
-      </w:r>
-    </w:p>
-    <w:p>
-      <w:pPr>
-        <w:suppressLineNumbers w:val="false"/>
-        <w:pBdr/>
-        <w:spacing w:after="0" w:afterAutospacing="0" w:line="360" w:lineRule="auto"/>
-        <w:ind w:right="0" w:firstLine="708" w:left="0"/>
-        <w:jc w:val="left"/>
-        <w:rPr>
-          <w:rFonts w:ascii="Times New Roman" w:hAnsi="Times New Roman" w:cs="Times New Roman"/>
-          <w:b w:val="0"/>
-          <w:bCs w:val="0"/>
-          <w:i w:val="0"/>
-          <w:iCs/>
-          <w:sz w:val="28"/>
-          <w:szCs w:val="28"/>
-          <w:highlight w:val="none"/>
-          <w:lang w:val="ru-RU" w:bidi="ru-RU"/>
-          <w14:ligatures w14:val="none"/>
-        </w:rPr>
-      </w:pPr>
-      <w:r>
-        <w:rPr>
-          <w:rFonts w:ascii="Times New Roman" w:hAnsi="Times New Roman" w:cs="Times New Roman"/>
-          <w:b w:val="0"/>
-          <w:bCs w:val="0"/>
-          <w:i w:val="0"/>
-          <w:iCs w:val="0"/>
-          <w:sz w:val="28"/>
-          <w:szCs w:val="28"/>
-          <w:highlight w:val="none"/>
-          <w:lang w:val="ru-RU"/>
-        </w:rPr>
-        <w:t xml:space="preserve">5) </w:t>
-      </w:r>
-      <w:r>
-        <w:rPr>
-          <w:rFonts w:ascii="Times New Roman" w:hAnsi="Times New Roman" w:cs="Times New Roman"/>
-          <w:b w:val="0"/>
-          <w:bCs w:val="0"/>
-          <w:i w:val="0"/>
-          <w:iCs w:val="0"/>
-          <w:sz w:val="28"/>
-          <w:szCs w:val="28"/>
-          <w:highlight w:val="none"/>
-          <w:lang w:val="ru-RU"/>
-        </w:rPr>
-        <w:t xml:space="preserve">для каждого внутреннего пикселя копии рассчитать новое значение насыщенности пикселя по формуле операции свёртки и записать это значение в пиксель нового изображения</w:t>
-      </w:r>
-      <w:r>
-        <w:rPr>
-          <w:rFonts w:ascii="Times New Roman" w:hAnsi="Times New Roman" w:cs="Times New Roman"/>
-          <w:b w:val="0"/>
-          <w:bCs w:val="0"/>
-          <w:i w:val="0"/>
-          <w:iCs w:val="0"/>
-          <w:sz w:val="28"/>
-          <w:szCs w:val="28"/>
-          <w:highlight w:val="none"/>
-          <w:lang w:val="ru-RU" w:bidi="ru-RU"/>
-        </w:rPr>
-      </w:r>
-      <w:r>
-        <w:rPr>
-          <w:rFonts w:ascii="Times New Roman" w:hAnsi="Times New Roman" w:cs="Times New Roman"/>
-          <w:b w:val="0"/>
-          <w:bCs w:val="0"/>
-          <w:i w:val="0"/>
-          <w:iCs w:val="0"/>
-          <w:sz w:val="28"/>
-          <w:szCs w:val="28"/>
-          <w:highlight w:val="none"/>
-          <w:lang w:val="ru-RU"/>
-        </w:rPr>
-      </w:r>
-    </w:p>
-    <w:p>
-      <w:pPr>
-        <w:suppressLineNumbers w:val="false"/>
-        <w:pBdr/>
-        <w:spacing w:after="0" w:afterAutospacing="0" w:line="360" w:lineRule="auto"/>
-        <w:ind w:right="0" w:firstLine="708" w:left="0"/>
-        <w:jc w:val="left"/>
-        <w:rPr>
-          <w:rFonts w:ascii="Times New Roman" w:hAnsi="Times New Roman" w:cs="Times New Roman"/>
-          <w:b w:val="0"/>
-          <w:bCs w:val="0"/>
-          <w:i w:val="0"/>
-          <w:iCs/>
-          <w:sz w:val="28"/>
-          <w:szCs w:val="28"/>
-          <w:highlight w:val="none"/>
-          <w:lang w:val="ru-RU" w:bidi="ru-RU"/>
-          <w14:ligatures w14:val="none"/>
-        </w:rPr>
-      </w:pPr>
-      <w:r>
-        <w:rPr>
-          <w:rFonts w:ascii="Times New Roman" w:hAnsi="Times New Roman" w:cs="Times New Roman"/>
-          <w:b w:val="0"/>
-          <w:bCs w:val="0"/>
-          <w:i w:val="0"/>
-          <w:iCs w:val="0"/>
-          <w:sz w:val="28"/>
-          <w:szCs w:val="28"/>
-          <w:highlight w:val="none"/>
-          <w:lang w:val="ru-RU"/>
-        </w:rPr>
-        <w:t xml:space="preserve">5.</w:t>
-      </w:r>
-      <w:r>
-        <w:rPr>
-          <w:rFonts w:ascii="Times New Roman" w:hAnsi="Times New Roman" w:cs="Times New Roman"/>
-          <w:b w:val="0"/>
-          <w:bCs w:val="0"/>
-          <w:i w:val="0"/>
-          <w:iCs w:val="0"/>
-          <w:sz w:val="28"/>
-          <w:szCs w:val="28"/>
-          <w:highlight w:val="none"/>
-          <w:lang w:val="ru-RU"/>
-        </w:rPr>
-        <w:t xml:space="preserve"> Укажите известные вам параметры размытия по Гауссу.</w:t>
-      </w:r>
-      <w:r>
-        <w:rPr>
-          <w:rFonts w:ascii="Times New Roman" w:hAnsi="Times New Roman" w:cs="Times New Roman"/>
-          <w:b w:val="0"/>
-          <w:bCs w:val="0"/>
-          <w:i w:val="0"/>
-          <w:iCs w:val="0"/>
-          <w:sz w:val="28"/>
-          <w:szCs w:val="28"/>
-          <w:highlight w:val="none"/>
-          <w:lang w:val="ru-RU" w:bidi="ru-RU"/>
-        </w:rPr>
-      </w:r>
-      <w:r>
-        <w:rPr>
-          <w:rFonts w:ascii="Times New Roman" w:hAnsi="Times New Roman" w:cs="Times New Roman"/>
-          <w:b w:val="0"/>
-          <w:bCs w:val="0"/>
-          <w:i w:val="0"/>
-          <w:iCs w:val="0"/>
-          <w:sz w:val="28"/>
-          <w:szCs w:val="28"/>
-          <w:highlight w:val="none"/>
-          <w:lang w:val="ru-RU"/>
-        </w:rPr>
-      </w:r>
-    </w:p>
-    <w:p>
-      <w:pPr>
-        <w:suppressLineNumbers w:val="false"/>
-        <w:pBdr/>
-        <w:spacing w:after="0" w:afterAutospacing="0" w:line="360" w:lineRule="auto"/>
-        <w:ind w:right="0" w:firstLine="708" w:left="0"/>
-        <w:jc w:val="left"/>
-        <w:rPr>
-          <w:rFonts w:ascii="Times New Roman" w:hAnsi="Times New Roman" w:cs="Times New Roman"/>
-          <w:b w:val="0"/>
-          <w:bCs w:val="0"/>
-          <w:i w:val="0"/>
-          <w:iCs/>
-          <w:sz w:val="28"/>
-          <w:szCs w:val="28"/>
-          <w:highlight w:val="none"/>
-          <w:lang w:val="ru-RU" w:bidi="ru-RU"/>
-          <w14:ligatures w14:val="none"/>
-        </w:rPr>
-      </w:pPr>
-      <w:r>
-        <w:rPr>
-          <w:rFonts w:ascii="Times New Roman" w:hAnsi="Times New Roman" w:cs="Times New Roman"/>
-          <w:b w:val="0"/>
-          <w:bCs w:val="0"/>
-          <w:i w:val="0"/>
-          <w:iCs w:val="0"/>
-          <w:sz w:val="28"/>
-          <w:szCs w:val="28"/>
-          <w:highlight w:val="none"/>
-          <w:lang w:val="ru-RU"/>
-        </w:rPr>
-        <w:t xml:space="preserve">Главными параметрами размытия по Гауссу являются размер ядра свёртки </w:t>
-      </w:r>
-      <m:oMath>
-        <m:r>
-          <w:rPr>
-            <w:rFonts w:hint="default" w:ascii="Cambria Math" w:hAnsi="Cambria Math" w:eastAsia="Cambria Math" w:cs="Cambria Math"/>
-            <w:sz w:val="28"/>
-            <w:szCs w:val="28"/>
-            <w:highlight w:val="none"/>
-            <w:lang w:val="ru-RU" w:bidi="ru-RU"/>
-          </w:rPr>
-          <m:rPr>
-            <m:sty m:val="p"/>
-          </m:rPr>
-          <m:t>(n</m:t>
-        </m:r>
-        <m:r>
-          <w:rPr>
-            <w:rFonts w:hint="default" w:ascii="Cambria Math" w:hAnsi="Cambria Math" w:eastAsia="Cambria Math" w:cs="Cambria Math"/>
-            <w:sz w:val="28"/>
-            <w:szCs w:val="28"/>
-            <w:highlight w:val="none"/>
-            <w:lang w:val="ru-RU" w:bidi="ru-RU"/>
-          </w:rPr>
-          <m:rPr>
-            <m:sty m:val="p"/>
-          </m:rPr>
-          <m:t>×</m:t>
-        </m:r>
-        <m:r>
-          <w:rPr>
-            <w:rFonts w:hint="default" w:ascii="Cambria Math" w:hAnsi="Cambria Math" w:eastAsia="Cambria Math" w:cs="Cambria Math"/>
-            <w:sz w:val="28"/>
-            <w:szCs w:val="28"/>
-            <w:highlight w:val="none"/>
-            <w:lang w:val="ru-RU" w:bidi="ru-RU"/>
-          </w:rPr>
-          <m:rPr>
-            <m:sty m:val="p"/>
-          </m:rPr>
-          <m:t>n</m:t>
-        </m:r>
-        <m:r>
-          <w:rPr>
-            <w:rFonts w:hint="default" w:ascii="Cambria Math" w:hAnsi="Cambria Math" w:eastAsia="Cambria Math" w:cs="Cambria Math"/>
-            <w:sz w:val="28"/>
-            <w:szCs w:val="28"/>
-            <w:highlight w:val="none"/>
-            <w:lang w:val="ru-RU" w:bidi="ru-RU"/>
-          </w:rPr>
-          <m:rPr>
-            <m:sty m:val="p"/>
-          </m:rPr>
-          <m:t>)</m:t>
-        </m:r>
-      </m:oMath>
-      <w:r>
-        <w:rPr>
-          <w:rFonts w:ascii="Times New Roman" w:hAnsi="Times New Roman" w:cs="Times New Roman"/>
-          <w:b w:val="0"/>
-          <w:bCs w:val="0"/>
-          <w:i w:val="0"/>
-          <w:iCs w:val="0"/>
-          <w:sz w:val="28"/>
-          <w:szCs w:val="28"/>
-          <w:highlight w:val="none"/>
-          <w:lang w:val="ru-RU"/>
-        </w:rPr>
-        <w:t xml:space="preserve"> и стандартное отклонение</w:t>
-      </w:r>
-      <w:r>
-        <w:rPr>
-          <w:rFonts w:ascii="Times New Roman" w:hAnsi="Times New Roman" w:cs="Times New Roman"/>
-          <w:b w:val="0"/>
-          <w:bCs w:val="0"/>
-          <w:i w:val="0"/>
-          <w:iCs w:val="0"/>
-          <w:sz w:val="28"/>
-          <w:szCs w:val="28"/>
-          <w:highlight w:val="none"/>
-          <w:lang w:val="ru-RU"/>
-        </w:rPr>
-        <w:t xml:space="preserve"> </w:t>
-      </w:r>
-      <m:oMath>
-        <m:r>
-          <w:rPr>
-            <w:rFonts w:hint="default" w:ascii="Cambria Math" w:hAnsi="Cambria Math" w:eastAsia="Cambria Math" w:cs="Cambria Math"/>
-            <w:sz w:val="28"/>
-            <w:szCs w:val="28"/>
-            <w:highlight w:val="none"/>
-            <w:lang w:val="ru-RU" w:bidi="ru-RU"/>
-          </w:rPr>
-          <m:rPr>
-            <m:sty m:val="p"/>
-          </m:rPr>
-          <m:t>σ</m:t>
-        </m:r>
-      </m:oMath>
-      <w:r>
-        <w:rPr>
-          <w:rFonts w:ascii="Times New Roman" w:hAnsi="Times New Roman" w:cs="Times New Roman"/>
-          <w:b w:val="0"/>
-          <w:bCs w:val="0"/>
-          <w:i w:val="0"/>
-          <w:iCs w:val="0"/>
-          <w:sz w:val="28"/>
-          <w:szCs w:val="28"/>
-          <w:highlight w:val="none"/>
-          <w:lang w:val="ru-RU"/>
-        </w:rPr>
-        <w:t xml:space="preserve">. При их увеличении размытие становится более сильным. Стандартное отклонение может вычисляться по-разному для осей </w:t>
-      </w:r>
-      <w:r>
-        <w:rPr>
-          <w:rFonts w:ascii="Times New Roman" w:hAnsi="Times New Roman" w:cs="Times New Roman"/>
-          <w:b w:val="0"/>
-          <w:bCs w:val="0"/>
-          <w:i w:val="0"/>
-          <w:iCs w:val="0"/>
-          <w:sz w:val="28"/>
-          <w:szCs w:val="28"/>
-          <w:highlight w:val="none"/>
-          <w:lang w:val="ru-RU"/>
-        </w:rPr>
-        <w:t xml:space="preserve">X</w:t>
-      </w:r>
-      <w:r>
-        <w:rPr>
-          <w:rFonts w:ascii="Times New Roman" w:hAnsi="Times New Roman" w:cs="Times New Roman"/>
-          <w:b w:val="0"/>
-          <w:bCs w:val="0"/>
-          <w:i w:val="0"/>
-          <w:iCs w:val="0"/>
-          <w:sz w:val="28"/>
-          <w:szCs w:val="28"/>
-          <w:highlight w:val="none"/>
-          <w:lang w:val="ru-RU"/>
-        </w:rPr>
-        <w:t xml:space="preserve"> </w:t>
-      </w:r>
-      <w:r>
-        <w:rPr>
-          <w:rFonts w:ascii="Times New Roman" w:hAnsi="Times New Roman" w:cs="Times New Roman"/>
-          <w:b w:val="0"/>
-          <w:bCs w:val="0"/>
-          <w:i w:val="0"/>
-          <w:iCs w:val="0"/>
-          <w:sz w:val="28"/>
-          <w:szCs w:val="28"/>
-          <w:highlight w:val="none"/>
-          <w:lang w:val="ru-RU"/>
-        </w:rPr>
-        <w:t xml:space="preserve">и </w:t>
-      </w:r>
-      <w:r>
-        <w:rPr>
-          <w:rFonts w:ascii="Times New Roman" w:hAnsi="Times New Roman" w:cs="Times New Roman"/>
-          <w:b w:val="0"/>
-          <w:bCs w:val="0"/>
-          <w:i w:val="0"/>
-          <w:iCs w:val="0"/>
-          <w:sz w:val="28"/>
-          <w:szCs w:val="28"/>
-          <w:highlight w:val="none"/>
-          <w:lang w:val="ru-RU"/>
-        </w:rPr>
-        <w:t xml:space="preserve">Y</w:t>
-      </w:r>
-      <w:r>
-        <w:rPr>
-          <w:rFonts w:ascii="Times New Roman" w:hAnsi="Times New Roman" w:cs="Times New Roman"/>
-          <w:b w:val="0"/>
-          <w:bCs w:val="0"/>
-          <w:i w:val="0"/>
-          <w:iCs w:val="0"/>
-          <w:sz w:val="28"/>
-          <w:szCs w:val="28"/>
-          <w:highlight w:val="none"/>
-          <w:lang w:val="ru-RU"/>
-        </w:rPr>
-        <w:t xml:space="preserve">. </w:t>
-      </w:r>
-      <w:r>
-        <w:rPr>
-          <w:rFonts w:ascii="Times New Roman" w:hAnsi="Times New Roman" w:cs="Times New Roman"/>
-          <w:b w:val="0"/>
-          <w:bCs w:val="0"/>
-          <w:i w:val="0"/>
-          <w:iCs w:val="0"/>
-          <w:sz w:val="28"/>
-          <w:szCs w:val="28"/>
-          <w:highlight w:val="none"/>
-          <w:lang w:val="ru-RU"/>
-        </w:rPr>
-        <w:t xml:space="preserve">Также на результат размытия может влиять способ обработки краёв изображения, где ядро свёртки выходит за пределы.</w:t>
-      </w:r>
-      <w:r>
-        <w:rPr>
-          <w:rFonts w:ascii="Times New Roman" w:hAnsi="Times New Roman" w:cs="Times New Roman"/>
-          <w:b w:val="0"/>
-          <w:bCs w:val="0"/>
-          <w:i w:val="0"/>
-          <w:iCs w:val="0"/>
-          <w:sz w:val="28"/>
-          <w:szCs w:val="28"/>
-          <w:highlight w:val="none"/>
-          <w:lang w:val="ru-RU"/>
-        </w:rPr>
-        <w:t xml:space="preserve"> </w:t>
-      </w:r>
-      <w:r>
-        <w:rPr>
-          <w:rFonts w:ascii="Times New Roman" w:hAnsi="Times New Roman" w:cs="Times New Roman"/>
-          <w:b w:val="0"/>
-          <w:bCs w:val="0"/>
-          <w:i w:val="0"/>
-          <w:iCs w:val="0"/>
-          <w:sz w:val="28"/>
-          <w:szCs w:val="28"/>
-          <w:highlight w:val="none"/>
-          <w:lang w:val="ru-RU"/>
-        </w:rPr>
-        <w:t xml:space="preserve">Для этого поле с длиной, равной радиусу ядра свёртки, может заполняться константами либо отражать или копировать краевые пиксели. </w:t>
-      </w:r>
-      <w:r>
-        <w:rPr>
-          <w:rFonts w:ascii="Times New Roman" w:hAnsi="Times New Roman" w:cs="Times New Roman"/>
-          <w:b w:val="0"/>
-          <w:bCs w:val="0"/>
-          <w:i w:val="0"/>
-          <w:iCs w:val="0"/>
-          <w:sz w:val="28"/>
-          <w:szCs w:val="28"/>
-          <w:highlight w:val="none"/>
-          <w:lang w:val="ru-RU" w:bidi="ru-RU"/>
-        </w:rPr>
-      </w:r>
-      <w:r>
-        <w:rPr>
-          <w:rFonts w:ascii="Times New Roman" w:hAnsi="Times New Roman" w:cs="Times New Roman"/>
-          <w:b w:val="0"/>
-          <w:bCs w:val="0"/>
-          <w:i w:val="0"/>
-          <w:iCs w:val="0"/>
-          <w:sz w:val="28"/>
-          <w:szCs w:val="28"/>
-          <w:highlight w:val="none"/>
-          <w:lang w:val="ru-RU"/>
-        </w:rPr>
-      </w:r>
-    </w:p>
-    <w:p>
-      <w:pPr>
-        <w:suppressLineNumbers w:val="false"/>
-        <w:pBdr/>
-        <w:spacing w:after="0" w:afterAutospacing="0" w:line="360" w:lineRule="auto"/>
-        <w:ind w:right="0" w:firstLine="708" w:left="0"/>
-        <w:jc w:val="left"/>
-        <w:rPr>
-          <w:rFonts w:ascii="Times New Roman" w:hAnsi="Times New Roman" w:cs="Times New Roman"/>
-          <w:b w:val="0"/>
-          <w:bCs w:val="0"/>
-          <w:i w:val="0"/>
-          <w:iCs/>
-          <w:sz w:val="28"/>
-          <w:szCs w:val="28"/>
-          <w:highlight w:val="none"/>
-          <w:lang w:val="ru-RU" w:bidi="ru-RU"/>
-          <w14:ligatures w14:val="none"/>
-        </w:rPr>
-      </w:pPr>
-      <w:r>
-        <w:rPr>
-          <w:rFonts w:ascii="Times New Roman" w:hAnsi="Times New Roman" w:cs="Times New Roman"/>
-          <w:b w:val="0"/>
-          <w:bCs w:val="0"/>
-          <w:i w:val="0"/>
-          <w:iCs w:val="0"/>
-          <w:sz w:val="28"/>
-          <w:szCs w:val="28"/>
-          <w:highlight w:val="none"/>
-          <w:lang w:val="ru-RU"/>
-        </w:rPr>
-        <w:t xml:space="preserve">6.</w:t>
-      </w:r>
-      <w:r>
-        <w:rPr>
-          <w:rFonts w:ascii="Times New Roman" w:hAnsi="Times New Roman" w:cs="Times New Roman"/>
-          <w:b w:val="0"/>
-          <w:bCs w:val="0"/>
-          <w:i w:val="0"/>
-          <w:iCs w:val="0"/>
-          <w:sz w:val="28"/>
-          <w:szCs w:val="28"/>
-          <w:highlight w:val="none"/>
-          <w:lang w:val="ru-RU"/>
-        </w:rPr>
-        <w:t xml:space="preserve"> Каким образом производить фильтрацию по Гауссу средствами библиотеки </w:t>
-      </w:r>
-      <w:r>
-        <w:rPr>
-          <w:rFonts w:ascii="Times New Roman" w:hAnsi="Times New Roman" w:cs="Times New Roman"/>
-          <w:b w:val="0"/>
-          <w:bCs w:val="0"/>
-          <w:i w:val="0"/>
-          <w:iCs w:val="0"/>
-          <w:sz w:val="28"/>
-          <w:szCs w:val="28"/>
-          <w:highlight w:val="none"/>
-          <w:lang w:val="ru-RU"/>
-        </w:rPr>
-        <w:t xml:space="preserve">OpenCV</w:t>
-      </w:r>
-      <w:r>
-        <w:rPr>
-          <w:rFonts w:ascii="Times New Roman" w:hAnsi="Times New Roman" w:cs="Times New Roman"/>
-          <w:b w:val="0"/>
-          <w:bCs w:val="0"/>
-          <w:i w:val="0"/>
-          <w:iCs w:val="0"/>
-          <w:sz w:val="28"/>
-          <w:szCs w:val="28"/>
-          <w:highlight w:val="none"/>
-          <w:lang w:val="ru-RU"/>
-        </w:rPr>
-        <w:t xml:space="preserve">?</w:t>
-      </w:r>
-      <w:r>
-        <w:rPr>
-          <w:rFonts w:ascii="Times New Roman" w:hAnsi="Times New Roman" w:cs="Times New Roman"/>
-          <w:b w:val="0"/>
-          <w:bCs w:val="0"/>
-          <w:i w:val="0"/>
-          <w:iCs w:val="0"/>
-          <w:sz w:val="28"/>
-          <w:szCs w:val="28"/>
-          <w:highlight w:val="none"/>
-          <w:lang w:val="ru-RU" w:bidi="ru-RU"/>
-        </w:rPr>
-      </w:r>
-      <w:r>
-        <w:rPr>
-          <w:rFonts w:ascii="Times New Roman" w:hAnsi="Times New Roman" w:cs="Times New Roman"/>
-          <w:b w:val="0"/>
-          <w:bCs w:val="0"/>
-          <w:i w:val="0"/>
-          <w:iCs w:val="0"/>
-          <w:sz w:val="28"/>
-          <w:szCs w:val="28"/>
-          <w:highlight w:val="none"/>
-          <w:lang w:val="ru-RU"/>
-        </w:rPr>
-      </w:r>
-    </w:p>
-    <w:p>
-      <w:pPr>
-        <w:suppressLineNumbers w:val="false"/>
-        <w:pBdr/>
-        <w:spacing w:after="0" w:afterAutospacing="0" w:line="360" w:lineRule="auto"/>
-        <w:ind w:right="0" w:firstLine="708" w:left="0"/>
-        <w:jc w:val="left"/>
-        <w:rPr>
-          <w:rFonts w:ascii="Times New Roman" w:hAnsi="Times New Roman" w:cs="Times New Roman"/>
-          <w:b w:val="0"/>
-          <w:bCs w:val="0"/>
-          <w:i w:val="0"/>
-          <w:iCs/>
-          <w:sz w:val="28"/>
-          <w:szCs w:val="28"/>
-          <w:highlight w:val="none"/>
-          <w:lang w:val="ru-RU" w:bidi="ru-RU"/>
-          <w14:ligatures w14:val="none"/>
-        </w:rPr>
-      </w:pPr>
-      <w:r>
-        <w:rPr>
-          <w:rFonts w:ascii="Times New Roman" w:hAnsi="Times New Roman" w:cs="Times New Roman"/>
-          <w:b w:val="0"/>
-          <w:bCs w:val="0"/>
-          <w:i w:val="0"/>
-          <w:iCs w:val="0"/>
-          <w:sz w:val="28"/>
-          <w:szCs w:val="28"/>
-          <w:highlight w:val="none"/>
-          <w:lang w:val="ru-RU"/>
-        </w:rPr>
-        <w:t xml:space="preserve">В библиотеке </w:t>
-      </w:r>
-      <w:r>
-        <w:rPr>
-          <w:rFonts w:ascii="Times New Roman" w:hAnsi="Times New Roman" w:cs="Times New Roman"/>
-          <w:b w:val="0"/>
-          <w:bCs w:val="0"/>
-          <w:i w:val="0"/>
-          <w:iCs w:val="0"/>
-          <w:sz w:val="28"/>
-          <w:szCs w:val="28"/>
-          <w:highlight w:val="none"/>
-          <w:lang w:val="ru-RU"/>
-        </w:rPr>
-        <w:t xml:space="preserve">OpenCV</w:t>
-      </w:r>
-      <w:r>
-        <w:rPr>
-          <w:rFonts w:ascii="Times New Roman" w:hAnsi="Times New Roman" w:cs="Times New Roman"/>
-          <w:b w:val="0"/>
-          <w:bCs w:val="0"/>
-          <w:i w:val="0"/>
-          <w:iCs w:val="0"/>
-          <w:sz w:val="28"/>
-          <w:szCs w:val="28"/>
-          <w:highlight w:val="none"/>
-          <w:lang w:val="ru-RU"/>
-        </w:rPr>
-        <w:t xml:space="preserve"> </w:t>
-      </w:r>
-      <w:r>
-        <w:rPr>
-          <w:rFonts w:ascii="Times New Roman" w:hAnsi="Times New Roman" w:cs="Times New Roman"/>
-          <w:b w:val="0"/>
-          <w:bCs w:val="0"/>
-          <w:i w:val="0"/>
-          <w:iCs w:val="0"/>
-          <w:sz w:val="28"/>
-          <w:szCs w:val="28"/>
-          <w:highlight w:val="none"/>
-          <w:lang w:val="ru-RU"/>
-        </w:rPr>
-        <w:t xml:space="preserve">фильтрация по Гауссу осуществляется с помощью метода </w:t>
-      </w:r>
-      <w:r>
-        <w:rPr>
-          <w:rFonts w:ascii="Times New Roman" w:hAnsi="Times New Roman" w:cs="Times New Roman"/>
-          <w:b w:val="0"/>
-          <w:bCs w:val="0"/>
-          <w:i w:val="0"/>
-          <w:iCs w:val="0"/>
-          <w:sz w:val="28"/>
-          <w:szCs w:val="28"/>
-          <w:highlight w:val="none"/>
-          <w:lang w:val="ru-RU"/>
-        </w:rPr>
-        <w:t xml:space="preserve">GaussianBlur</w:t>
-      </w:r>
-      <w:r>
-        <w:rPr>
-          <w:rFonts w:ascii="Times New Roman" w:hAnsi="Times New Roman" w:cs="Times New Roman"/>
-          <w:b w:val="0"/>
-          <w:bCs w:val="0"/>
-          <w:i w:val="0"/>
-          <w:iCs w:val="0"/>
-          <w:sz w:val="28"/>
-          <w:szCs w:val="28"/>
-          <w:highlight w:val="none"/>
-          <w:lang w:val="ru-RU"/>
-        </w:rPr>
-        <w:t xml:space="preserve">, </w:t>
-      </w:r>
-      <w:r>
-        <w:rPr>
-          <w:rFonts w:ascii="Times New Roman" w:hAnsi="Times New Roman" w:cs="Times New Roman"/>
-          <w:b w:val="0"/>
-          <w:bCs w:val="0"/>
-          <w:i w:val="0"/>
-          <w:iCs w:val="0"/>
-          <w:sz w:val="28"/>
-          <w:szCs w:val="28"/>
-          <w:highlight w:val="none"/>
-          <w:lang w:val="ru-RU"/>
-        </w:rPr>
-        <w:t xml:space="preserve">принимающего следующие параметры:</w:t>
-      </w:r>
-      <w:r>
-        <w:rPr>
-          <w:rFonts w:ascii="Times New Roman" w:hAnsi="Times New Roman" w:cs="Times New Roman"/>
-          <w:b w:val="0"/>
-          <w:bCs w:val="0"/>
-          <w:i w:val="0"/>
-          <w:iCs w:val="0"/>
-          <w:sz w:val="28"/>
-          <w:szCs w:val="28"/>
-          <w:highlight w:val="none"/>
-          <w:lang w:val="ru-RU" w:bidi="ru-RU"/>
-        </w:rPr>
-      </w:r>
-      <w:r>
-        <w:rPr>
-          <w:rFonts w:ascii="Times New Roman" w:hAnsi="Times New Roman" w:cs="Times New Roman"/>
-          <w:b w:val="0"/>
-          <w:bCs w:val="0"/>
-          <w:i w:val="0"/>
-          <w:iCs w:val="0"/>
-          <w:sz w:val="28"/>
-          <w:szCs w:val="28"/>
-          <w:highlight w:val="none"/>
-          <w:lang w:val="ru-RU"/>
-        </w:rPr>
-      </w:r>
-    </w:p>
-    <w:p>
-      <w:pPr>
-        <w:pStyle w:val="910"/>
-        <w:numPr>
-          <w:ilvl w:val="0"/>
-          <w:numId w:val="13"/>
-        </w:numPr>
-        <w:suppressLineNumbers w:val="false"/>
-        <w:pBdr/>
-        <w:spacing w:after="0" w:afterAutospacing="0" w:line="360" w:lineRule="auto"/>
-        <w:ind w:right="0" w:firstLine="720" w:left="0"/>
-        <w:jc w:val="left"/>
-        <w:rPr>
-          <w:rFonts w:ascii="Times New Roman" w:hAnsi="Times New Roman" w:cs="Times New Roman"/>
-          <w:b w:val="0"/>
-          <w:bCs w:val="0"/>
-          <w:i w:val="0"/>
-          <w:iCs/>
-          <w:sz w:val="28"/>
-          <w:szCs w:val="28"/>
-          <w:highlight w:val="none"/>
-          <w:lang w:val="ru-RU" w:bidi="ru-RU"/>
-          <w14:ligatures w14:val="none"/>
-        </w:rPr>
-      </w:pPr>
-      <w:r>
-        <w:rPr>
-          <w:rFonts w:ascii="Times New Roman" w:hAnsi="Times New Roman" w:cs="Times New Roman"/>
-          <w:b w:val="0"/>
-          <w:bCs w:val="0"/>
-          <w:i w:val="0"/>
-          <w:iCs w:val="0"/>
-          <w:sz w:val="28"/>
-          <w:szCs w:val="28"/>
-          <w:highlight w:val="none"/>
-          <w:lang w:val="ru-RU"/>
-        </w:rPr>
-        <w:t xml:space="preserve">src – </w:t>
-      </w:r>
-      <w:r>
-        <w:rPr>
-          <w:rFonts w:ascii="Times New Roman" w:hAnsi="Times New Roman" w:cs="Times New Roman"/>
-          <w:b w:val="0"/>
-          <w:bCs w:val="0"/>
-          <w:i w:val="0"/>
-          <w:iCs w:val="0"/>
-          <w:sz w:val="28"/>
-          <w:szCs w:val="28"/>
-          <w:highlight w:val="none"/>
-          <w:lang w:val="ru-RU"/>
-        </w:rPr>
-        <w:t xml:space="preserve">исходное изображение</w:t>
-      </w:r>
-      <w:r>
-        <w:rPr>
-          <w:rFonts w:ascii="Times New Roman" w:hAnsi="Times New Roman" w:cs="Times New Roman"/>
-          <w:b w:val="0"/>
-          <w:bCs w:val="0"/>
-          <w:i w:val="0"/>
-          <w:iCs w:val="0"/>
-          <w:sz w:val="28"/>
-          <w:szCs w:val="28"/>
-          <w:highlight w:val="none"/>
-          <w:lang w:val="ru-RU" w:bidi="ru-RU"/>
-        </w:rPr>
-      </w:r>
-      <w:r>
-        <w:rPr>
-          <w:rFonts w:ascii="Times New Roman" w:hAnsi="Times New Roman" w:cs="Times New Roman"/>
-          <w:b w:val="0"/>
-          <w:bCs w:val="0"/>
-          <w:i w:val="0"/>
-          <w:iCs w:val="0"/>
-          <w:sz w:val="28"/>
-          <w:szCs w:val="28"/>
-          <w:highlight w:val="none"/>
-          <w:lang w:val="ru-RU"/>
-        </w:rPr>
-      </w:r>
-    </w:p>
-    <w:p>
-      <w:pPr>
-        <w:pStyle w:val="910"/>
-        <w:numPr>
-          <w:ilvl w:val="0"/>
-          <w:numId w:val="13"/>
-        </w:numPr>
-        <w:suppressLineNumbers w:val="false"/>
-        <w:pBdr/>
-        <w:spacing w:after="0" w:afterAutospacing="0" w:line="360" w:lineRule="auto"/>
-        <w:ind w:right="0" w:firstLine="720" w:left="0"/>
-        <w:jc w:val="left"/>
-        <w:rPr>
-          <w:rFonts w:ascii="Times New Roman" w:hAnsi="Times New Roman" w:cs="Times New Roman"/>
-          <w:b w:val="0"/>
-          <w:bCs w:val="0"/>
-          <w:i w:val="0"/>
-          <w:iCs/>
-          <w:sz w:val="28"/>
-          <w:szCs w:val="28"/>
-          <w:highlight w:val="none"/>
-          <w:lang w:val="ru-RU" w:bidi="ru-RU"/>
-          <w14:ligatures w14:val="none"/>
-        </w:rPr>
-      </w:pPr>
-      <w:r>
-        <w:rPr>
-          <w:rFonts w:ascii="Times New Roman" w:hAnsi="Times New Roman" w:cs="Times New Roman"/>
-          <w:b w:val="0"/>
-          <w:bCs w:val="0"/>
-          <w:i w:val="0"/>
-          <w:iCs w:val="0"/>
-          <w:sz w:val="28"/>
-          <w:szCs w:val="28"/>
-          <w:highlight w:val="none"/>
-          <w:lang w:val="ru-RU"/>
-        </w:rPr>
-        <w:t xml:space="preserve">ksize</w:t>
-      </w:r>
-      <w:r>
-        <w:rPr>
-          <w:rFonts w:ascii="Times New Roman" w:hAnsi="Times New Roman" w:cs="Times New Roman"/>
-          <w:b w:val="0"/>
-          <w:bCs w:val="0"/>
-          <w:i w:val="0"/>
-          <w:iCs w:val="0"/>
-          <w:sz w:val="28"/>
-          <w:szCs w:val="28"/>
-          <w:highlight w:val="none"/>
-          <w:lang w:val="ru-RU"/>
-        </w:rPr>
-        <w:t xml:space="preserve"> – </w:t>
-      </w:r>
-      <w:r>
-        <w:rPr>
-          <w:rFonts w:ascii="Times New Roman" w:hAnsi="Times New Roman" w:cs="Times New Roman"/>
-          <w:b w:val="0"/>
-          <w:bCs w:val="0"/>
-          <w:i w:val="0"/>
-          <w:iCs w:val="0"/>
-          <w:sz w:val="28"/>
-          <w:szCs w:val="28"/>
-          <w:highlight w:val="none"/>
-          <w:lang w:val="ru-RU"/>
-        </w:rPr>
-        <w:t xml:space="preserve">размер ядра свёртки (ширина, высота)</w:t>
-      </w:r>
-      <w:r>
-        <w:rPr>
-          <w:rFonts w:ascii="Times New Roman" w:hAnsi="Times New Roman" w:cs="Times New Roman"/>
-          <w:b w:val="0"/>
-          <w:bCs w:val="0"/>
-          <w:i w:val="0"/>
-          <w:iCs w:val="0"/>
-          <w:sz w:val="28"/>
-          <w:szCs w:val="28"/>
-          <w:highlight w:val="none"/>
-          <w:lang w:val="ru-RU" w:bidi="ru-RU"/>
-        </w:rPr>
-      </w:r>
-      <w:r>
-        <w:rPr>
-          <w:rFonts w:ascii="Times New Roman" w:hAnsi="Times New Roman" w:cs="Times New Roman"/>
-          <w:b w:val="0"/>
-          <w:bCs w:val="0"/>
-          <w:i w:val="0"/>
-          <w:iCs w:val="0"/>
-          <w:sz w:val="28"/>
-          <w:szCs w:val="28"/>
-          <w:highlight w:val="none"/>
-          <w:lang w:val="ru-RU"/>
-        </w:rPr>
-      </w:r>
-    </w:p>
-    <w:p>
-      <w:pPr>
-        <w:pStyle w:val="910"/>
-        <w:numPr>
-          <w:ilvl w:val="0"/>
-          <w:numId w:val="13"/>
-        </w:numPr>
-        <w:suppressLineNumbers w:val="false"/>
-        <w:pBdr/>
-        <w:spacing w:after="0" w:afterAutospacing="0" w:line="360" w:lineRule="auto"/>
-        <w:ind w:right="0" w:firstLine="720" w:left="0"/>
-        <w:jc w:val="left"/>
-        <w:rPr>
-          <w:rFonts w:ascii="Times New Roman" w:hAnsi="Times New Roman" w:cs="Times New Roman"/>
-          <w:b w:val="0"/>
-          <w:bCs w:val="0"/>
-          <w:i w:val="0"/>
-          <w:iCs/>
-          <w:sz w:val="28"/>
-          <w:szCs w:val="28"/>
-          <w:highlight w:val="none"/>
-          <w:lang w:val="ru-RU" w:bidi="ru-RU"/>
-          <w14:ligatures w14:val="none"/>
-        </w:rPr>
-      </w:pPr>
-      <w:r>
-        <w:rPr>
-          <w:rFonts w:ascii="Times New Roman" w:hAnsi="Times New Roman" w:cs="Times New Roman"/>
-          <w:b w:val="0"/>
-          <w:bCs w:val="0"/>
-          <w:i w:val="0"/>
-          <w:iCs w:val="0"/>
-          <w:sz w:val="28"/>
-          <w:szCs w:val="28"/>
-          <w:highlight w:val="none"/>
-          <w:lang w:val="ru-RU"/>
-        </w:rPr>
-        <w:t xml:space="preserve">sigmaX</w:t>
-      </w:r>
-      <w:r>
-        <w:rPr>
-          <w:rFonts w:ascii="Times New Roman" w:hAnsi="Times New Roman" w:cs="Times New Roman"/>
-          <w:b w:val="0"/>
-          <w:bCs w:val="0"/>
-          <w:i w:val="0"/>
-          <w:iCs w:val="0"/>
-          <w:sz w:val="28"/>
-          <w:szCs w:val="28"/>
-          <w:highlight w:val="none"/>
-          <w:lang w:val="ru-RU"/>
-        </w:rPr>
-        <w:t xml:space="preserve"> – среднеквадратичное отклонение по оси </w:t>
-      </w:r>
-      <w:r>
-        <w:rPr>
-          <w:rFonts w:ascii="Times New Roman" w:hAnsi="Times New Roman" w:cs="Times New Roman"/>
-          <w:b w:val="0"/>
-          <w:bCs w:val="0"/>
-          <w:i w:val="0"/>
-          <w:iCs w:val="0"/>
-          <w:sz w:val="28"/>
-          <w:szCs w:val="28"/>
-          <w:highlight w:val="none"/>
-          <w:lang w:val="ru-RU"/>
-        </w:rPr>
-        <w:t xml:space="preserve">X</w:t>
-      </w:r>
-      <w:r>
-        <w:rPr>
-          <w:rFonts w:ascii="Times New Roman" w:hAnsi="Times New Roman" w:cs="Times New Roman"/>
-          <w:b w:val="0"/>
-          <w:bCs w:val="0"/>
-          <w:i w:val="0"/>
-          <w:iCs w:val="0"/>
-          <w:sz w:val="28"/>
-          <w:szCs w:val="28"/>
-          <w:highlight w:val="none"/>
-          <w:lang w:val="ru-RU" w:bidi="ru-RU"/>
-        </w:rPr>
-      </w:r>
-      <w:r>
-        <w:rPr>
-          <w:rFonts w:ascii="Times New Roman" w:hAnsi="Times New Roman" w:cs="Times New Roman"/>
-          <w:b w:val="0"/>
-          <w:bCs w:val="0"/>
-          <w:i w:val="0"/>
-          <w:iCs w:val="0"/>
-          <w:sz w:val="28"/>
-          <w:szCs w:val="28"/>
-          <w:highlight w:val="none"/>
-          <w:lang w:val="ru-RU"/>
-        </w:rPr>
-      </w:r>
-    </w:p>
-    <w:p>
-      <w:pPr>
-        <w:pStyle w:val="910"/>
-        <w:numPr>
-          <w:ilvl w:val="0"/>
-          <w:numId w:val="13"/>
-        </w:numPr>
-        <w:suppressLineNumbers w:val="false"/>
-        <w:pBdr/>
-        <w:spacing w:after="0" w:afterAutospacing="0" w:line="360" w:lineRule="auto"/>
-        <w:ind w:right="0" w:firstLine="720" w:left="0"/>
-        <w:jc w:val="left"/>
-        <w:rPr>
-          <w:rFonts w:ascii="Times New Roman" w:hAnsi="Times New Roman" w:cs="Times New Roman"/>
-          <w:b w:val="0"/>
-          <w:bCs w:val="0"/>
-          <w:i w:val="0"/>
-          <w:iCs/>
-          <w:sz w:val="28"/>
-          <w:szCs w:val="28"/>
-          <w:highlight w:val="none"/>
-          <w:lang w:val="ru-RU" w:bidi="ru-RU"/>
-          <w14:ligatures w14:val="none"/>
-        </w:rPr>
-      </w:pPr>
-      <w:r>
-        <w:rPr>
-          <w:rFonts w:ascii="Times New Roman" w:hAnsi="Times New Roman" w:cs="Times New Roman"/>
-          <w:b w:val="0"/>
-          <w:bCs w:val="0"/>
-          <w:i w:val="0"/>
-          <w:iCs w:val="0"/>
-          <w:sz w:val="28"/>
-          <w:szCs w:val="28"/>
-          <w:highlight w:val="none"/>
-          <w:lang w:val="ru-RU"/>
-        </w:rPr>
-        <w:t xml:space="preserve">sigmaY</w:t>
-      </w:r>
-      <w:r>
-        <w:rPr>
-          <w:rFonts w:ascii="Times New Roman" w:hAnsi="Times New Roman" w:cs="Times New Roman"/>
-          <w:b w:val="0"/>
-          <w:bCs w:val="0"/>
-          <w:i w:val="0"/>
-          <w:iCs w:val="0"/>
-          <w:sz w:val="28"/>
-          <w:szCs w:val="28"/>
-          <w:highlight w:val="none"/>
-          <w:lang w:val="ru-RU"/>
-        </w:rPr>
-        <w:t xml:space="preserve"> </w:t>
-      </w:r>
-      <w:r>
-        <w:rPr>
-          <w:rFonts w:ascii="Times New Roman" w:hAnsi="Times New Roman" w:cs="Times New Roman"/>
-          <w:b w:val="0"/>
-          <w:bCs w:val="0"/>
-          <w:i w:val="0"/>
-          <w:iCs w:val="0"/>
-          <w:sz w:val="28"/>
-          <w:szCs w:val="28"/>
-          <w:highlight w:val="none"/>
-          <w:lang w:val="ru-RU"/>
-        </w:rPr>
-        <w:t xml:space="preserve">– среднеквадратичное отклонение по оси </w:t>
-      </w:r>
-      <w:r>
-        <w:rPr>
-          <w:rFonts w:ascii="Times New Roman" w:hAnsi="Times New Roman" w:cs="Times New Roman"/>
-          <w:b w:val="0"/>
-          <w:bCs w:val="0"/>
-          <w:i w:val="0"/>
-          <w:iCs w:val="0"/>
-          <w:sz w:val="28"/>
-          <w:szCs w:val="28"/>
-          <w:highlight w:val="none"/>
-          <w:lang w:val="ru-RU"/>
-        </w:rPr>
-        <w:t xml:space="preserve">Y</w:t>
-      </w:r>
-      <w:r>
-        <w:rPr>
-          <w:rFonts w:ascii="Times New Roman" w:hAnsi="Times New Roman" w:cs="Times New Roman"/>
-          <w:b w:val="0"/>
-          <w:bCs w:val="0"/>
-          <w:i w:val="0"/>
-          <w:iCs w:val="0"/>
-          <w:sz w:val="28"/>
-          <w:szCs w:val="28"/>
-          <w:highlight w:val="none"/>
-          <w:lang w:val="ru-RU"/>
-        </w:rPr>
-        <w:t xml:space="preserve"> (</w:t>
-      </w:r>
-      <w:r>
-        <w:rPr>
-          <w:rFonts w:ascii="Times New Roman" w:hAnsi="Times New Roman" w:cs="Times New Roman"/>
-          <w:b w:val="0"/>
-          <w:bCs w:val="0"/>
-          <w:i w:val="0"/>
-          <w:iCs w:val="0"/>
-          <w:sz w:val="28"/>
-          <w:szCs w:val="28"/>
-          <w:highlight w:val="none"/>
-          <w:lang w:val="ru-RU"/>
-        </w:rPr>
-        <w:t xml:space="preserve">необязательно</w:t>
-      </w:r>
-      <w:r>
-        <w:rPr>
-          <w:rFonts w:ascii="Times New Roman" w:hAnsi="Times New Roman" w:cs="Times New Roman"/>
-          <w:b w:val="0"/>
-          <w:bCs w:val="0"/>
-          <w:i w:val="0"/>
-          <w:iCs w:val="0"/>
-          <w:sz w:val="28"/>
-          <w:szCs w:val="28"/>
-          <w:highlight w:val="none"/>
-          <w:lang w:val="ru-RU"/>
-        </w:rPr>
-        <w:t xml:space="preserve">)</w:t>
-      </w:r>
-      <w:r>
-        <w:rPr>
-          <w:rFonts w:ascii="Times New Roman" w:hAnsi="Times New Roman" w:cs="Times New Roman"/>
-          <w:b w:val="0"/>
-          <w:bCs w:val="0"/>
-          <w:i w:val="0"/>
-          <w:iCs w:val="0"/>
-          <w:sz w:val="28"/>
-          <w:szCs w:val="28"/>
-          <w:highlight w:val="none"/>
-          <w:lang w:val="ru-RU" w:bidi="ru-RU"/>
-        </w:rPr>
-      </w:r>
-      <w:r>
-        <w:rPr>
-          <w:rFonts w:ascii="Times New Roman" w:hAnsi="Times New Roman" w:cs="Times New Roman"/>
-          <w:b w:val="0"/>
-          <w:bCs w:val="0"/>
-          <w:i w:val="0"/>
-          <w:iCs w:val="0"/>
-          <w:sz w:val="28"/>
-          <w:szCs w:val="28"/>
-          <w:highlight w:val="none"/>
-          <w:lang w:val="ru-RU"/>
-        </w:rPr>
-      </w:r>
-    </w:p>
-    <w:p>
-      <w:pPr>
-        <w:pStyle w:val="910"/>
-        <w:numPr>
-          <w:ilvl w:val="0"/>
-          <w:numId w:val="13"/>
-        </w:numPr>
-        <w:suppressLineNumbers w:val="false"/>
-        <w:pBdr/>
-        <w:spacing w:after="0" w:afterAutospacing="0" w:line="360" w:lineRule="auto"/>
-        <w:ind w:right="0" w:firstLine="720" w:left="0"/>
-        <w:jc w:val="left"/>
-        <w:rPr>
-          <w:rFonts w:ascii="Times New Roman" w:hAnsi="Times New Roman" w:cs="Times New Roman"/>
-          <w:b w:val="0"/>
-          <w:bCs w:val="0"/>
-          <w:i w:val="0"/>
-          <w:iCs/>
-          <w:sz w:val="28"/>
-          <w:szCs w:val="28"/>
-          <w:highlight w:val="none"/>
-          <w:lang w:val="ru-RU" w:bidi="ru-RU"/>
-          <w14:ligatures w14:val="none"/>
-        </w:rPr>
-      </w:pPr>
-      <w:r>
-        <w:rPr>
-          <w:rFonts w:ascii="Times New Roman" w:hAnsi="Times New Roman" w:cs="Times New Roman"/>
-          <w:b w:val="0"/>
-          <w:bCs w:val="0"/>
-          <w:i w:val="0"/>
-          <w:iCs w:val="0"/>
-          <w:sz w:val="28"/>
-          <w:szCs w:val="28"/>
-          <w:highlight w:val="none"/>
-          <w:lang w:val="ru-RU"/>
-        </w:rPr>
-        <w:t xml:space="preserve">borderType</w:t>
-      </w:r>
-      <w:r>
-        <w:rPr>
-          <w:rFonts w:ascii="Times New Roman" w:hAnsi="Times New Roman" w:cs="Times New Roman"/>
-          <w:b w:val="0"/>
-          <w:bCs w:val="0"/>
-          <w:i w:val="0"/>
-          <w:iCs w:val="0"/>
-          <w:sz w:val="28"/>
-          <w:szCs w:val="28"/>
-          <w:highlight w:val="none"/>
-          <w:lang w:val="ru-RU"/>
-        </w:rPr>
-        <w:t xml:space="preserve"> – </w:t>
-      </w:r>
-      <w:r>
-        <w:rPr>
-          <w:rFonts w:ascii="Times New Roman" w:hAnsi="Times New Roman" w:cs="Times New Roman"/>
-          <w:b w:val="0"/>
-          <w:bCs w:val="0"/>
-          <w:i w:val="0"/>
-          <w:iCs w:val="0"/>
-          <w:sz w:val="28"/>
-          <w:szCs w:val="28"/>
-          <w:highlight w:val="none"/>
-          <w:lang w:val="ru-RU"/>
-        </w:rPr>
-        <w:t xml:space="preserve">тип обработки границ изображения, где ядро свёртки выходит за его пределы</w:t>
-      </w:r>
-      <w:r>
-        <w:rPr>
-          <w:rFonts w:ascii="Times New Roman" w:hAnsi="Times New Roman" w:cs="Times New Roman"/>
-          <w:b w:val="0"/>
-          <w:bCs w:val="0"/>
-          <w:i w:val="0"/>
-          <w:iCs w:val="0"/>
-          <w:sz w:val="28"/>
-          <w:szCs w:val="28"/>
-          <w:highlight w:val="none"/>
-          <w:lang w:val="ru-RU" w:bidi="ru-RU"/>
-        </w:rPr>
-      </w:r>
-      <w:r>
-        <w:rPr>
-          <w:rFonts w:ascii="Times New Roman" w:hAnsi="Times New Roman" w:cs="Times New Roman"/>
-          <w:b w:val="0"/>
-          <w:bCs w:val="0"/>
-          <w:i w:val="0"/>
-          <w:iCs w:val="0"/>
-          <w:sz w:val="28"/>
-          <w:szCs w:val="28"/>
-          <w:highlight w:val="none"/>
-          <w:lang w:val="ru-RU"/>
-        </w:rPr>
-      </w:r>
-    </w:p>
-    <w:p>
-      <w:pPr>
         <w:pBdr/>
         <w:spacing w:after="0" w:afterAutospacing="0" w:line="360" w:lineRule="auto"/>
         <w:ind w:firstLine="0" w:left="0"/>
@@ -7138,6 +2486,18 @@
         <w:rPr>
           <w:rFonts w:ascii="Times New Roman" w:hAnsi="Times New Roman" w:cs="Times New Roman"/>
           <w:b/>
+          <w:bCs w:val="0"/>
+          <w:i w:val="0"/>
+          <w:sz w:val="28"/>
+          <w:szCs w:val="28"/>
+          <w:highlight w:val="none"/>
+          <w:lang w:val="ru-RU"/>
+        </w:rPr>
+      </w:r>
+      <w:r>
+        <w:rPr>
+          <w:rFonts w:ascii="Times New Roman" w:hAnsi="Times New Roman" w:cs="Times New Roman"/>
+          <w:b w:val="0"/>
           <w:bCs w:val="0"/>
           <w:i w:val="0"/>
           <w:sz w:val="28"/>
@@ -8943,6 +4303,135 @@
       <w:rPr>
         <w:rFonts w:hint="default" w:ascii="Wingdings" w:hAnsi="Wingdings" w:eastAsia="Wingdings" w:cs="Wingdings"/>
       </w:rPr>
+      <w:start w:val="1"/>
+      <w:suff w:val="tab"/>
+    </w:lvl>
+  </w:abstractNum>
+  <w:abstractNum w:abstractNumId="13">
+    <w:nsid w:val="76EA9D09"/>
+    <w:lvl w:ilvl="0">
+      <w:isLgl w:val="false"/>
+      <w:lvlJc w:val="left"/>
+      <w:lvlText w:val="%1."/>
+      <w:numFmt w:val="decimal"/>
+      <w:pPr>
+        <w:pBdr/>
+        <w:spacing/>
+        <w:ind w:hanging="360" w:left="709"/>
+      </w:pPr>
+      <w:rPr/>
+      <w:start w:val="1"/>
+      <w:suff w:val="tab"/>
+    </w:lvl>
+    <w:lvl w:ilvl="1">
+      <w:isLgl w:val="false"/>
+      <w:lvlJc w:val="left"/>
+      <w:lvlText w:val="%2."/>
+      <w:numFmt w:val="lowerLetter"/>
+      <w:pPr>
+        <w:pBdr/>
+        <w:spacing/>
+        <w:ind w:hanging="360" w:left="1429"/>
+      </w:pPr>
+      <w:rPr/>
+      <w:start w:val="1"/>
+      <w:suff w:val="tab"/>
+    </w:lvl>
+    <w:lvl w:ilvl="2">
+      <w:isLgl w:val="false"/>
+      <w:lvlJc w:val="right"/>
+      <w:lvlText w:val="%3."/>
+      <w:numFmt w:val="lowerRoman"/>
+      <w:pPr>
+        <w:pBdr/>
+        <w:spacing/>
+        <w:ind w:hanging="180" w:left="2149"/>
+      </w:pPr>
+      <w:rPr/>
+      <w:start w:val="1"/>
+      <w:suff w:val="tab"/>
+    </w:lvl>
+    <w:lvl w:ilvl="3">
+      <w:isLgl w:val="false"/>
+      <w:lvlJc w:val="left"/>
+      <w:lvlText w:val="%4."/>
+      <w:numFmt w:val="decimal"/>
+      <w:pPr>
+        <w:pBdr/>
+        <w:spacing/>
+        <w:ind w:hanging="360" w:left="2869"/>
+      </w:pPr>
+      <w:rPr/>
+      <w:start w:val="1"/>
+      <w:suff w:val="tab"/>
+    </w:lvl>
+    <w:lvl w:ilvl="4">
+      <w:isLgl w:val="false"/>
+      <w:lvlJc w:val="left"/>
+      <w:lvlText w:val="%5."/>
+      <w:numFmt w:val="lowerLetter"/>
+      <w:pPr>
+        <w:pBdr/>
+        <w:spacing/>
+        <w:ind w:hanging="360" w:left="3589"/>
+      </w:pPr>
+      <w:rPr/>
+      <w:start w:val="1"/>
+      <w:suff w:val="tab"/>
+    </w:lvl>
+    <w:lvl w:ilvl="5">
+      <w:isLgl w:val="false"/>
+      <w:lvlJc w:val="right"/>
+      <w:lvlText w:val="%6."/>
+      <w:numFmt w:val="lowerRoman"/>
+      <w:pPr>
+        <w:pBdr/>
+        <w:spacing/>
+        <w:ind w:hanging="180" w:left="4309"/>
+      </w:pPr>
+      <w:rPr/>
+      <w:start w:val="1"/>
+      <w:suff w:val="tab"/>
+    </w:lvl>
+    <w:lvl w:ilvl="6">
+      <w:isLgl w:val="false"/>
+      <w:lvlJc w:val="left"/>
+      <w:lvlText w:val="%7."/>
+      <w:numFmt w:val="decimal"/>
+      <w:pPr>
+        <w:pBdr/>
+        <w:spacing/>
+        <w:ind w:hanging="360" w:left="5029"/>
+      </w:pPr>
+      <w:rPr/>
+      <w:start w:val="1"/>
+      <w:suff w:val="tab"/>
+    </w:lvl>
+    <w:lvl w:ilvl="7">
+      <w:isLgl w:val="false"/>
+      <w:lvlJc w:val="left"/>
+      <w:lvlText w:val="%8."/>
+      <w:numFmt w:val="lowerLetter"/>
+      <w:pPr>
+        <w:pBdr/>
+        <w:spacing/>
+        <w:ind w:hanging="360" w:left="5749"/>
+      </w:pPr>
+      <w:rPr/>
+      <w:start w:val="1"/>
+      <w:suff w:val="tab"/>
+    </w:lvl>
+    <w:lvl w:ilvl="8">
+      <w:isLgl w:val="false"/>
+      <w:lvlJc w:val="right"/>
+      <w:lvlText w:val="%9."/>
+      <w:numFmt w:val="lowerRoman"/>
+      <w:pPr>
+        <w:pBdr/>
+        <w:spacing/>
+        <w:ind w:hanging="180" w:left="6469"/>
+      </w:pPr>
+      <w:rPr/>
       <w:start w:val="1"/>
       <w:suff w:val="tab"/>
     </w:lvl>
@@ -8985,6 +4474,9 @@
   </w:num>
   <w:num w:numId="13">
     <w:abstractNumId w:val="12"/>
+  </w:num>
+  <w:num w:numId="14">
+    <w:abstractNumId w:val="13"/>
   </w:num>
 </w:numbering>
 </file>
@@ -9147,9 +4639,9 @@
     <w:lsdException w:name="Bibliography" w:uiPriority="37"/>
     <w:lsdException w:name="TOC Heading" w:uiPriority="39" w:qFormat="1"/>
   </w:latentStyles>
-  <w:style w:type="table" w:styleId="721">
+  <w:style w:type="table" w:styleId="727">
     <w:name w:val="Table Grid"/>
-    <w:basedOn w:val="908"/>
+    <w:basedOn w:val="914"/>
     <w:uiPriority w:val="59"/>
     <w:pPr>
       <w:pBdr/>
@@ -9346,9 +4838,9 @@
       </w:tcPr>
     </w:tblStylePr>
   </w:style>
-  <w:style w:type="table" w:styleId="722">
+  <w:style w:type="table" w:styleId="728">
     <w:name w:val="Table Grid Light"/>
-    <w:basedOn w:val="908"/>
+    <w:basedOn w:val="914"/>
     <w:uiPriority w:val="59"/>
     <w:pPr>
       <w:pBdr/>
@@ -9545,9 +5037,9 @@
       </w:tcPr>
     </w:tblStylePr>
   </w:style>
-  <w:style w:type="table" w:styleId="723">
+  <w:style w:type="table" w:styleId="729">
     <w:name w:val="Plain Table 1"/>
-    <w:basedOn w:val="908"/>
+    <w:basedOn w:val="914"/>
     <w:uiPriority w:val="59"/>
     <w:pPr>
       <w:pBdr/>
@@ -9770,9 +5262,9 @@
       </w:tcPr>
     </w:tblStylePr>
   </w:style>
-  <w:style w:type="table" w:styleId="724">
+  <w:style w:type="table" w:styleId="730">
     <w:name w:val="Plain Table 2"/>
-    <w:basedOn w:val="908"/>
+    <w:basedOn w:val="914"/>
     <w:uiPriority w:val="59"/>
     <w:pPr>
       <w:pBdr/>
@@ -10003,9 +5495,9 @@
       </w:tcPr>
     </w:tblStylePr>
   </w:style>
-  <w:style w:type="table" w:styleId="725">
+  <w:style w:type="table" w:styleId="731">
     <w:name w:val="Plain Table 3"/>
-    <w:basedOn w:val="908"/>
+    <w:basedOn w:val="914"/>
     <w:uiPriority w:val="99"/>
     <w:pPr>
       <w:pBdr/>
@@ -10233,9 +5725,9 @@
       </w:tcPr>
     </w:tblStylePr>
   </w:style>
-  <w:style w:type="table" w:styleId="726">
+  <w:style w:type="table" w:styleId="732">
     <w:name w:val="Plain Table 4"/>
-    <w:basedOn w:val="908"/>
+    <w:basedOn w:val="914"/>
     <w:uiPriority w:val="99"/>
     <w:pPr>
       <w:pBdr/>
@@ -10449,9 +5941,9 @@
       </w:tcPr>
     </w:tblStylePr>
   </w:style>
-  <w:style w:type="table" w:styleId="727">
+  <w:style w:type="table" w:styleId="733">
     <w:name w:val="Plain Table 5"/>
-    <w:basedOn w:val="908"/>
+    <w:basedOn w:val="914"/>
     <w:uiPriority w:val="99"/>
     <w:pPr>
       <w:pBdr/>
@@ -10682,9 +6174,9 @@
       </w:tcPr>
     </w:tblStylePr>
   </w:style>
-  <w:style w:type="table" w:styleId="728">
+  <w:style w:type="table" w:styleId="734">
     <w:name w:val="Grid Table 1 Light"/>
-    <w:basedOn w:val="908"/>
+    <w:basedOn w:val="914"/>
     <w:uiPriority w:val="99"/>
     <w:pPr>
       <w:pBdr/>
@@ -10905,9 +6397,9 @@
       </w:tcPr>
     </w:tblStylePr>
   </w:style>
-  <w:style w:type="table" w:styleId="729">
+  <w:style w:type="table" w:styleId="735">
     <w:name w:val="Grid Table 1 Light - Accent 1"/>
-    <w:basedOn w:val="908"/>
+    <w:basedOn w:val="914"/>
     <w:uiPriority w:val="99"/>
     <w:pPr>
       <w:pBdr/>
@@ -11128,9 +6620,9 @@
       </w:tcPr>
     </w:tblStylePr>
   </w:style>
-  <w:style w:type="table" w:styleId="730">
+  <w:style w:type="table" w:styleId="736">
     <w:name w:val="Grid Table 1 Light - Accent 2"/>
-    <w:basedOn w:val="908"/>
+    <w:basedOn w:val="914"/>
     <w:uiPriority w:val="99"/>
     <w:pPr>
       <w:pBdr/>
@@ -11351,9 +6843,9 @@
       </w:tcPr>
     </w:tblStylePr>
   </w:style>
-  <w:style w:type="table" w:styleId="731">
+  <w:style w:type="table" w:styleId="737">
     <w:name w:val="Grid Table 1 Light - Accent 3"/>
-    <w:basedOn w:val="908"/>
+    <w:basedOn w:val="914"/>
     <w:uiPriority w:val="99"/>
     <w:pPr>
       <w:pBdr/>
@@ -11574,9 +7066,9 @@
       </w:tcPr>
     </w:tblStylePr>
   </w:style>
-  <w:style w:type="table" w:styleId="732">
+  <w:style w:type="table" w:styleId="738">
     <w:name w:val="Grid Table 1 Light - Accent 4"/>
-    <w:basedOn w:val="908"/>
+    <w:basedOn w:val="914"/>
     <w:uiPriority w:val="99"/>
     <w:pPr>
       <w:pBdr/>
@@ -11797,9 +7289,9 @@
       </w:tcPr>
     </w:tblStylePr>
   </w:style>
-  <w:style w:type="table" w:styleId="733">
+  <w:style w:type="table" w:styleId="739">
     <w:name w:val="Grid Table 1 Light - Accent 5"/>
-    <w:basedOn w:val="908"/>
+    <w:basedOn w:val="914"/>
     <w:uiPriority w:val="99"/>
     <w:pPr>
       <w:pBdr/>
@@ -12020,9 +7512,9 @@
       </w:tcPr>
     </w:tblStylePr>
   </w:style>
-  <w:style w:type="table" w:styleId="734">
+  <w:style w:type="table" w:styleId="740">
     <w:name w:val="Grid Table 1 Light - Accent 6"/>
-    <w:basedOn w:val="908"/>
+    <w:basedOn w:val="914"/>
     <w:uiPriority w:val="99"/>
     <w:pPr>
       <w:pBdr/>
@@ -12243,9 +7735,9 @@
       </w:tcPr>
     </w:tblStylePr>
   </w:style>
-  <w:style w:type="table" w:styleId="735">
+  <w:style w:type="table" w:styleId="741">
     <w:name w:val="Grid Table 2"/>
-    <w:basedOn w:val="908"/>
+    <w:basedOn w:val="914"/>
     <w:uiPriority w:val="99"/>
     <w:pPr>
       <w:pBdr/>
@@ -12475,9 +7967,9 @@
       </w:tcPr>
     </w:tblStylePr>
   </w:style>
-  <w:style w:type="table" w:styleId="736">
+  <w:style w:type="table" w:styleId="742">
     <w:name w:val="Grid Table 2 - Accent 1"/>
-    <w:basedOn w:val="908"/>
+    <w:basedOn w:val="914"/>
     <w:uiPriority w:val="99"/>
     <w:pPr>
       <w:pBdr/>
@@ -12707,9 +8199,9 @@
       </w:tcPr>
     </w:tblStylePr>
   </w:style>
-  <w:style w:type="table" w:styleId="737">
+  <w:style w:type="table" w:styleId="743">
     <w:name w:val="Grid Table 2 - Accent 2"/>
-    <w:basedOn w:val="908"/>
+    <w:basedOn w:val="914"/>
     <w:uiPriority w:val="99"/>
     <w:pPr>
       <w:pBdr/>
@@ -12939,9 +8431,9 @@
       </w:tcPr>
     </w:tblStylePr>
   </w:style>
-  <w:style w:type="table" w:styleId="738">
+  <w:style w:type="table" w:styleId="744">
     <w:name w:val="Grid Table 2 - Accent 3"/>
-    <w:basedOn w:val="908"/>
+    <w:basedOn w:val="914"/>
     <w:uiPriority w:val="99"/>
     <w:pPr>
       <w:pBdr/>
@@ -13171,9 +8663,9 @@
       </w:tcPr>
     </w:tblStylePr>
   </w:style>
-  <w:style w:type="table" w:styleId="739">
+  <w:style w:type="table" w:styleId="745">
     <w:name w:val="Grid Table 2 - Accent 4"/>
-    <w:basedOn w:val="908"/>
+    <w:basedOn w:val="914"/>
     <w:uiPriority w:val="99"/>
     <w:pPr>
       <w:pBdr/>
@@ -13403,9 +8895,9 @@
       </w:tcPr>
     </w:tblStylePr>
   </w:style>
-  <w:style w:type="table" w:styleId="740">
+  <w:style w:type="table" w:styleId="746">
     <w:name w:val="Grid Table 2 - Accent 5"/>
-    <w:basedOn w:val="908"/>
+    <w:basedOn w:val="914"/>
     <w:uiPriority w:val="99"/>
     <w:pPr>
       <w:pBdr/>
@@ -13635,9 +9127,9 @@
       </w:tcPr>
     </w:tblStylePr>
   </w:style>
-  <w:style w:type="table" w:styleId="741">
+  <w:style w:type="table" w:styleId="747">
     <w:name w:val="Grid Table 2 - Accent 6"/>
-    <w:basedOn w:val="908"/>
+    <w:basedOn w:val="914"/>
     <w:uiPriority w:val="99"/>
     <w:pPr>
       <w:pBdr/>
@@ -13867,9 +9359,9 @@
       </w:tcPr>
     </w:tblStylePr>
   </w:style>
-  <w:style w:type="table" w:styleId="742">
+  <w:style w:type="table" w:styleId="748">
     <w:name w:val="Grid Table 3"/>
-    <w:basedOn w:val="908"/>
+    <w:basedOn w:val="914"/>
     <w:uiPriority w:val="99"/>
     <w:pPr>
       <w:pBdr/>
@@ -14112,9 +9604,9 @@
       </w:tcPr>
     </w:tblStylePr>
   </w:style>
-  <w:style w:type="table" w:styleId="743">
+  <w:style w:type="table" w:styleId="749">
     <w:name w:val="Grid Table 3 - Accent 1"/>
-    <w:basedOn w:val="908"/>
+    <w:basedOn w:val="914"/>
     <w:uiPriority w:val="99"/>
     <w:pPr>
       <w:pBdr/>
@@ -14357,9 +9849,9 @@
       </w:tcPr>
     </w:tblStylePr>
   </w:style>
-  <w:style w:type="table" w:styleId="744">
+  <w:style w:type="table" w:styleId="750">
     <w:name w:val="Grid Table 3 - Accent 2"/>
-    <w:basedOn w:val="908"/>
+    <w:basedOn w:val="914"/>
     <w:uiPriority w:val="99"/>
     <w:pPr>
       <w:pBdr/>
@@ -14602,9 +10094,9 @@
       </w:tcPr>
     </w:tblStylePr>
   </w:style>
-  <w:style w:type="table" w:styleId="745">
+  <w:style w:type="table" w:styleId="751">
     <w:name w:val="Grid Table 3 - Accent 3"/>
-    <w:basedOn w:val="908"/>
+    <w:basedOn w:val="914"/>
     <w:uiPriority w:val="99"/>
     <w:pPr>
       <w:pBdr/>
@@ -14847,9 +10339,9 @@
       </w:tcPr>
     </w:tblStylePr>
   </w:style>
-  <w:style w:type="table" w:styleId="746">
+  <w:style w:type="table" w:styleId="752">
     <w:name w:val="Grid Table 3 - Accent 4"/>
-    <w:basedOn w:val="908"/>
+    <w:basedOn w:val="914"/>
     <w:uiPriority w:val="99"/>
     <w:pPr>
       <w:pBdr/>
@@ -15092,9 +10584,9 @@
       </w:tcPr>
     </w:tblStylePr>
   </w:style>
-  <w:style w:type="table" w:styleId="747">
+  <w:style w:type="table" w:styleId="753">
     <w:name w:val="Grid Table 3 - Accent 5"/>
-    <w:basedOn w:val="908"/>
+    <w:basedOn w:val="914"/>
     <w:uiPriority w:val="99"/>
     <w:pPr>
       <w:pBdr/>
@@ -15337,9 +10829,9 @@
       </w:tcPr>
     </w:tblStylePr>
   </w:style>
-  <w:style w:type="table" w:styleId="748">
+  <w:style w:type="table" w:styleId="754">
     <w:name w:val="Grid Table 3 - Accent 6"/>
-    <w:basedOn w:val="908"/>
+    <w:basedOn w:val="914"/>
     <w:uiPriority w:val="99"/>
     <w:pPr>
       <w:pBdr/>
@@ -15582,9 +11074,9 @@
       </w:tcPr>
     </w:tblStylePr>
   </w:style>
-  <w:style w:type="table" w:styleId="749">
+  <w:style w:type="table" w:styleId="755">
     <w:name w:val="Grid Table 4"/>
-    <w:basedOn w:val="908"/>
+    <w:basedOn w:val="914"/>
     <w:uiPriority w:val="59"/>
     <w:pPr>
       <w:pBdr/>
@@ -15815,9 +11307,9 @@
       </w:tcPr>
     </w:tblStylePr>
   </w:style>
-  <w:style w:type="table" w:styleId="750">
+  <w:style w:type="table" w:styleId="756">
     <w:name w:val="Grid Table 4 - Accent 1"/>
-    <w:basedOn w:val="908"/>
+    <w:basedOn w:val="914"/>
     <w:uiPriority w:val="59"/>
     <w:pPr>
       <w:pBdr/>
@@ -16048,9 +11540,9 @@
       </w:tcPr>
     </w:tblStylePr>
   </w:style>
-  <w:style w:type="table" w:styleId="751">
+  <w:style w:type="table" w:styleId="757">
     <w:name w:val="Grid Table 4 - Accent 2"/>
-    <w:basedOn w:val="908"/>
+    <w:basedOn w:val="914"/>
     <w:uiPriority w:val="59"/>
     <w:pPr>
       <w:pBdr/>
@@ -16281,9 +11773,9 @@
       </w:tcPr>
     </w:tblStylePr>
   </w:style>
-  <w:style w:type="table" w:styleId="752">
+  <w:style w:type="table" w:styleId="758">
     <w:name w:val="Grid Table 4 - Accent 3"/>
-    <w:basedOn w:val="908"/>
+    <w:basedOn w:val="914"/>
     <w:uiPriority w:val="59"/>
     <w:pPr>
       <w:pBdr/>
@@ -16514,9 +12006,9 @@
       </w:tcPr>
     </w:tblStylePr>
   </w:style>
-  <w:style w:type="table" w:styleId="753">
+  <w:style w:type="table" w:styleId="759">
     <w:name w:val="Grid Table 4 - Accent 4"/>
-    <w:basedOn w:val="908"/>
+    <w:basedOn w:val="914"/>
     <w:uiPriority w:val="59"/>
     <w:pPr>
       <w:pBdr/>
@@ -16747,9 +12239,9 @@
       </w:tcPr>
     </w:tblStylePr>
   </w:style>
-  <w:style w:type="table" w:styleId="754">
+  <w:style w:type="table" w:styleId="760">
     <w:name w:val="Grid Table 4 - Accent 5"/>
-    <w:basedOn w:val="908"/>
+    <w:basedOn w:val="914"/>
     <w:uiPriority w:val="59"/>
     <w:pPr>
       <w:pBdr/>
@@ -16980,9 +12472,9 @@
       </w:tcPr>
     </w:tblStylePr>
   </w:style>
-  <w:style w:type="table" w:styleId="755">
+  <w:style w:type="table" w:styleId="761">
     <w:name w:val="Grid Table 4 - Accent 6"/>
-    <w:basedOn w:val="908"/>
+    <w:basedOn w:val="914"/>
     <w:uiPriority w:val="59"/>
     <w:pPr>
       <w:pBdr/>
@@ -17213,9 +12705,9 @@
       </w:tcPr>
     </w:tblStylePr>
   </w:style>
-  <w:style w:type="table" w:styleId="756">
+  <w:style w:type="table" w:styleId="762">
     <w:name w:val="Grid Table 5 Dark"/>
-    <w:basedOn w:val="908"/>
+    <w:basedOn w:val="914"/>
     <w:uiPriority w:val="99"/>
     <w:pPr>
       <w:pBdr/>
@@ -17441,9 +12933,9 @@
       </w:tcPr>
     </w:tblStylePr>
   </w:style>
-  <w:style w:type="table" w:styleId="757">
+  <w:style w:type="table" w:styleId="763">
     <w:name w:val="Grid Table 5 Dark- Accent 1"/>
-    <w:basedOn w:val="908"/>
+    <w:basedOn w:val="914"/>
     <w:uiPriority w:val="99"/>
     <w:pPr>
       <w:pBdr/>
@@ -17669,9 +13161,9 @@
       </w:tcPr>
     </w:tblStylePr>
   </w:style>
-  <w:style w:type="table" w:styleId="758">
+  <w:style w:type="table" w:styleId="764">
     <w:name w:val="Grid Table 5 Dark - Accent 2"/>
-    <w:basedOn w:val="908"/>
+    <w:basedOn w:val="914"/>
     <w:uiPriority w:val="99"/>
     <w:pPr>
       <w:pBdr/>
@@ -17897,9 +13389,9 @@
       </w:tcPr>
     </w:tblStylePr>
   </w:style>
-  <w:style w:type="table" w:styleId="759">
+  <w:style w:type="table" w:styleId="765">
     <w:name w:val="Grid Table 5 Dark - Accent 3"/>
-    <w:basedOn w:val="908"/>
+    <w:basedOn w:val="914"/>
     <w:uiPriority w:val="99"/>
     <w:pPr>
       <w:pBdr/>
@@ -18125,9 +13617,9 @@
       </w:tcPr>
     </w:tblStylePr>
   </w:style>
-  <w:style w:type="table" w:styleId="760">
+  <w:style w:type="table" w:styleId="766">
     <w:name w:val="Grid Table 5 Dark- Accent 4"/>
-    <w:basedOn w:val="908"/>
+    <w:basedOn w:val="914"/>
     <w:uiPriority w:val="99"/>
     <w:pPr>
       <w:pBdr/>
@@ -18353,9 +13845,9 @@
       </w:tcPr>
     </w:tblStylePr>
   </w:style>
-  <w:style w:type="table" w:styleId="761">
+  <w:style w:type="table" w:styleId="767">
     <w:name w:val="Grid Table 5 Dark - Accent 5"/>
-    <w:basedOn w:val="908"/>
+    <w:basedOn w:val="914"/>
     <w:uiPriority w:val="99"/>
     <w:pPr>
       <w:pBdr/>
@@ -18581,9 +14073,9 @@
       </w:tcPr>
     </w:tblStylePr>
   </w:style>
-  <w:style w:type="table" w:styleId="762">
+  <w:style w:type="table" w:styleId="768">
     <w:name w:val="Grid Table 5 Dark - Accent 6"/>
-    <w:basedOn w:val="908"/>
+    <w:basedOn w:val="914"/>
     <w:uiPriority w:val="99"/>
     <w:pPr>
       <w:pBdr/>
@@ -18809,9 +14301,9 @@
       </w:tcPr>
     </w:tblStylePr>
   </w:style>
-  <w:style w:type="table" w:styleId="763">
+  <w:style w:type="table" w:styleId="769">
     <w:name w:val="Grid Table 6 Colorful"/>
-    <w:basedOn w:val="908"/>
+    <w:basedOn w:val="914"/>
     <w:uiPriority w:val="99"/>
     <w:pPr>
       <w:pBdr/>
@@ -19039,9 +14531,9 @@
       </w:tcPr>
     </w:tblStylePr>
   </w:style>
-  <w:style w:type="table" w:styleId="764">
+  <w:style w:type="table" w:styleId="770">
     <w:name w:val="Grid Table 6 Colorful - Accent 1"/>
-    <w:basedOn w:val="908"/>
+    <w:basedOn w:val="914"/>
     <w:uiPriority w:val="99"/>
     <w:pPr>
       <w:pBdr/>
@@ -19269,9 +14761,9 @@
       </w:tcPr>
     </w:tblStylePr>
   </w:style>
-  <w:style w:type="table" w:styleId="765">
+  <w:style w:type="table" w:styleId="771">
     <w:name w:val="Grid Table 6 Colorful - Accent 2"/>
-    <w:basedOn w:val="908"/>
+    <w:basedOn w:val="914"/>
     <w:uiPriority w:val="99"/>
     <w:pPr>
       <w:pBdr/>
@@ -19499,9 +14991,9 @@
       </w:tcPr>
     </w:tblStylePr>
   </w:style>
-  <w:style w:type="table" w:styleId="766">
+  <w:style w:type="table" w:styleId="772">
     <w:name w:val="Grid Table 6 Colorful - Accent 3"/>
-    <w:basedOn w:val="908"/>
+    <w:basedOn w:val="914"/>
     <w:uiPriority w:val="99"/>
     <w:pPr>
       <w:pBdr/>
@@ -19729,9 +15221,9 @@
       </w:tcPr>
     </w:tblStylePr>
   </w:style>
-  <w:style w:type="table" w:styleId="767">
+  <w:style w:type="table" w:styleId="773">
     <w:name w:val="Grid Table 6 Colorful - Accent 4"/>
-    <w:basedOn w:val="908"/>
+    <w:basedOn w:val="914"/>
     <w:uiPriority w:val="99"/>
     <w:pPr>
       <w:pBdr/>
@@ -19959,9 +15451,9 @@
       </w:tcPr>
     </w:tblStylePr>
   </w:style>
-  <w:style w:type="table" w:styleId="768">
+  <w:style w:type="table" w:styleId="774">
     <w:name w:val="Grid Table 6 Colorful - Accent 5"/>
-    <w:basedOn w:val="908"/>
+    <w:basedOn w:val="914"/>
     <w:uiPriority w:val="99"/>
     <w:pPr>
       <w:pBdr/>
@@ -20189,9 +15681,9 @@
       </w:tcPr>
     </w:tblStylePr>
   </w:style>
-  <w:style w:type="table" w:styleId="769">
+  <w:style w:type="table" w:styleId="775">
     <w:name w:val="Grid Table 6 Colorful - Accent 6"/>
-    <w:basedOn w:val="908"/>
+    <w:basedOn w:val="914"/>
     <w:uiPriority w:val="99"/>
     <w:pPr>
       <w:pBdr/>
@@ -20419,9 +15911,9 @@
       </w:tcPr>
     </w:tblStylePr>
   </w:style>
-  <w:style w:type="table" w:styleId="770">
+  <w:style w:type="table" w:styleId="776">
     <w:name w:val="Grid Table 7 Colorful"/>
-    <w:basedOn w:val="908"/>
+    <w:basedOn w:val="914"/>
     <w:uiPriority w:val="99"/>
     <w:pPr>
       <w:pBdr/>
@@ -20673,9 +16165,9 @@
       </w:tcPr>
     </w:tblStylePr>
   </w:style>
-  <w:style w:type="table" w:styleId="771">
+  <w:style w:type="table" w:styleId="777">
     <w:name w:val="Grid Table 7 Colorful - Accent 1"/>
-    <w:basedOn w:val="908"/>
+    <w:basedOn w:val="914"/>
     <w:uiPriority w:val="99"/>
     <w:pPr>
       <w:pBdr/>
@@ -20927,9 +16419,9 @@
       </w:tcPr>
     </w:tblStylePr>
   </w:style>
-  <w:style w:type="table" w:styleId="772">
+  <w:style w:type="table" w:styleId="778">
     <w:name w:val="Grid Table 7 Colorful - Accent 2"/>
-    <w:basedOn w:val="908"/>
+    <w:basedOn w:val="914"/>
     <w:uiPriority w:val="99"/>
     <w:pPr>
       <w:pBdr/>
@@ -21181,9 +16673,9 @@
       </w:tcPr>
     </w:tblStylePr>
   </w:style>
-  <w:style w:type="table" w:styleId="773">
+  <w:style w:type="table" w:styleId="779">
     <w:name w:val="Grid Table 7 Colorful - Accent 3"/>
-    <w:basedOn w:val="908"/>
+    <w:basedOn w:val="914"/>
     <w:uiPriority w:val="99"/>
     <w:pPr>
       <w:pBdr/>
@@ -21435,9 +16927,9 @@
       </w:tcPr>
     </w:tblStylePr>
   </w:style>
-  <w:style w:type="table" w:styleId="774">
+  <w:style w:type="table" w:styleId="780">
     <w:name w:val="Grid Table 7 Colorful - Accent 4"/>
-    <w:basedOn w:val="908"/>
+    <w:basedOn w:val="914"/>
     <w:uiPriority w:val="99"/>
     <w:pPr>
       <w:pBdr/>
@@ -21689,9 +17181,9 @@
       </w:tcPr>
     </w:tblStylePr>
   </w:style>
-  <w:style w:type="table" w:styleId="775">
+  <w:style w:type="table" w:styleId="781">
     <w:name w:val="Grid Table 7 Colorful - Accent 5"/>
-    <w:basedOn w:val="908"/>
+    <w:basedOn w:val="914"/>
     <w:uiPriority w:val="99"/>
     <w:pPr>
       <w:pBdr/>
@@ -21943,9 +17435,9 @@
       </w:tcPr>
     </w:tblStylePr>
   </w:style>
-  <w:style w:type="table" w:styleId="776">
+  <w:style w:type="table" w:styleId="782">
     <w:name w:val="Grid Table 7 Colorful - Accent 6"/>
-    <w:basedOn w:val="908"/>
+    <w:basedOn w:val="914"/>
     <w:uiPriority w:val="99"/>
     <w:pPr>
       <w:pBdr/>
@@ -22197,9 +17689,9 @@
       </w:tcPr>
     </w:tblStylePr>
   </w:style>
-  <w:style w:type="table" w:styleId="777">
+  <w:style w:type="table" w:styleId="783">
     <w:name w:val="List Table 1 Light"/>
-    <w:basedOn w:val="908"/>
+    <w:basedOn w:val="914"/>
     <w:uiPriority w:val="99"/>
     <w:pPr>
       <w:pBdr/>
@@ -22413,9 +17905,9 @@
       </w:tcPr>
     </w:tblStylePr>
   </w:style>
-  <w:style w:type="table" w:styleId="778">
+  <w:style w:type="table" w:styleId="784">
     <w:name w:val="List Table 1 Light - Accent 1"/>
-    <w:basedOn w:val="908"/>
+    <w:basedOn w:val="914"/>
     <w:uiPriority w:val="99"/>
     <w:pPr>
       <w:pBdr/>
@@ -22629,9 +18121,9 @@
       </w:tcPr>
     </w:tblStylePr>
   </w:style>
-  <w:style w:type="table" w:styleId="779">
+  <w:style w:type="table" w:styleId="785">
     <w:name w:val="List Table 1 Light - Accent 2"/>
-    <w:basedOn w:val="908"/>
+    <w:basedOn w:val="914"/>
     <w:uiPriority w:val="99"/>
     <w:pPr>
       <w:pBdr/>
@@ -22845,9 +18337,9 @@
       </w:tcPr>
     </w:tblStylePr>
   </w:style>
-  <w:style w:type="table" w:styleId="780">
+  <w:style w:type="table" w:styleId="786">
     <w:name w:val="List Table 1 Light - Accent 3"/>
-    <w:basedOn w:val="908"/>
+    <w:basedOn w:val="914"/>
     <w:uiPriority w:val="99"/>
     <w:pPr>
       <w:pBdr/>
@@ -23061,9 +18553,9 @@
       </w:tcPr>
     </w:tblStylePr>
   </w:style>
-  <w:style w:type="table" w:styleId="781">
+  <w:style w:type="table" w:styleId="787">
     <w:name w:val="List Table 1 Light - Accent 4"/>
-    <w:basedOn w:val="908"/>
+    <w:basedOn w:val="914"/>
     <w:uiPriority w:val="99"/>
     <w:pPr>
       <w:pBdr/>
@@ -23277,9 +18769,9 @@
       </w:tcPr>
     </w:tblStylePr>
   </w:style>
-  <w:style w:type="table" w:styleId="782">
+  <w:style w:type="table" w:styleId="788">
     <w:name w:val="List Table 1 Light - Accent 5"/>
-    <w:basedOn w:val="908"/>
+    <w:basedOn w:val="914"/>
     <w:uiPriority w:val="99"/>
     <w:pPr>
       <w:pBdr/>
@@ -23493,9 +18985,9 @@
       </w:tcPr>
     </w:tblStylePr>
   </w:style>
-  <w:style w:type="table" w:styleId="783">
+  <w:style w:type="table" w:styleId="789">
     <w:name w:val="List Table 1 Light - Accent 6"/>
-    <w:basedOn w:val="908"/>
+    <w:basedOn w:val="914"/>
     <w:uiPriority w:val="99"/>
     <w:pPr>
       <w:pBdr/>
@@ -23709,9 +19201,9 @@
       </w:tcPr>
     </w:tblStylePr>
   </w:style>
-  <w:style w:type="table" w:styleId="784">
+  <w:style w:type="table" w:styleId="790">
     <w:name w:val="List Table 2"/>
-    <w:basedOn w:val="908"/>
+    <w:basedOn w:val="914"/>
     <w:uiPriority w:val="99"/>
     <w:pPr>
       <w:pBdr/>
@@ -23947,9 +19439,9 @@
       </w:tcPr>
     </w:tblStylePr>
   </w:style>
-  <w:style w:type="table" w:styleId="785">
+  <w:style w:type="table" w:styleId="791">
     <w:name w:val="List Table 2 - Accent 1"/>
-    <w:basedOn w:val="908"/>
+    <w:basedOn w:val="914"/>
     <w:uiPriority w:val="99"/>
     <w:pPr>
       <w:pBdr/>
@@ -24185,9 +19677,9 @@
       </w:tcPr>
     </w:tblStylePr>
   </w:style>
-  <w:style w:type="table" w:styleId="786">
+  <w:style w:type="table" w:styleId="792">
     <w:name w:val="List Table 2 - Accent 2"/>
-    <w:basedOn w:val="908"/>
+    <w:basedOn w:val="914"/>
     <w:uiPriority w:val="99"/>
     <w:pPr>
       <w:pBdr/>
@@ -24423,9 +19915,9 @@
       </w:tcPr>
     </w:tblStylePr>
   </w:style>
-  <w:style w:type="table" w:styleId="787">
+  <w:style w:type="table" w:styleId="793">
     <w:name w:val="List Table 2 - Accent 3"/>
-    <w:basedOn w:val="908"/>
+    <w:basedOn w:val="914"/>
     <w:uiPriority w:val="99"/>
     <w:pPr>
       <w:pBdr/>
@@ -24661,9 +20153,9 @@
       </w:tcPr>
     </w:tblStylePr>
   </w:style>
-  <w:style w:type="table" w:styleId="788">
+  <w:style w:type="table" w:styleId="794">
     <w:name w:val="List Table 2 - Accent 4"/>
-    <w:basedOn w:val="908"/>
+    <w:basedOn w:val="914"/>
     <w:uiPriority w:val="99"/>
     <w:pPr>
       <w:pBdr/>
@@ -24899,9 +20391,9 @@
       </w:tcPr>
     </w:tblStylePr>
   </w:style>
-  <w:style w:type="table" w:styleId="789">
+  <w:style w:type="table" w:styleId="795">
     <w:name w:val="List Table 2 - Accent 5"/>
-    <w:basedOn w:val="908"/>
+    <w:basedOn w:val="914"/>
     <w:uiPriority w:val="99"/>
     <w:pPr>
       <w:pBdr/>
@@ -25137,9 +20629,9 @@
       </w:tcPr>
     </w:tblStylePr>
   </w:style>
-  <w:style w:type="table" w:styleId="790">
+  <w:style w:type="table" w:styleId="796">
     <w:name w:val="List Table 2 - Accent 6"/>
-    <w:basedOn w:val="908"/>
+    <w:basedOn w:val="914"/>
     <w:uiPriority w:val="99"/>
     <w:pPr>
       <w:pBdr/>
@@ -25375,9 +20867,9 @@
       </w:tcPr>
     </w:tblStylePr>
   </w:style>
-  <w:style w:type="table" w:styleId="791">
+  <w:style w:type="table" w:styleId="797">
     <w:name w:val="List Table 3"/>
-    <w:basedOn w:val="908"/>
+    <w:basedOn w:val="914"/>
     <w:uiPriority w:val="99"/>
     <w:pPr>
       <w:pBdr/>
@@ -25603,9 +21095,9 @@
       </w:tcPr>
     </w:tblStylePr>
   </w:style>
-  <w:style w:type="table" w:styleId="792">
+  <w:style w:type="table" w:styleId="798">
     <w:name w:val="List Table 3 - Accent 1"/>
-    <w:basedOn w:val="908"/>
+    <w:basedOn w:val="914"/>
     <w:uiPriority w:val="99"/>
     <w:pPr>
       <w:pBdr/>
@@ -25831,9 +21323,9 @@
       </w:tcPr>
     </w:tblStylePr>
   </w:style>
-  <w:style w:type="table" w:styleId="793">
+  <w:style w:type="table" w:styleId="799">
     <w:name w:val="List Table 3 - Accent 2"/>
-    <w:basedOn w:val="908"/>
+    <w:basedOn w:val="914"/>
     <w:uiPriority w:val="99"/>
     <w:pPr>
       <w:pBdr/>
@@ -26059,9 +21551,9 @@
       </w:tcPr>
     </w:tblStylePr>
   </w:style>
-  <w:style w:type="table" w:styleId="794">
+  <w:style w:type="table" w:styleId="800">
     <w:name w:val="List Table 3 - Accent 3"/>
-    <w:basedOn w:val="908"/>
+    <w:basedOn w:val="914"/>
     <w:uiPriority w:val="99"/>
     <w:pPr>
       <w:pBdr/>
@@ -26287,9 +21779,9 @@
       </w:tcPr>
     </w:tblStylePr>
   </w:style>
-  <w:style w:type="table" w:styleId="795">
+  <w:style w:type="table" w:styleId="801">
     <w:name w:val="List Table 3 - Accent 4"/>
-    <w:basedOn w:val="908"/>
+    <w:basedOn w:val="914"/>
     <w:uiPriority w:val="99"/>
     <w:pPr>
       <w:pBdr/>
@@ -26515,9 +22007,9 @@
       </w:tcPr>
     </w:tblStylePr>
   </w:style>
-  <w:style w:type="table" w:styleId="796">
+  <w:style w:type="table" w:styleId="802">
     <w:name w:val="List Table 3 - Accent 5"/>
-    <w:basedOn w:val="908"/>
+    <w:basedOn w:val="914"/>
     <w:uiPriority w:val="99"/>
     <w:pPr>
       <w:pBdr/>
@@ -26743,9 +22235,9 @@
       </w:tcPr>
     </w:tblStylePr>
   </w:style>
-  <w:style w:type="table" w:styleId="797">
+  <w:style w:type="table" w:styleId="803">
     <w:name w:val="List Table 3 - Accent 6"/>
-    <w:basedOn w:val="908"/>
+    <w:basedOn w:val="914"/>
     <w:uiPriority w:val="99"/>
     <w:pPr>
       <w:pBdr/>
@@ -26971,9 +22463,9 @@
       </w:tcPr>
     </w:tblStylePr>
   </w:style>
-  <w:style w:type="table" w:styleId="798">
+  <w:style w:type="table" w:styleId="804">
     <w:name w:val="List Table 4"/>
-    <w:basedOn w:val="908"/>
+    <w:basedOn w:val="914"/>
     <w:uiPriority w:val="99"/>
     <w:pPr>
       <w:pBdr/>
@@ -27196,9 +22688,9 @@
       </w:tcPr>
     </w:tblStylePr>
   </w:style>
-  <w:style w:type="table" w:styleId="799">
+  <w:style w:type="table" w:styleId="805">
     <w:name w:val="List Table 4 - Accent 1"/>
-    <w:basedOn w:val="908"/>
+    <w:basedOn w:val="914"/>
     <w:uiPriority w:val="99"/>
     <w:pPr>
       <w:pBdr/>
@@ -27421,9 +22913,9 @@
       </w:tcPr>
     </w:tblStylePr>
   </w:style>
-  <w:style w:type="table" w:styleId="800">
+  <w:style w:type="table" w:styleId="806">
     <w:name w:val="List Table 4 - Accent 2"/>
-    <w:basedOn w:val="908"/>
+    <w:basedOn w:val="914"/>
     <w:uiPriority w:val="99"/>
     <w:pPr>
       <w:pBdr/>
@@ -27646,9 +23138,9 @@
       </w:tcPr>
     </w:tblStylePr>
   </w:style>
-  <w:style w:type="table" w:styleId="801">
+  <w:style w:type="table" w:styleId="807">
     <w:name w:val="List Table 4 - Accent 3"/>
-    <w:basedOn w:val="908"/>
+    <w:basedOn w:val="914"/>
     <w:uiPriority w:val="99"/>
     <w:pPr>
       <w:pBdr/>
@@ -27871,9 +23363,9 @@
       </w:tcPr>
     </w:tblStylePr>
   </w:style>
-  <w:style w:type="table" w:styleId="802">
+  <w:style w:type="table" w:styleId="808">
     <w:name w:val="List Table 4 - Accent 4"/>
-    <w:basedOn w:val="908"/>
+    <w:basedOn w:val="914"/>
     <w:uiPriority w:val="99"/>
     <w:pPr>
       <w:pBdr/>
@@ -28096,9 +23588,9 @@
       </w:tcPr>
     </w:tblStylePr>
   </w:style>
-  <w:style w:type="table" w:styleId="803">
+  <w:style w:type="table" w:styleId="809">
     <w:name w:val="List Table 4 - Accent 5"/>
-    <w:basedOn w:val="908"/>
+    <w:basedOn w:val="914"/>
     <w:uiPriority w:val="99"/>
     <w:pPr>
       <w:pBdr/>
@@ -28321,9 +23813,9 @@
       </w:tcPr>
     </w:tblStylePr>
   </w:style>
-  <w:style w:type="table" w:styleId="804">
+  <w:style w:type="table" w:styleId="810">
     <w:name w:val="List Table 4 - Accent 6"/>
-    <w:basedOn w:val="908"/>
+    <w:basedOn w:val="914"/>
     <w:uiPriority w:val="99"/>
     <w:pPr>
       <w:pBdr/>
@@ -28546,9 +24038,9 @@
       </w:tcPr>
     </w:tblStylePr>
   </w:style>
-  <w:style w:type="table" w:styleId="805">
+  <w:style w:type="table" w:styleId="811">
     <w:name w:val="List Table 5 Dark"/>
-    <w:basedOn w:val="908"/>
+    <w:basedOn w:val="914"/>
     <w:uiPriority w:val="99"/>
     <w:pPr>
       <w:pBdr/>
@@ -28788,9 +24280,9 @@
       </w:tcPr>
     </w:tblStylePr>
   </w:style>
-  <w:style w:type="table" w:styleId="806">
+  <w:style w:type="table" w:styleId="812">
     <w:name w:val="List Table 5 Dark - Accent 1"/>
-    <w:basedOn w:val="908"/>
+    <w:basedOn w:val="914"/>
     <w:uiPriority w:val="99"/>
     <w:pPr>
       <w:pBdr/>
@@ -29030,9 +24522,9 @@
       </w:tcPr>
     </w:tblStylePr>
   </w:style>
-  <w:style w:type="table" w:styleId="807">
+  <w:style w:type="table" w:styleId="813">
     <w:name w:val="List Table 5 Dark - Accent 2"/>
-    <w:basedOn w:val="908"/>
+    <w:basedOn w:val="914"/>
     <w:uiPriority w:val="99"/>
     <w:pPr>
       <w:pBdr/>
@@ -29272,9 +24764,9 @@
       </w:tcPr>
     </w:tblStylePr>
   </w:style>
-  <w:style w:type="table" w:styleId="808">
+  <w:style w:type="table" w:styleId="814">
     <w:name w:val="List Table 5 Dark - Accent 3"/>
-    <w:basedOn w:val="908"/>
+    <w:basedOn w:val="914"/>
     <w:uiPriority w:val="99"/>
     <w:pPr>
       <w:pBdr/>
@@ -29514,9 +25006,9 @@
       </w:tcPr>
     </w:tblStylePr>
   </w:style>
-  <w:style w:type="table" w:styleId="809">
+  <w:style w:type="table" w:styleId="815">
     <w:name w:val="List Table 5 Dark - Accent 4"/>
-    <w:basedOn w:val="908"/>
+    <w:basedOn w:val="914"/>
     <w:uiPriority w:val="99"/>
     <w:pPr>
       <w:pBdr/>
@@ -29756,9 +25248,9 @@
       </w:tcPr>
     </w:tblStylePr>
   </w:style>
-  <w:style w:type="table" w:styleId="810">
+  <w:style w:type="table" w:styleId="816">
     <w:name w:val="List Table 5 Dark - Accent 5"/>
-    <w:basedOn w:val="908"/>
+    <w:basedOn w:val="914"/>
     <w:uiPriority w:val="99"/>
     <w:pPr>
       <w:pBdr/>
@@ -29998,9 +25490,9 @@
       </w:tcPr>
     </w:tblStylePr>
   </w:style>
-  <w:style w:type="table" w:styleId="811">
+  <w:style w:type="table" w:styleId="817">
     <w:name w:val="List Table 5 Dark - Accent 6"/>
-    <w:basedOn w:val="908"/>
+    <w:basedOn w:val="914"/>
     <w:uiPriority w:val="99"/>
     <w:pPr>
       <w:pBdr/>
@@ -30240,9 +25732,9 @@
       </w:tcPr>
     </w:tblStylePr>
   </w:style>
-  <w:style w:type="table" w:styleId="812">
+  <w:style w:type="table" w:styleId="818">
     <w:name w:val="List Table 6 Colorful"/>
-    <w:basedOn w:val="908"/>
+    <w:basedOn w:val="914"/>
     <w:uiPriority w:val="99"/>
     <w:pPr>
       <w:pBdr/>
@@ -30463,9 +25955,9 @@
       </w:tcPr>
     </w:tblStylePr>
   </w:style>
-  <w:style w:type="table" w:styleId="813">
+  <w:style w:type="table" w:styleId="819">
     <w:name w:val="List Table 6 Colorful - Accent 1"/>
-    <w:basedOn w:val="908"/>
+    <w:basedOn w:val="914"/>
     <w:uiPriority w:val="99"/>
     <w:pPr>
       <w:pBdr/>
@@ -30686,9 +26178,9 @@
       </w:tcPr>
     </w:tblStylePr>
   </w:style>
-  <w:style w:type="table" w:styleId="814">
+  <w:style w:type="table" w:styleId="820">
     <w:name w:val="List Table 6 Colorful - Accent 2"/>
-    <w:basedOn w:val="908"/>
+    <w:basedOn w:val="914"/>
     <w:uiPriority w:val="99"/>
     <w:pPr>
       <w:pBdr/>
@@ -30909,9 +26401,9 @@
       </w:tcPr>
     </w:tblStylePr>
   </w:style>
-  <w:style w:type="table" w:styleId="815">
+  <w:style w:type="table" w:styleId="821">
     <w:name w:val="List Table 6 Colorful - Accent 3"/>
-    <w:basedOn w:val="908"/>
+    <w:basedOn w:val="914"/>
     <w:uiPriority w:val="99"/>
     <w:pPr>
       <w:pBdr/>
@@ -31132,9 +26624,9 @@
       </w:tcPr>
     </w:tblStylePr>
   </w:style>
-  <w:style w:type="table" w:styleId="816">
+  <w:style w:type="table" w:styleId="822">
     <w:name w:val="List Table 6 Colorful - Accent 4"/>
-    <w:basedOn w:val="908"/>
+    <w:basedOn w:val="914"/>
     <w:uiPriority w:val="99"/>
     <w:pPr>
       <w:pBdr/>
@@ -31355,9 +26847,9 @@
       </w:tcPr>
     </w:tblStylePr>
   </w:style>
-  <w:style w:type="table" w:styleId="817">
+  <w:style w:type="table" w:styleId="823">
     <w:name w:val="List Table 6 Colorful - Accent 5"/>
-    <w:basedOn w:val="908"/>
+    <w:basedOn w:val="914"/>
     <w:uiPriority w:val="99"/>
     <w:pPr>
       <w:pBdr/>
@@ -31578,9 +27070,9 @@
       </w:tcPr>
     </w:tblStylePr>
   </w:style>
-  <w:style w:type="table" w:styleId="818">
+  <w:style w:type="table" w:styleId="824">
     <w:name w:val="List Table 6 Colorful - Accent 6"/>
-    <w:basedOn w:val="908"/>
+    <w:basedOn w:val="914"/>
     <w:uiPriority w:val="99"/>
     <w:pPr>
       <w:pBdr/>
@@ -31801,9 +27293,9 @@
       </w:tcPr>
     </w:tblStylePr>
   </w:style>
-  <w:style w:type="table" w:styleId="819">
+  <w:style w:type="table" w:styleId="825">
     <w:name w:val="List Table 7 Colorful"/>
-    <w:basedOn w:val="908"/>
+    <w:basedOn w:val="914"/>
     <w:uiPriority w:val="99"/>
     <w:pPr>
       <w:pBdr/>
@@ -32057,9 +27549,9 @@
       </w:tcPr>
     </w:tblStylePr>
   </w:style>
-  <w:style w:type="table" w:styleId="820">
+  <w:style w:type="table" w:styleId="826">
     <w:name w:val="List Table 7 Colorful - Accent 1"/>
-    <w:basedOn w:val="908"/>
+    <w:basedOn w:val="914"/>
     <w:uiPriority w:val="99"/>
     <w:pPr>
       <w:pBdr/>
@@ -32313,9 +27805,9 @@
       </w:tcPr>
     </w:tblStylePr>
   </w:style>
-  <w:style w:type="table" w:styleId="821">
+  <w:style w:type="table" w:styleId="827">
     <w:name w:val="List Table 7 Colorful - Accent 2"/>
-    <w:basedOn w:val="908"/>
+    <w:basedOn w:val="914"/>
     <w:uiPriority w:val="99"/>
     <w:pPr>
       <w:pBdr/>
@@ -32569,9 +28061,9 @@
       </w:tcPr>
     </w:tblStylePr>
   </w:style>
-  <w:style w:type="table" w:styleId="822">
+  <w:style w:type="table" w:styleId="828">
     <w:name w:val="List Table 7 Colorful - Accent 3"/>
-    <w:basedOn w:val="908"/>
+    <w:basedOn w:val="914"/>
     <w:uiPriority w:val="99"/>
     <w:pPr>
       <w:pBdr/>
@@ -32825,9 +28317,9 @@
       </w:tcPr>
     </w:tblStylePr>
   </w:style>
-  <w:style w:type="table" w:styleId="823">
+  <w:style w:type="table" w:styleId="829">
     <w:name w:val="List Table 7 Colorful - Accent 4"/>
-    <w:basedOn w:val="908"/>
+    <w:basedOn w:val="914"/>
     <w:uiPriority w:val="99"/>
     <w:pPr>
       <w:pBdr/>
@@ -33081,9 +28573,9 @@
       </w:tcPr>
     </w:tblStylePr>
   </w:style>
-  <w:style w:type="table" w:styleId="824">
+  <w:style w:type="table" w:styleId="830">
     <w:name w:val="List Table 7 Colorful - Accent 5"/>
-    <w:basedOn w:val="908"/>
+    <w:basedOn w:val="914"/>
     <w:uiPriority w:val="99"/>
     <w:pPr>
       <w:pBdr/>
@@ -33337,9 +28829,9 @@
       </w:tcPr>
     </w:tblStylePr>
   </w:style>
-  <w:style w:type="table" w:styleId="825">
+  <w:style w:type="table" w:styleId="831">
     <w:name w:val="List Table 7 Colorful - Accent 6"/>
-    <w:basedOn w:val="908"/>
+    <w:basedOn w:val="914"/>
     <w:uiPriority w:val="99"/>
     <w:pPr>
       <w:pBdr/>
@@ -33593,9 +29085,9 @@
       </w:tcPr>
     </w:tblStylePr>
   </w:style>
-  <w:style w:type="table" w:styleId="826">
+  <w:style w:type="table" w:styleId="832">
     <w:name w:val="Lined - Accent"/>
-    <w:basedOn w:val="908"/>
+    <w:basedOn w:val="914"/>
     <w:uiPriority w:val="99"/>
     <w:pPr>
       <w:pBdr/>
@@ -33830,9 +29322,9 @@
       </w:tcPr>
     </w:tblStylePr>
   </w:style>
-  <w:style w:type="table" w:styleId="827">
+  <w:style w:type="table" w:styleId="833">
     <w:name w:val="Lined - Accent 1"/>
-    <w:basedOn w:val="908"/>
+    <w:basedOn w:val="914"/>
     <w:uiPriority w:val="99"/>
     <w:pPr>
       <w:pBdr/>
@@ -34067,9 +29559,9 @@
       </w:tcPr>
     </w:tblStylePr>
   </w:style>
-  <w:style w:type="table" w:styleId="828">
+  <w:style w:type="table" w:styleId="834">
     <w:name w:val="Lined - Accent 2"/>
-    <w:basedOn w:val="908"/>
+    <w:basedOn w:val="914"/>
     <w:uiPriority w:val="99"/>
     <w:pPr>
       <w:pBdr/>
@@ -34304,9 +29796,9 @@
       </w:tcPr>
     </w:tblStylePr>
   </w:style>
-  <w:style w:type="table" w:styleId="829">
+  <w:style w:type="table" w:styleId="835">
     <w:name w:val="Lined - Accent 3"/>
-    <w:basedOn w:val="908"/>
+    <w:basedOn w:val="914"/>
     <w:uiPriority w:val="99"/>
     <w:pPr>
       <w:pBdr/>
@@ -34541,9 +30033,9 @@
       </w:tcPr>
     </w:tblStylePr>
   </w:style>
-  <w:style w:type="table" w:styleId="830">
+  <w:style w:type="table" w:styleId="836">
     <w:name w:val="Lined - Accent 4"/>
-    <w:basedOn w:val="908"/>
+    <w:basedOn w:val="914"/>
     <w:uiPriority w:val="99"/>
     <w:pPr>
       <w:pBdr/>
@@ -34778,9 +30270,9 @@
       </w:tcPr>
     </w:tblStylePr>
   </w:style>
-  <w:style w:type="table" w:styleId="831">
+  <w:style w:type="table" w:styleId="837">
     <w:name w:val="Lined - Accent 5"/>
-    <w:basedOn w:val="908"/>
+    <w:basedOn w:val="914"/>
     <w:uiPriority w:val="99"/>
     <w:pPr>
       <w:pBdr/>
@@ -35015,9 +30507,9 @@
       </w:tcPr>
     </w:tblStylePr>
   </w:style>
-  <w:style w:type="table" w:styleId="832">
+  <w:style w:type="table" w:styleId="838">
     <w:name w:val="Lined - Accent 6"/>
-    <w:basedOn w:val="908"/>
+    <w:basedOn w:val="914"/>
     <w:uiPriority w:val="99"/>
     <w:pPr>
       <w:pBdr/>
@@ -35252,9 +30744,9 @@
       </w:tcPr>
     </w:tblStylePr>
   </w:style>
-  <w:style w:type="table" w:styleId="833">
+  <w:style w:type="table" w:styleId="839">
     <w:name w:val="Bordered &amp; Lined - Accent"/>
-    <w:basedOn w:val="908"/>
+    <w:basedOn w:val="914"/>
     <w:uiPriority w:val="99"/>
     <w:pPr>
       <w:pBdr/>
@@ -35496,9 +30988,9 @@
       </w:tcPr>
     </w:tblStylePr>
   </w:style>
-  <w:style w:type="table" w:styleId="834">
+  <w:style w:type="table" w:styleId="840">
     <w:name w:val="Bordered &amp; Lined - Accent 1"/>
-    <w:basedOn w:val="908"/>
+    <w:basedOn w:val="914"/>
     <w:uiPriority w:val="99"/>
     <w:pPr>
       <w:pBdr/>
@@ -35740,9 +31232,9 @@
       </w:tcPr>
     </w:tblStylePr>
   </w:style>
-  <w:style w:type="table" w:styleId="835">
+  <w:style w:type="table" w:styleId="841">
     <w:name w:val="Bordered &amp; Lined - Accent 2"/>
-    <w:basedOn w:val="908"/>
+    <w:basedOn w:val="914"/>
     <w:uiPriority w:val="99"/>
     <w:pPr>
       <w:pBdr/>
@@ -35984,9 +31476,9 @@
       </w:tcPr>
     </w:tblStylePr>
   </w:style>
-  <w:style w:type="table" w:styleId="836">
+  <w:style w:type="table" w:styleId="842">
     <w:name w:val="Bordered &amp; Lined - Accent 3"/>
-    <w:basedOn w:val="908"/>
+    <w:basedOn w:val="914"/>
     <w:uiPriority w:val="99"/>
     <w:pPr>
       <w:pBdr/>
@@ -36228,9 +31720,9 @@
       </w:tcPr>
     </w:tblStylePr>
   </w:style>
-  <w:style w:type="table" w:styleId="837">
+  <w:style w:type="table" w:styleId="843">
     <w:name w:val="Bordered &amp; Lined - Accent 4"/>
-    <w:basedOn w:val="908"/>
+    <w:basedOn w:val="914"/>
     <w:uiPriority w:val="99"/>
     <w:pPr>
       <w:pBdr/>
@@ -36472,9 +31964,9 @@
       </w:tcPr>
     </w:tblStylePr>
   </w:style>
-  <w:style w:type="table" w:styleId="838">
+  <w:style w:type="table" w:styleId="844">
     <w:name w:val="Bordered &amp; Lined - Accent 5"/>
-    <w:basedOn w:val="908"/>
+    <w:basedOn w:val="914"/>
     <w:uiPriority w:val="99"/>
     <w:pPr>
       <w:pBdr/>
@@ -36716,9 +32208,9 @@
       </w:tcPr>
     </w:tblStylePr>
   </w:style>
-  <w:style w:type="table" w:styleId="839">
+  <w:style w:type="table" w:styleId="845">
     <w:name w:val="Bordered &amp; Lined - Accent 6"/>
-    <w:basedOn w:val="908"/>
+    <w:basedOn w:val="914"/>
     <w:uiPriority w:val="99"/>
     <w:pPr>
       <w:pBdr/>
@@ -36960,9 +32452,9 @@
       </w:tcPr>
     </w:tblStylePr>
   </w:style>
-  <w:style w:type="table" w:styleId="840">
+  <w:style w:type="table" w:styleId="846">
     <w:name w:val="Bordered"/>
-    <w:basedOn w:val="908"/>
+    <w:basedOn w:val="914"/>
     <w:uiPriority w:val="99"/>
     <w:pPr>
       <w:pBdr/>
@@ -37191,9 +32683,9 @@
       </w:tcPr>
     </w:tblStylePr>
   </w:style>
-  <w:style w:type="table" w:styleId="841">
+  <w:style w:type="table" w:styleId="847">
     <w:name w:val="Bordered - Accent 1"/>
-    <w:basedOn w:val="908"/>
+    <w:basedOn w:val="914"/>
     <w:uiPriority w:val="99"/>
     <w:pPr>
       <w:pBdr/>
@@ -37422,9 +32914,9 @@
       </w:tcPr>
     </w:tblStylePr>
   </w:style>
-  <w:style w:type="table" w:styleId="842">
+  <w:style w:type="table" w:styleId="848">
     <w:name w:val="Bordered - Accent 2"/>
-    <w:basedOn w:val="908"/>
+    <w:basedOn w:val="914"/>
     <w:uiPriority w:val="99"/>
     <w:pPr>
       <w:pBdr/>
@@ -37653,9 +33145,9 @@
       </w:tcPr>
     </w:tblStylePr>
   </w:style>
-  <w:style w:type="table" w:styleId="843">
+  <w:style w:type="table" w:styleId="849">
     <w:name w:val="Bordered - Accent 3"/>
-    <w:basedOn w:val="908"/>
+    <w:basedOn w:val="914"/>
     <w:uiPriority w:val="99"/>
     <w:pPr>
       <w:pBdr/>
@@ -37884,9 +33376,9 @@
       </w:tcPr>
     </w:tblStylePr>
   </w:style>
-  <w:style w:type="table" w:styleId="844">
+  <w:style w:type="table" w:styleId="850">
     <w:name w:val="Bordered - Accent 4"/>
-    <w:basedOn w:val="908"/>
+    <w:basedOn w:val="914"/>
     <w:uiPriority w:val="99"/>
     <w:pPr>
       <w:pBdr/>
@@ -38115,9 +33607,9 @@
       </w:tcPr>
     </w:tblStylePr>
   </w:style>
-  <w:style w:type="table" w:styleId="845">
+  <w:style w:type="table" w:styleId="851">
     <w:name w:val="Bordered - Accent 5"/>
-    <w:basedOn w:val="908"/>
+    <w:basedOn w:val="914"/>
     <w:uiPriority w:val="99"/>
     <w:pPr>
       <w:pBdr/>
@@ -38346,9 +33838,9 @@
       </w:tcPr>
     </w:tblStylePr>
   </w:style>
-  <w:style w:type="table" w:styleId="846">
+  <w:style w:type="table" w:styleId="852">
     <w:name w:val="Bordered - Accent 6"/>
-    <w:basedOn w:val="908"/>
+    <w:basedOn w:val="914"/>
     <w:uiPriority w:val="99"/>
     <w:pPr>
       <w:pBdr/>
@@ -38577,11 +34069,11 @@
       </w:tcPr>
     </w:tblStylePr>
   </w:style>
-  <w:style w:type="paragraph" w:styleId="847">
+  <w:style w:type="paragraph" w:styleId="853">
     <w:name w:val="Heading 1"/>
-    <w:basedOn w:val="906"/>
-    <w:next w:val="906"/>
-    <w:link w:val="856"/>
+    <w:basedOn w:val="912"/>
+    <w:next w:val="912"/>
+    <w:link w:val="862"/>
     <w:uiPriority w:val="9"/>
     <w:qFormat/>
     <w:pPr>
@@ -38599,11 +34091,11 @@
       <w:szCs w:val="40"/>
     </w:rPr>
   </w:style>
-  <w:style w:type="paragraph" w:styleId="848">
+  <w:style w:type="paragraph" w:styleId="854">
     <w:name w:val="Heading 2"/>
-    <w:basedOn w:val="906"/>
-    <w:next w:val="906"/>
-    <w:link w:val="857"/>
+    <w:basedOn w:val="912"/>
+    <w:next w:val="912"/>
+    <w:link w:val="863"/>
     <w:uiPriority w:val="9"/>
     <w:unhideWhenUsed/>
     <w:qFormat/>
@@ -38622,11 +34114,11 @@
       <w:szCs w:val="32"/>
     </w:rPr>
   </w:style>
-  <w:style w:type="paragraph" w:styleId="849">
+  <w:style w:type="paragraph" w:styleId="855">
     <w:name w:val="Heading 3"/>
-    <w:basedOn w:val="906"/>
-    <w:next w:val="906"/>
-    <w:link w:val="858"/>
+    <w:basedOn w:val="912"/>
+    <w:next w:val="912"/>
+    <w:link w:val="864"/>
     <w:uiPriority w:val="9"/>
     <w:unhideWhenUsed/>
     <w:qFormat/>
@@ -38645,11 +34137,11 @@
       <w:szCs w:val="28"/>
     </w:rPr>
   </w:style>
-  <w:style w:type="paragraph" w:styleId="850">
+  <w:style w:type="paragraph" w:styleId="856">
     <w:name w:val="Heading 4"/>
-    <w:basedOn w:val="906"/>
-    <w:next w:val="906"/>
-    <w:link w:val="859"/>
+    <w:basedOn w:val="912"/>
+    <w:next w:val="912"/>
+    <w:link w:val="865"/>
     <w:uiPriority w:val="9"/>
     <w:unhideWhenUsed/>
     <w:qFormat/>
@@ -38668,11 +34160,11 @@
       <w:color w:val="0f4761" w:themeColor="accent1" w:themeShade="BF"/>
     </w:rPr>
   </w:style>
-  <w:style w:type="paragraph" w:styleId="851">
+  <w:style w:type="paragraph" w:styleId="857">
     <w:name w:val="Heading 5"/>
-    <w:basedOn w:val="906"/>
-    <w:next w:val="906"/>
-    <w:link w:val="860"/>
+    <w:basedOn w:val="912"/>
+    <w:next w:val="912"/>
+    <w:link w:val="866"/>
     <w:uiPriority w:val="9"/>
     <w:unhideWhenUsed/>
     <w:qFormat/>
@@ -38689,11 +34181,11 @@
       <w:color w:val="0f4761" w:themeColor="accent1" w:themeShade="BF"/>
     </w:rPr>
   </w:style>
-  <w:style w:type="paragraph" w:styleId="852">
+  <w:style w:type="paragraph" w:styleId="858">
     <w:name w:val="Heading 6"/>
-    <w:basedOn w:val="906"/>
-    <w:next w:val="906"/>
-    <w:link w:val="861"/>
+    <w:basedOn w:val="912"/>
+    <w:next w:val="912"/>
+    <w:link w:val="867"/>
     <w:uiPriority w:val="9"/>
     <w:unhideWhenUsed/>
     <w:qFormat/>
@@ -38712,11 +34204,11 @@
       <w:color w:val="595959" w:themeColor="text1" w:themeTint="A6"/>
     </w:rPr>
   </w:style>
-  <w:style w:type="paragraph" w:styleId="853">
+  <w:style w:type="paragraph" w:styleId="859">
     <w:name w:val="Heading 7"/>
-    <w:basedOn w:val="906"/>
-    <w:next w:val="906"/>
-    <w:link w:val="862"/>
+    <w:basedOn w:val="912"/>
+    <w:next w:val="912"/>
+    <w:link w:val="868"/>
     <w:uiPriority w:val="9"/>
     <w:unhideWhenUsed/>
     <w:qFormat/>
@@ -38733,11 +34225,11 @@
       <w:color w:val="595959" w:themeColor="text1" w:themeTint="A6"/>
     </w:rPr>
   </w:style>
-  <w:style w:type="paragraph" w:styleId="854">
+  <w:style w:type="paragraph" w:styleId="860">
     <w:name w:val="Heading 8"/>
-    <w:basedOn w:val="906"/>
-    <w:next w:val="906"/>
-    <w:link w:val="863"/>
+    <w:basedOn w:val="912"/>
+    <w:next w:val="912"/>
+    <w:link w:val="869"/>
     <w:uiPriority w:val="9"/>
     <w:unhideWhenUsed/>
     <w:qFormat/>
@@ -38756,11 +34248,11 @@
       <w:color w:val="272727" w:themeColor="text1" w:themeTint="D8"/>
     </w:rPr>
   </w:style>
-  <w:style w:type="paragraph" w:styleId="855">
+  <w:style w:type="paragraph" w:styleId="861">
     <w:name w:val="Heading 9"/>
-    <w:basedOn w:val="906"/>
-    <w:next w:val="906"/>
-    <w:link w:val="864"/>
+    <w:basedOn w:val="912"/>
+    <w:next w:val="912"/>
+    <w:link w:val="870"/>
     <w:uiPriority w:val="9"/>
     <w:unhideWhenUsed/>
     <w:qFormat/>
@@ -38779,10 +34271,10 @@
       <w:color w:val="272727" w:themeColor="text1" w:themeTint="D8"/>
     </w:rPr>
   </w:style>
-  <w:style w:type="character" w:styleId="856">
+  <w:style w:type="character" w:styleId="862">
     <w:name w:val="Heading 1 Char"/>
-    <w:basedOn w:val="907"/>
-    <w:link w:val="847"/>
+    <w:basedOn w:val="913"/>
+    <w:link w:val="853"/>
     <w:uiPriority w:val="9"/>
     <w:pPr>
       <w:pBdr/>
@@ -38796,10 +34288,10 @@
       <w:szCs w:val="40"/>
     </w:rPr>
   </w:style>
-  <w:style w:type="character" w:styleId="857">
+  <w:style w:type="character" w:styleId="863">
     <w:name w:val="Heading 2 Char"/>
-    <w:basedOn w:val="907"/>
-    <w:link w:val="848"/>
+    <w:basedOn w:val="913"/>
+    <w:link w:val="854"/>
     <w:uiPriority w:val="9"/>
     <w:pPr>
       <w:pBdr/>
@@ -38813,10 +34305,10 @@
       <w:szCs w:val="32"/>
     </w:rPr>
   </w:style>
-  <w:style w:type="character" w:styleId="858">
+  <w:style w:type="character" w:styleId="864">
     <w:name w:val="Heading 3 Char"/>
-    <w:basedOn w:val="907"/>
-    <w:link w:val="849"/>
+    <w:basedOn w:val="913"/>
+    <w:link w:val="855"/>
     <w:uiPriority w:val="9"/>
     <w:pPr>
       <w:pBdr/>
@@ -38830,10 +34322,10 @@
       <w:szCs w:val="28"/>
     </w:rPr>
   </w:style>
-  <w:style w:type="character" w:styleId="859">
+  <w:style w:type="character" w:styleId="865">
     <w:name w:val="Heading 4 Char"/>
-    <w:basedOn w:val="907"/>
-    <w:link w:val="850"/>
+    <w:basedOn w:val="913"/>
+    <w:link w:val="856"/>
     <w:uiPriority w:val="9"/>
     <w:pPr>
       <w:pBdr/>
@@ -38847,10 +34339,10 @@
       <w:color w:val="0f4761" w:themeColor="accent1" w:themeShade="BF"/>
     </w:rPr>
   </w:style>
-  <w:style w:type="character" w:styleId="860">
+  <w:style w:type="character" w:styleId="866">
     <w:name w:val="Heading 5 Char"/>
-    <w:basedOn w:val="907"/>
-    <w:link w:val="851"/>
+    <w:basedOn w:val="913"/>
+    <w:link w:val="857"/>
     <w:uiPriority w:val="9"/>
     <w:pPr>
       <w:pBdr/>
@@ -38862,10 +34354,10 @@
       <w:color w:val="0f4761" w:themeColor="accent1" w:themeShade="BF"/>
     </w:rPr>
   </w:style>
-  <w:style w:type="character" w:styleId="861">
+  <w:style w:type="character" w:styleId="867">
     <w:name w:val="Heading 6 Char"/>
-    <w:basedOn w:val="907"/>
-    <w:link w:val="852"/>
+    <w:basedOn w:val="913"/>
+    <w:link w:val="858"/>
     <w:uiPriority w:val="9"/>
     <w:pPr>
       <w:pBdr/>
@@ -38879,10 +34371,10 @@
       <w:color w:val="595959" w:themeColor="text1" w:themeTint="A6"/>
     </w:rPr>
   </w:style>
-  <w:style w:type="character" w:styleId="862">
+  <w:style w:type="character" w:styleId="868">
     <w:name w:val="Heading 7 Char"/>
-    <w:basedOn w:val="907"/>
-    <w:link w:val="853"/>
+    <w:basedOn w:val="913"/>
+    <w:link w:val="859"/>
     <w:uiPriority w:val="9"/>
     <w:pPr>
       <w:pBdr/>
@@ -38894,10 +34386,10 @@
       <w:color w:val="595959" w:themeColor="text1" w:themeTint="A6"/>
     </w:rPr>
   </w:style>
-  <w:style w:type="character" w:styleId="863">
+  <w:style w:type="character" w:styleId="869">
     <w:name w:val="Heading 8 Char"/>
-    <w:basedOn w:val="907"/>
-    <w:link w:val="854"/>
+    <w:basedOn w:val="913"/>
+    <w:link w:val="860"/>
     <w:uiPriority w:val="9"/>
     <w:pPr>
       <w:pBdr/>
@@ -38911,10 +34403,10 @@
       <w:color w:val="272727" w:themeColor="text1" w:themeTint="D8"/>
     </w:rPr>
   </w:style>
-  <w:style w:type="character" w:styleId="864">
+  <w:style w:type="character" w:styleId="870">
     <w:name w:val="Heading 9 Char"/>
-    <w:basedOn w:val="907"/>
-    <w:link w:val="855"/>
+    <w:basedOn w:val="913"/>
+    <w:link w:val="861"/>
     <w:uiPriority w:val="9"/>
     <w:pPr>
       <w:pBdr/>
@@ -38928,11 +34420,11 @@
       <w:color w:val="272727" w:themeColor="text1" w:themeTint="D8"/>
     </w:rPr>
   </w:style>
-  <w:style w:type="paragraph" w:styleId="865">
+  <w:style w:type="paragraph" w:styleId="871">
     <w:name w:val="Title"/>
-    <w:basedOn w:val="906"/>
-    <w:next w:val="906"/>
-    <w:link w:val="866"/>
+    <w:basedOn w:val="912"/>
+    <w:next w:val="912"/>
+    <w:link w:val="872"/>
     <w:uiPriority w:val="10"/>
     <w:qFormat/>
     <w:pPr>
@@ -38948,10 +34440,10 @@
       <w:szCs w:val="56"/>
     </w:rPr>
   </w:style>
-  <w:style w:type="character" w:styleId="866">
+  <w:style w:type="character" w:styleId="872">
     <w:name w:val="Title Char"/>
-    <w:basedOn w:val="907"/>
-    <w:link w:val="865"/>
+    <w:basedOn w:val="913"/>
+    <w:link w:val="871"/>
     <w:uiPriority w:val="10"/>
     <w:pPr>
       <w:pBdr/>
@@ -38965,11 +34457,11 @@
       <w:szCs w:val="56"/>
     </w:rPr>
   </w:style>
-  <w:style w:type="paragraph" w:styleId="867">
+  <w:style w:type="paragraph" w:styleId="873">
     <w:name w:val="Subtitle"/>
-    <w:basedOn w:val="906"/>
-    <w:next w:val="906"/>
-    <w:link w:val="868"/>
+    <w:basedOn w:val="912"/>
+    <w:next w:val="912"/>
+    <w:link w:val="874"/>
     <w:uiPriority w:val="11"/>
     <w:qFormat/>
     <w:pPr>
@@ -38987,10 +34479,10 @@
       <w:szCs w:val="28"/>
     </w:rPr>
   </w:style>
-  <w:style w:type="character" w:styleId="868">
+  <w:style w:type="character" w:styleId="874">
     <w:name w:val="Subtitle Char"/>
-    <w:basedOn w:val="907"/>
-    <w:link w:val="867"/>
+    <w:basedOn w:val="913"/>
+    <w:link w:val="873"/>
     <w:uiPriority w:val="11"/>
     <w:pPr>
       <w:pBdr/>
@@ -39004,11 +34496,11 @@
       <w:szCs w:val="28"/>
     </w:rPr>
   </w:style>
-  <w:style w:type="paragraph" w:styleId="869">
+  <w:style w:type="paragraph" w:styleId="875">
     <w:name w:val="Quote"/>
-    <w:basedOn w:val="906"/>
-    <w:next w:val="906"/>
-    <w:link w:val="870"/>
+    <w:basedOn w:val="912"/>
+    <w:next w:val="912"/>
+    <w:link w:val="876"/>
     <w:uiPriority w:val="29"/>
     <w:qFormat/>
     <w:pPr>
@@ -39023,10 +34515,10 @@
       <w:color w:val="404040" w:themeColor="text1" w:themeTint="BF"/>
     </w:rPr>
   </w:style>
-  <w:style w:type="character" w:styleId="870">
+  <w:style w:type="character" w:styleId="876">
     <w:name w:val="Quote Char"/>
-    <w:basedOn w:val="907"/>
-    <w:link w:val="869"/>
+    <w:basedOn w:val="913"/>
+    <w:link w:val="875"/>
     <w:uiPriority w:val="29"/>
     <w:pPr>
       <w:pBdr/>
@@ -39039,9 +34531,9 @@
       <w:color w:val="404040" w:themeColor="text1" w:themeTint="BF"/>
     </w:rPr>
   </w:style>
-  <w:style w:type="character" w:styleId="871">
+  <w:style w:type="character" w:styleId="877">
     <w:name w:val="Intense Emphasis"/>
-    <w:basedOn w:val="907"/>
+    <w:basedOn w:val="913"/>
     <w:uiPriority w:val="21"/>
     <w:qFormat/>
     <w:pPr>
@@ -39055,11 +34547,11 @@
       <w:color w:val="0f4761" w:themeColor="accent1" w:themeShade="BF"/>
     </w:rPr>
   </w:style>
-  <w:style w:type="paragraph" w:styleId="872">
+  <w:style w:type="paragraph" w:styleId="878">
     <w:name w:val="Intense Quote"/>
-    <w:basedOn w:val="906"/>
-    <w:next w:val="906"/>
-    <w:link w:val="873"/>
+    <w:basedOn w:val="912"/>
+    <w:next w:val="912"/>
+    <w:link w:val="879"/>
     <w:uiPriority w:val="30"/>
     <w:qFormat/>
     <w:pPr>
@@ -39077,10 +34569,10 @@
       <w:color w:val="0f4761" w:themeColor="accent1" w:themeShade="BF"/>
     </w:rPr>
   </w:style>
-  <w:style w:type="character" w:styleId="873">
+  <w:style w:type="character" w:styleId="879">
     <w:name w:val="Intense Quote Char"/>
-    <w:basedOn w:val="907"/>
-    <w:link w:val="872"/>
+    <w:basedOn w:val="913"/>
+    <w:link w:val="878"/>
     <w:uiPriority w:val="30"/>
     <w:pPr>
       <w:pBdr/>
@@ -39093,9 +34585,9 @@
       <w:color w:val="0f4761" w:themeColor="accent1" w:themeShade="BF"/>
     </w:rPr>
   </w:style>
-  <w:style w:type="character" w:styleId="874">
+  <w:style w:type="character" w:styleId="880">
     <w:name w:val="Intense Reference"/>
-    <w:basedOn w:val="907"/>
+    <w:basedOn w:val="913"/>
     <w:uiPriority w:val="32"/>
     <w:qFormat/>
     <w:pPr>
@@ -39111,9 +34603,9 @@
       <w:spacing w:val="5"/>
     </w:rPr>
   </w:style>
-  <w:style w:type="paragraph" w:styleId="875">
+  <w:style w:type="paragraph" w:styleId="881">
     <w:name w:val="No Spacing"/>
-    <w:basedOn w:val="906"/>
+    <w:basedOn w:val="912"/>
     <w:uiPriority w:val="1"/>
     <w:qFormat/>
     <w:pPr>
@@ -39122,9 +34614,9 @@
       <w:ind/>
     </w:pPr>
   </w:style>
-  <w:style w:type="character" w:styleId="876">
+  <w:style w:type="character" w:styleId="882">
     <w:name w:val="Subtle Emphasis"/>
-    <w:basedOn w:val="907"/>
+    <w:basedOn w:val="913"/>
     <w:uiPriority w:val="19"/>
     <w:qFormat/>
     <w:pPr>
@@ -39138,9 +34630,9 @@
       <w:color w:val="404040" w:themeColor="text1" w:themeTint="BF"/>
     </w:rPr>
   </w:style>
-  <w:style w:type="character" w:styleId="877">
+  <w:style w:type="character" w:styleId="883">
     <w:name w:val="Emphasis"/>
-    <w:basedOn w:val="907"/>
+    <w:basedOn w:val="913"/>
     <w:uiPriority w:val="20"/>
     <w:qFormat/>
     <w:pPr>
@@ -39153,9 +34645,9 @@
       <w:iCs/>
     </w:rPr>
   </w:style>
-  <w:style w:type="character" w:styleId="878">
+  <w:style w:type="character" w:styleId="884">
     <w:name w:val="Strong"/>
-    <w:basedOn w:val="907"/>
+    <w:basedOn w:val="913"/>
     <w:uiPriority w:val="22"/>
     <w:qFormat/>
     <w:pPr>
@@ -39168,9 +34660,9 @@
       <w:bCs/>
     </w:rPr>
   </w:style>
-  <w:style w:type="character" w:styleId="879">
+  <w:style w:type="character" w:styleId="885">
     <w:name w:val="Subtle Reference"/>
-    <w:basedOn w:val="907"/>
+    <w:basedOn w:val="913"/>
     <w:uiPriority w:val="31"/>
     <w:qFormat/>
     <w:pPr>
@@ -39183,9 +34675,9 @@
       <w:color w:val="5a5a5a" w:themeColor="text1" w:themeTint="A5"/>
     </w:rPr>
   </w:style>
-  <w:style w:type="character" w:styleId="880">
+  <w:style w:type="character" w:styleId="886">
     <w:name w:val="Book Title"/>
-    <w:basedOn w:val="907"/>
+    <w:basedOn w:val="913"/>
     <w:uiPriority w:val="33"/>
     <w:qFormat/>
     <w:pPr>
@@ -39201,10 +34693,10 @@
       <w:spacing w:val="5"/>
     </w:rPr>
   </w:style>
-  <w:style w:type="paragraph" w:styleId="881">
+  <w:style w:type="paragraph" w:styleId="887">
     <w:name w:val="Header"/>
-    <w:basedOn w:val="906"/>
-    <w:link w:val="882"/>
+    <w:basedOn w:val="912"/>
+    <w:link w:val="888"/>
     <w:uiPriority w:val="99"/>
     <w:unhideWhenUsed/>
     <w:pPr>
@@ -39217,10 +34709,10 @@
       <w:ind/>
     </w:pPr>
   </w:style>
-  <w:style w:type="character" w:styleId="882">
+  <w:style w:type="character" w:styleId="888">
     <w:name w:val="Header Char"/>
-    <w:basedOn w:val="907"/>
-    <w:link w:val="881"/>
+    <w:basedOn w:val="913"/>
+    <w:link w:val="887"/>
     <w:uiPriority w:val="99"/>
     <w:pPr>
       <w:pBdr/>
@@ -39228,10 +34720,10 @@
       <w:ind/>
     </w:pPr>
   </w:style>
-  <w:style w:type="paragraph" w:styleId="883">
+  <w:style w:type="paragraph" w:styleId="889">
     <w:name w:val="Footer"/>
-    <w:basedOn w:val="906"/>
-    <w:link w:val="884"/>
+    <w:basedOn w:val="912"/>
+    <w:link w:val="890"/>
     <w:uiPriority w:val="99"/>
     <w:unhideWhenUsed/>
     <w:pPr>
@@ -39244,10 +34736,10 @@
       <w:ind/>
     </w:pPr>
   </w:style>
-  <w:style w:type="character" w:styleId="884">
+  <w:style w:type="character" w:styleId="890">
     <w:name w:val="Footer Char"/>
-    <w:basedOn w:val="907"/>
-    <w:link w:val="883"/>
+    <w:basedOn w:val="913"/>
+    <w:link w:val="889"/>
     <w:uiPriority w:val="99"/>
     <w:pPr>
       <w:pBdr/>
@@ -39255,10 +34747,10 @@
       <w:ind/>
     </w:pPr>
   </w:style>
-  <w:style w:type="paragraph" w:styleId="885">
+  <w:style w:type="paragraph" w:styleId="891">
     <w:name w:val="Caption"/>
-    <w:basedOn w:val="906"/>
-    <w:next w:val="906"/>
+    <w:basedOn w:val="912"/>
+    <w:next w:val="912"/>
     <w:uiPriority w:val="35"/>
     <w:unhideWhenUsed/>
     <w:qFormat/>
@@ -39275,10 +34767,10 @@
       <w:szCs w:val="18"/>
     </w:rPr>
   </w:style>
-  <w:style w:type="paragraph" w:styleId="886">
+  <w:style w:type="paragraph" w:styleId="892">
     <w:name w:val="footnote text"/>
-    <w:basedOn w:val="906"/>
-    <w:link w:val="887"/>
+    <w:basedOn w:val="912"/>
+    <w:link w:val="893"/>
     <w:uiPriority w:val="99"/>
     <w:semiHidden/>
     <w:unhideWhenUsed/>
@@ -39292,10 +34784,10 @@
       <w:szCs w:val="20"/>
     </w:rPr>
   </w:style>
-  <w:style w:type="character" w:styleId="887">
+  <w:style w:type="character" w:styleId="893">
     <w:name w:val="Footnote Text Char"/>
-    <w:basedOn w:val="907"/>
-    <w:link w:val="886"/>
+    <w:basedOn w:val="913"/>
+    <w:link w:val="892"/>
     <w:uiPriority w:val="99"/>
     <w:semiHidden/>
     <w:pPr>
@@ -39308,9 +34800,9 @@
       <w:szCs w:val="20"/>
     </w:rPr>
   </w:style>
-  <w:style w:type="character" w:styleId="888">
+  <w:style w:type="character" w:styleId="894">
     <w:name w:val="footnote reference"/>
-    <w:basedOn w:val="907"/>
+    <w:basedOn w:val="913"/>
     <w:uiPriority w:val="99"/>
     <w:semiHidden/>
     <w:unhideWhenUsed/>
@@ -39323,10 +34815,10 @@
       <w:vertAlign w:val="superscript"/>
     </w:rPr>
   </w:style>
-  <w:style w:type="paragraph" w:styleId="889">
+  <w:style w:type="paragraph" w:styleId="895">
     <w:name w:val="endnote text"/>
-    <w:basedOn w:val="906"/>
-    <w:link w:val="890"/>
+    <w:basedOn w:val="912"/>
+    <w:link w:val="896"/>
     <w:uiPriority w:val="99"/>
     <w:semiHidden/>
     <w:unhideWhenUsed/>
@@ -39340,10 +34832,10 @@
       <w:szCs w:val="20"/>
     </w:rPr>
   </w:style>
-  <w:style w:type="character" w:styleId="890">
+  <w:style w:type="character" w:styleId="896">
     <w:name w:val="Endnote Text Char"/>
-    <w:basedOn w:val="907"/>
-    <w:link w:val="889"/>
+    <w:basedOn w:val="913"/>
+    <w:link w:val="895"/>
     <w:uiPriority w:val="99"/>
     <w:semiHidden/>
     <w:pPr>
@@ -39356,9 +34848,9 @@
       <w:szCs w:val="20"/>
     </w:rPr>
   </w:style>
-  <w:style w:type="character" w:styleId="891">
+  <w:style w:type="character" w:styleId="897">
     <w:name w:val="endnote reference"/>
-    <w:basedOn w:val="907"/>
+    <w:basedOn w:val="913"/>
     <w:uiPriority w:val="99"/>
     <w:semiHidden/>
     <w:unhideWhenUsed/>
@@ -39371,9 +34863,9 @@
       <w:vertAlign w:val="superscript"/>
     </w:rPr>
   </w:style>
-  <w:style w:type="character" w:styleId="892">
+  <w:style w:type="character" w:styleId="898">
     <w:name w:val="Hyperlink"/>
-    <w:basedOn w:val="907"/>
+    <w:basedOn w:val="913"/>
     <w:uiPriority w:val="99"/>
     <w:unhideWhenUsed/>
     <w:pPr>
@@ -39386,9 +34878,9 @@
       <w:u w:val="single"/>
     </w:rPr>
   </w:style>
-  <w:style w:type="character" w:styleId="893">
+  <w:style w:type="character" w:styleId="899">
     <w:name w:val="FollowedHyperlink"/>
-    <w:basedOn w:val="907"/>
+    <w:basedOn w:val="913"/>
     <w:uiPriority w:val="99"/>
     <w:semiHidden/>
     <w:unhideWhenUsed/>
@@ -39402,10 +34894,10 @@
       <w:u w:val="single"/>
     </w:rPr>
   </w:style>
-  <w:style w:type="paragraph" w:styleId="894">
+  <w:style w:type="paragraph" w:styleId="900">
     <w:name w:val="toc 1"/>
-    <w:basedOn w:val="906"/>
-    <w:next w:val="906"/>
+    <w:basedOn w:val="912"/>
+    <w:next w:val="912"/>
     <w:uiPriority w:val="39"/>
     <w:unhideWhenUsed/>
     <w:pPr>
@@ -39414,10 +34906,10 @@
       <w:ind/>
     </w:pPr>
   </w:style>
-  <w:style w:type="paragraph" w:styleId="895">
+  <w:style w:type="paragraph" w:styleId="901">
     <w:name w:val="toc 2"/>
-    <w:basedOn w:val="906"/>
-    <w:next w:val="906"/>
+    <w:basedOn w:val="912"/>
+    <w:next w:val="912"/>
     <w:uiPriority w:val="39"/>
     <w:unhideWhenUsed/>
     <w:pPr>
@@ -39426,10 +34918,10 @@
       <w:ind w:left="220"/>
     </w:pPr>
   </w:style>
-  <w:style w:type="paragraph" w:styleId="896">
+  <w:style w:type="paragraph" w:styleId="902">
     <w:name w:val="toc 3"/>
-    <w:basedOn w:val="906"/>
-    <w:next w:val="906"/>
+    <w:basedOn w:val="912"/>
+    <w:next w:val="912"/>
     <w:uiPriority w:val="39"/>
     <w:unhideWhenUsed/>
     <w:pPr>
@@ -39438,10 +34930,10 @@
       <w:ind w:left="440"/>
     </w:pPr>
   </w:style>
-  <w:style w:type="paragraph" w:styleId="897">
+  <w:style w:type="paragraph" w:styleId="903">
     <w:name w:val="toc 4"/>
-    <w:basedOn w:val="906"/>
-    <w:next w:val="906"/>
+    <w:basedOn w:val="912"/>
+    <w:next w:val="912"/>
     <w:uiPriority w:val="39"/>
     <w:unhideWhenUsed/>
     <w:pPr>
@@ -39450,10 +34942,10 @@
       <w:ind w:left="660"/>
     </w:pPr>
   </w:style>
-  <w:style w:type="paragraph" w:styleId="898">
+  <w:style w:type="paragraph" w:styleId="904">
     <w:name w:val="toc 5"/>
-    <w:basedOn w:val="906"/>
-    <w:next w:val="906"/>
+    <w:basedOn w:val="912"/>
+    <w:next w:val="912"/>
     <w:uiPriority w:val="39"/>
     <w:unhideWhenUsed/>
     <w:pPr>
@@ -39462,10 +34954,10 @@
       <w:ind w:left="880"/>
     </w:pPr>
   </w:style>
-  <w:style w:type="paragraph" w:styleId="899">
+  <w:style w:type="paragraph" w:styleId="905">
     <w:name w:val="toc 6"/>
-    <w:basedOn w:val="906"/>
-    <w:next w:val="906"/>
+    <w:basedOn w:val="912"/>
+    <w:next w:val="912"/>
     <w:uiPriority w:val="39"/>
     <w:unhideWhenUsed/>
     <w:pPr>
@@ -39474,10 +34966,10 @@
       <w:ind w:left="1100"/>
     </w:pPr>
   </w:style>
-  <w:style w:type="paragraph" w:styleId="900">
+  <w:style w:type="paragraph" w:styleId="906">
     <w:name w:val="toc 7"/>
-    <w:basedOn w:val="906"/>
-    <w:next w:val="906"/>
+    <w:basedOn w:val="912"/>
+    <w:next w:val="912"/>
     <w:uiPriority w:val="39"/>
     <w:unhideWhenUsed/>
     <w:pPr>
@@ -39486,10 +34978,10 @@
       <w:ind w:left="1320"/>
     </w:pPr>
   </w:style>
-  <w:style w:type="paragraph" w:styleId="901">
+  <w:style w:type="paragraph" w:styleId="907">
     <w:name w:val="toc 8"/>
-    <w:basedOn w:val="906"/>
-    <w:next w:val="906"/>
+    <w:basedOn w:val="912"/>
+    <w:next w:val="912"/>
     <w:uiPriority w:val="39"/>
     <w:unhideWhenUsed/>
     <w:pPr>
@@ -39498,10 +34990,10 @@
       <w:ind w:left="1540"/>
     </w:pPr>
   </w:style>
-  <w:style w:type="paragraph" w:styleId="902">
+  <w:style w:type="paragraph" w:styleId="908">
     <w:name w:val="toc 9"/>
-    <w:basedOn w:val="906"/>
-    <w:next w:val="906"/>
+    <w:basedOn w:val="912"/>
+    <w:next w:val="912"/>
     <w:uiPriority w:val="39"/>
     <w:unhideWhenUsed/>
     <w:pPr>
@@ -39510,9 +35002,9 @@
       <w:ind w:left="1760"/>
     </w:pPr>
   </w:style>
-  <w:style w:type="character" w:styleId="903">
+  <w:style w:type="character" w:styleId="909">
     <w:name w:val="Placeholder Text"/>
-    <w:basedOn w:val="907"/>
+    <w:basedOn w:val="913"/>
     <w:uiPriority w:val="99"/>
     <w:semiHidden/>
     <w:pPr>
@@ -39524,7 +35016,7 @@
       <w:color w:val="666666"/>
     </w:rPr>
   </w:style>
-  <w:style w:type="paragraph" w:styleId="904">
+  <w:style w:type="paragraph" w:styleId="910">
     <w:name w:val="TOC Heading"/>
     <w:uiPriority w:val="39"/>
     <w:unhideWhenUsed/>
@@ -39534,10 +35026,10 @@
       <w:ind/>
     </w:pPr>
   </w:style>
-  <w:style w:type="paragraph" w:styleId="905">
+  <w:style w:type="paragraph" w:styleId="911">
     <w:name w:val="table of figures"/>
-    <w:basedOn w:val="906"/>
-    <w:next w:val="906"/>
+    <w:basedOn w:val="912"/>
+    <w:next w:val="912"/>
     <w:uiPriority w:val="99"/>
     <w:unhideWhenUsed/>
     <w:pPr>
@@ -39546,7 +35038,7 @@
       <w:ind/>
     </w:pPr>
   </w:style>
-  <w:style w:type="paragraph" w:styleId="906" w:default="1">
+  <w:style w:type="paragraph" w:styleId="912" w:default="1">
     <w:name w:val="Normal"/>
     <w:qFormat/>
     <w:pPr>
@@ -39555,7 +35047,7 @@
       <w:ind/>
     </w:pPr>
   </w:style>
-  <w:style w:type="character" w:styleId="907" w:default="1">
+  <w:style w:type="character" w:styleId="913" w:default="1">
     <w:name w:val="Default Paragraph Font"/>
     <w:uiPriority w:val="1"/>
     <w:semiHidden/>
@@ -39566,7 +35058,7 @@
       <w:ind/>
     </w:pPr>
   </w:style>
-  <w:style w:type="table" w:styleId="908" w:default="1">
+  <w:style w:type="table" w:styleId="914" w:default="1">
     <w:name w:val="Normal Table"/>
     <w:uiPriority w:val="99"/>
     <w:semiHidden/>
@@ -39759,7 +35251,7 @@
       </w:tcPr>
     </w:tblStylePr>
   </w:style>
-  <w:style w:type="numbering" w:styleId="909" w:default="1">
+  <w:style w:type="numbering" w:styleId="915" w:default="1">
     <w:name w:val="No List"/>
     <w:uiPriority w:val="99"/>
     <w:semiHidden/>
@@ -39770,9 +35262,9 @@
       <w:ind/>
     </w:pPr>
   </w:style>
-  <w:style w:type="paragraph" w:styleId="910">
+  <w:style w:type="paragraph" w:styleId="916">
     <w:name w:val="List Paragraph"/>
-    <w:basedOn w:val="906"/>
+    <w:basedOn w:val="912"/>
     <w:uiPriority w:val="34"/>
     <w:qFormat/>
     <w:pPr>
@@ -39782,9 +35274,9 @@
       <w:contextualSpacing w:val="true"/>
     </w:pPr>
   </w:style>
-  <w:style w:type="character" w:styleId="911">
+  <w:style w:type="character" w:styleId="917">
     <w:name w:val="annotation reference"/>
-    <w:basedOn w:val="907"/>
+    <w:basedOn w:val="913"/>
     <w:uiPriority w:val="99"/>
     <w:semiHidden/>
     <w:unhideWhenUsed/>
@@ -39798,10 +35290,10 @@
       <w:szCs w:val="16"/>
     </w:rPr>
   </w:style>
-  <w:style w:type="paragraph" w:styleId="912">
+  <w:style w:type="paragraph" w:styleId="918">
     <w:name w:val="annotation text"/>
-    <w:basedOn w:val="906"/>
-    <w:link w:val="913"/>
+    <w:basedOn w:val="912"/>
+    <w:link w:val="919"/>
     <w:uiPriority w:val="99"/>
     <w:semiHidden/>
     <w:unhideWhenUsed/>
@@ -39815,10 +35307,10 @@
       <w:szCs w:val="20"/>
     </w:rPr>
   </w:style>
-  <w:style w:type="character" w:styleId="913" w:customStyle="1">
+  <w:style w:type="character" w:styleId="919" w:customStyle="1">
     <w:name w:val="Текст примечания Знак"/>
-    <w:basedOn w:val="907"/>
-    <w:link w:val="912"/>
+    <w:basedOn w:val="913"/>
+    <w:link w:val="918"/>
     <w:uiPriority w:val="99"/>
     <w:semiHidden/>
     <w:pPr>
@@ -39831,11 +35323,11 @@
       <w:szCs w:val="20"/>
     </w:rPr>
   </w:style>
-  <w:style w:type="paragraph" w:styleId="914">
+  <w:style w:type="paragraph" w:styleId="920">
     <w:name w:val="annotation subject"/>
-    <w:basedOn w:val="912"/>
-    <w:next w:val="912"/>
-    <w:link w:val="915"/>
+    <w:basedOn w:val="918"/>
+    <w:next w:val="918"/>
+    <w:link w:val="921"/>
     <w:uiPriority w:val="99"/>
     <w:semiHidden/>
     <w:unhideWhenUsed/>
@@ -39849,10 +35341,10 @@
       <w:bCs/>
     </w:rPr>
   </w:style>
-  <w:style w:type="character" w:styleId="915" w:customStyle="1">
+  <w:style w:type="character" w:styleId="921" w:customStyle="1">
     <w:name w:val="Тема примечания Знак"/>
-    <w:basedOn w:val="913"/>
-    <w:link w:val="914"/>
+    <w:basedOn w:val="919"/>
+    <w:link w:val="920"/>
     <w:uiPriority w:val="99"/>
     <w:semiHidden/>
     <w:pPr>
@@ -39867,10 +35359,10 @@
       <w:szCs w:val="20"/>
     </w:rPr>
   </w:style>
-  <w:style w:type="paragraph" w:styleId="916">
+  <w:style w:type="paragraph" w:styleId="922">
     <w:name w:val="Balloon Text"/>
-    <w:basedOn w:val="906"/>
-    <w:link w:val="917"/>
+    <w:basedOn w:val="912"/>
+    <w:link w:val="923"/>
     <w:uiPriority w:val="99"/>
     <w:semiHidden/>
     <w:unhideWhenUsed/>
@@ -39885,10 +35377,10 @@
       <w:szCs w:val="18"/>
     </w:rPr>
   </w:style>
-  <w:style w:type="character" w:styleId="917" w:customStyle="1">
+  <w:style w:type="character" w:styleId="923" w:customStyle="1">
     <w:name w:val="Текст выноски Знак"/>
-    <w:basedOn w:val="907"/>
-    <w:link w:val="916"/>
+    <w:basedOn w:val="913"/>
+    <w:link w:val="922"/>
     <w:uiPriority w:val="99"/>
     <w:semiHidden/>
     <w:pPr>
